--- a/PHYSICS INVESTIGATION.docx
+++ b/PHYSICS INVESTIGATION.docx
@@ -222,26 +222,61 @@
     <w:p>
       <w:pPr>
         <w:rPr>
+          <w:rFonts w:ascii="TimesNewRoman,Bold" w:eastAsia="Times New Roman" w:hAnsi="TimesNewRoman,Bold" w:cs="Times New Roman"/>
+          <w:b/>
+          <w:bCs/>
+          <w:sz w:val="20"/>
+          <w:szCs w:val="20"/>
+          <w:u w:val="single"/>
+        </w:rPr>
+      </w:pPr>
+      <w:r>
+        <w:rPr>
+          <w:rFonts w:ascii="TimesNewRoman,Bold" w:hAnsi="TimesNewRoman,Bold" w:cs="Helvetica"/>
+          <w:b/>
+          <w:bCs/>
+          <w:color w:val="353535"/>
+          <w:sz w:val="28"/>
+          <w:szCs w:val="28"/>
+          <w:u w:val="single"/>
+        </w:rPr>
+        <w:t xml:space="preserve">What is the relation between the alacrity and different materials in the </w:t>
+      </w:r>
+      <w:r>
+        <w:rPr>
+          <w:rFonts w:ascii="TimesNewRoman,Bold" w:hAnsi="TimesNewRoman,Bold" w:cs="Helvetica"/>
+          <w:b/>
+          <w:bCs/>
+          <w:color w:val="353535"/>
+          <w:sz w:val="28"/>
+          <w:szCs w:val="28"/>
+          <w:u w:val="single"/>
+        </w:rPr>
+        <w:t>elastic and inelastic collisions</w:t>
+      </w:r>
+      <w:r>
+        <w:rPr>
+          <w:rFonts w:ascii="TimesNewRoman,Bold" w:hAnsi="TimesNewRoman,Bold" w:cs="Helvetica"/>
+          <w:b/>
+          <w:bCs/>
+          <w:color w:val="353535"/>
+          <w:sz w:val="28"/>
+          <w:szCs w:val="28"/>
+          <w:u w:val="single"/>
+        </w:rPr>
+        <w:t>?</w:t>
+      </w:r>
+    </w:p>
+    <w:p>
+      <w:pPr>
+        <w:rPr>
           <w:rFonts w:ascii="Times New Roman" w:eastAsia="Times New Roman" w:hAnsi="Times New Roman" w:cs="Times New Roman"/>
           <w:b/>
           <w:bCs/>
           <w:sz w:val="20"/>
           <w:szCs w:val="20"/>
-          <w:u w:val="single"/>
-        </w:rPr>
-      </w:pPr>
-      <w:r>
-        <w:rPr>
-          <w:rFonts w:ascii="Helvetica" w:hAnsi="Helvetica" w:cs="Helvetica"/>
-          <w:b/>
-          <w:bCs/>
-          <w:color w:val="353535"/>
-          <w:sz w:val="28"/>
-          <w:szCs w:val="28"/>
-          <w:u w:val="single"/>
-        </w:rPr>
-        <w:t>What is the relation between the alacrity and different materials in the elastic and inelastic collision, what is the effect of the materials?</w:t>
-      </w:r>
+        </w:rPr>
+      </w:pPr>
     </w:p>
     <w:p>
       <w:pPr>
@@ -344,17 +379,6 @@
     </w:p>
     <w:p>
       <w:pPr>
-        <w:rPr>
-          <w:rFonts w:ascii="Times New Roman" w:eastAsia="Times New Roman" w:hAnsi="Times New Roman" w:cs="Times New Roman"/>
-          <w:b/>
-          <w:bCs/>
-          <w:sz w:val="20"/>
-          <w:szCs w:val="20"/>
-        </w:rPr>
-      </w:pPr>
-    </w:p>
-    <w:p>
-      <w:pPr>
         <w:spacing w:before="9"/>
         <w:rPr>
           <w:rFonts w:ascii="Times New Roman" w:eastAsia="Times New Roman" w:hAnsi="Times New Roman" w:cs="Times New Roman"/>
@@ -496,6 +520,20 @@
           <w:u w:val="none"/>
         </w:rPr>
         <w:t xml:space="preserve">Word Count: </w:t>
+      </w:r>
+      <w:r>
+        <w:rPr>
+          <w:rFonts w:cs="Times New Roman"/>
+          <w:u w:val="none"/>
+        </w:rPr>
+        <w:t>145</w:t>
+      </w:r>
+      <w:r>
+        <w:rPr>
+          <w:rFonts w:cs="Times New Roman"/>
+          <w:u w:val="none"/>
+        </w:rPr>
+        <w:t>7</w:t>
       </w:r>
     </w:p>
     <w:p>
@@ -524,6 +562,7 @@
     <w:p>
       <w:pPr>
         <w:pStyle w:val="NormalWeb"/>
+        <w:spacing w:line="480" w:lineRule="auto"/>
         <w:rPr>
           <w:b/>
         </w:rPr>
@@ -539,6 +578,7 @@
     <w:p>
       <w:pPr>
         <w:pStyle w:val="NormalWeb"/>
+        <w:spacing w:line="480" w:lineRule="auto"/>
         <w:rPr>
           <w:color w:val="353535"/>
         </w:rPr>
@@ -601,99 +641,86 @@
         <w:rPr>
           <w:color w:val="353535"/>
         </w:rPr>
+        <w:t xml:space="preserve"> Consequently, the aim of the experiment is to investigate </w:t>
+      </w:r>
+      <w:r>
+        <w:rPr>
+          <w:bCs/>
+          <w:color w:val="353535"/>
+        </w:rPr>
+        <w:t>the relation between the alacrity and different materials in the elastic and inelastic collision</w:t>
+      </w:r>
+      <w:r>
+        <w:rPr>
+          <w:bCs/>
+          <w:color w:val="353535"/>
+        </w:rPr>
+        <w:t xml:space="preserve">. </w:t>
+      </w:r>
+      <w:r>
+        <w:rPr>
+          <w:rFonts w:ascii="TimesNewRoman" w:hAnsi="TimesNewRoman"/>
+        </w:rPr>
+        <w:t xml:space="preserve">This will be done by changing the mass of a cart, and then by using </w:t>
+      </w:r>
+      <w:r>
+        <w:rPr>
+          <w:rFonts w:ascii="TimesNewRoman" w:hAnsi="TimesNewRoman"/>
+        </w:rPr>
+        <w:t>the different materials</w:t>
+      </w:r>
+      <w:r>
+        <w:rPr>
+          <w:rFonts w:ascii="TimesNewRoman" w:hAnsi="TimesNewRoman"/>
+        </w:rPr>
         <w:t xml:space="preserve"> </w:t>
+      </w:r>
+      <w:r>
+        <w:rPr>
+          <w:bCs/>
+          <w:color w:val="353535"/>
+        </w:rPr>
+        <w:t>in the elastic and inelastic collision</w:t>
+      </w:r>
+      <w:r>
+        <w:rPr>
+          <w:bCs/>
+          <w:color w:val="353535"/>
+        </w:rPr>
+        <w:t xml:space="preserve">. </w:t>
       </w:r>
     </w:p>
     <w:p>
       <w:pPr>
         <w:pStyle w:val="NormalWeb"/>
-        <w:rPr>
+        <w:spacing w:line="480" w:lineRule="auto"/>
+        <w:rPr>
+          <w:b/>
           <w:bCs/>
           <w:color w:val="353535"/>
         </w:rPr>
       </w:pPr>
       <w:r>
         <w:rPr>
-          <w:color w:val="353535"/>
-        </w:rPr>
-        <w:t xml:space="preserve">Consequently, the aim of the experiment is to investigate </w:t>
-      </w:r>
-      <w:r>
-        <w:rPr>
+          <w:b/>
           <w:bCs/>
           <w:color w:val="353535"/>
         </w:rPr>
-        <w:t>the relation between the alacrity and different materials in the elastic and inelastic collision</w:t>
-      </w:r>
-      <w:r>
-        <w:rPr>
+        <w:t>VARIABLES</w:t>
+      </w:r>
+      <w:r>
+        <w:rPr>
+          <w:b/>
           <w:bCs/>
           <w:color w:val="353535"/>
         </w:rPr>
-        <w:t xml:space="preserve">. </w:t>
-      </w:r>
-      <w:r>
-        <w:rPr>
-          <w:rFonts w:ascii="TimesNewRoman" w:hAnsi="TimesNewRoman"/>
-        </w:rPr>
-        <w:t xml:space="preserve">This will be done by changing the mass of a cart, and then by using </w:t>
-      </w:r>
-      <w:r>
-        <w:rPr>
-          <w:rFonts w:ascii="TimesNewRoman" w:hAnsi="TimesNewRoman"/>
-        </w:rPr>
-        <w:t>the different materials</w:t>
-      </w:r>
-      <w:r>
-        <w:rPr>
-          <w:rFonts w:ascii="TimesNewRoman" w:hAnsi="TimesNewRoman"/>
-        </w:rPr>
         <w:t xml:space="preserve"> </w:t>
-      </w:r>
-      <w:r>
-        <w:rPr>
-          <w:bCs/>
-          <w:color w:val="353535"/>
-        </w:rPr>
-        <w:t>in the elastic and inelastic collision</w:t>
-      </w:r>
-      <w:r>
-        <w:rPr>
-          <w:bCs/>
-          <w:color w:val="353535"/>
-        </w:rPr>
-        <w:t xml:space="preserve">. </w:t>
       </w:r>
     </w:p>
     <w:p>
       <w:pPr>
         <w:pStyle w:val="NormalWeb"/>
-        <w:rPr>
-          <w:b/>
-          <w:bCs/>
-          <w:color w:val="353535"/>
-        </w:rPr>
-      </w:pPr>
-      <w:r>
-        <w:rPr>
-          <w:b/>
-          <w:bCs/>
-          <w:color w:val="353535"/>
-        </w:rPr>
-        <w:t>VARIABLES</w:t>
-      </w:r>
-      <w:r>
-        <w:rPr>
-          <w:b/>
-          <w:bCs/>
-          <w:color w:val="353535"/>
-        </w:rPr>
-        <w:t xml:space="preserve"> </w:t>
-      </w:r>
-    </w:p>
-    <w:p>
-      <w:pPr>
-        <w:pStyle w:val="NormalWeb"/>
+        <w:spacing w:line="480" w:lineRule="auto"/>
         <w:rPr>
           <w:b/>
           <w:bCs/>
@@ -762,6 +789,7 @@
           <w:ilvl w:val="0"/>
           <w:numId w:val="2"/>
         </w:numPr>
+        <w:spacing w:line="480" w:lineRule="auto"/>
         <w:rPr>
           <w:rFonts w:ascii="Symbol" w:hAnsi="Symbol"/>
         </w:rPr>
@@ -780,6 +808,7 @@
           <w:ilvl w:val="0"/>
           <w:numId w:val="2"/>
         </w:numPr>
+        <w:spacing w:line="480" w:lineRule="auto"/>
         <w:rPr>
           <w:rFonts w:ascii="Symbol" w:hAnsi="Symbol"/>
         </w:rPr>
@@ -788,6 +817,7 @@
         <w:rPr>
           <w:rFonts w:ascii="TimesNewRoman" w:hAnsi="TimesNewRoman"/>
         </w:rPr>
+        <w:lastRenderedPageBreak/>
         <w:t>The dependent variable is the</w:t>
       </w:r>
       <w:r>
@@ -801,23 +831,69 @@
           <w:rFonts w:ascii="TimesNewRoman" w:hAnsi="TimesNewRoman"/>
         </w:rPr>
         <w:t>, which depends on the certain type of the collision as well as on the type of the materials used in the inelastic or elastic collision.</w:t>
+      </w:r>
+      <w:r>
+        <w:rPr>
+          <w:rFonts w:ascii="TimesNewRoman" w:hAnsi="TimesNewRoman"/>
+        </w:rPr>
+        <w:t xml:space="preserve"> It is measured in the kg m/s.</w:t>
       </w:r>
     </w:p>
     <w:p>
       <w:pPr>
-        <w:rPr>
-          <w:rFonts w:ascii="Times New Roman" w:hAnsi="Times New Roman" w:cs="Times New Roman"/>
-          <w:color w:val="353535"/>
-          <w:sz w:val="24"/>
-          <w:szCs w:val="24"/>
-        </w:rPr>
-      </w:pPr>
+        <w:pStyle w:val="NormalWeb"/>
+        <w:numPr>
+          <w:ilvl w:val="0"/>
+          <w:numId w:val="2"/>
+        </w:numPr>
+        <w:spacing w:line="480" w:lineRule="auto"/>
+        <w:rPr>
+          <w:rFonts w:ascii="Symbol" w:hAnsi="Symbol"/>
+        </w:rPr>
+      </w:pPr>
+      <w:r>
+        <w:rPr>
+          <w:rFonts w:ascii="TimesNewRoman" w:hAnsi="TimesNewRoman"/>
+        </w:rPr>
+        <w:t>The dependent variable is also the total kinetic energy after the elastic</w:t>
+      </w:r>
+      <w:r>
+        <w:rPr>
+          <w:rFonts w:ascii="TimesNewRoman" w:hAnsi="TimesNewRoman"/>
+        </w:rPr>
+        <w:t xml:space="preserve"> or </w:t>
+      </w:r>
+      <w:r>
+        <w:rPr>
+          <w:rFonts w:ascii="TimesNewRoman" w:hAnsi="TimesNewRoman" w:hint="eastAsia"/>
+        </w:rPr>
+        <w:t>inelastic</w:t>
+      </w:r>
+      <w:r>
+        <w:rPr>
+          <w:rFonts w:ascii="TimesNewRoman" w:hAnsi="TimesNewRoman"/>
+        </w:rPr>
+        <w:t xml:space="preserve"> collision </w:t>
+      </w:r>
+      <w:r>
+        <w:rPr>
+          <w:rFonts w:ascii="TimesNewRoman" w:hAnsi="TimesNewRoman"/>
+        </w:rPr>
+        <w:t>occurs</w:t>
+      </w:r>
+      <w:r>
+        <w:rPr>
+          <w:rFonts w:ascii="TimesNewRoman" w:hAnsi="TimesNewRoman"/>
+        </w:rPr>
+        <w:t>. It is measured in Joules.</w:t>
+      </w:r>
     </w:p>
     <w:p>
       <w:pPr>
         <w:autoSpaceDE w:val="0"/>
         <w:autoSpaceDN w:val="0"/>
         <w:adjustRightInd w:val="0"/>
+        <w:spacing w:line="480" w:lineRule="auto"/>
         <w:rPr>
           <w:rFonts w:ascii="Times New Roman" w:hAnsi="Times New Roman" w:cs="Times New Roman"/>
           <w:b/>
@@ -836,19 +912,6 @@
         </w:rPr>
         <w:t>APPARATUS</w:t>
       </w:r>
-    </w:p>
-    <w:p>
-      <w:pPr>
-        <w:autoSpaceDE w:val="0"/>
-        <w:autoSpaceDN w:val="0"/>
-        <w:adjustRightInd w:val="0"/>
-        <w:rPr>
-          <w:rFonts w:ascii="Times New Roman" w:hAnsi="Times New Roman" w:cs="Times New Roman"/>
-          <w:color w:val="353535"/>
-          <w:sz w:val="24"/>
-          <w:szCs w:val="24"/>
-        </w:rPr>
-      </w:pPr>
     </w:p>
     <w:p>
       <w:pPr>
@@ -860,6 +923,7 @@
         <w:autoSpaceDE w:val="0"/>
         <w:autoSpaceDN w:val="0"/>
         <w:adjustRightInd w:val="0"/>
+        <w:spacing w:line="480" w:lineRule="auto"/>
         <w:rPr>
           <w:rFonts w:ascii="Times New Roman" w:hAnsi="Times New Roman" w:cs="Times New Roman"/>
           <w:color w:val="353535"/>
@@ -896,6 +960,7 @@
         <w:autoSpaceDE w:val="0"/>
         <w:autoSpaceDN w:val="0"/>
         <w:adjustRightInd w:val="0"/>
+        <w:spacing w:line="480" w:lineRule="auto"/>
         <w:rPr>
           <w:rFonts w:ascii="Times New Roman" w:hAnsi="Times New Roman" w:cs="Times New Roman"/>
           <w:color w:val="353535"/>
@@ -932,6 +997,7 @@
         <w:autoSpaceDE w:val="0"/>
         <w:autoSpaceDN w:val="0"/>
         <w:adjustRightInd w:val="0"/>
+        <w:spacing w:line="480" w:lineRule="auto"/>
         <w:rPr>
           <w:rFonts w:ascii="Times New Roman" w:hAnsi="Times New Roman" w:cs="Times New Roman"/>
           <w:color w:val="353535"/>
@@ -968,6 +1034,7 @@
         <w:autoSpaceDE w:val="0"/>
         <w:autoSpaceDN w:val="0"/>
         <w:adjustRightInd w:val="0"/>
+        <w:spacing w:line="480" w:lineRule="auto"/>
         <w:rPr>
           <w:rFonts w:ascii="Times New Roman" w:hAnsi="Times New Roman" w:cs="Times New Roman"/>
           <w:color w:val="353535"/>
@@ -1004,6 +1071,7 @@
         <w:autoSpaceDE w:val="0"/>
         <w:autoSpaceDN w:val="0"/>
         <w:adjustRightInd w:val="0"/>
+        <w:spacing w:line="480" w:lineRule="auto"/>
         <w:rPr>
           <w:rFonts w:ascii="Times New Roman" w:hAnsi="Times New Roman" w:cs="Times New Roman"/>
           <w:color w:val="353535"/>
@@ -1040,6 +1108,7 @@
         <w:autoSpaceDE w:val="0"/>
         <w:autoSpaceDN w:val="0"/>
         <w:adjustRightInd w:val="0"/>
+        <w:spacing w:line="480" w:lineRule="auto"/>
         <w:rPr>
           <w:rFonts w:ascii="Times New Roman" w:hAnsi="Times New Roman" w:cs="Times New Roman"/>
           <w:color w:val="353535"/>
@@ -1076,21 +1145,21 @@
         <w:autoSpaceDE w:val="0"/>
         <w:autoSpaceDN w:val="0"/>
         <w:adjustRightInd w:val="0"/>
-        <w:rPr>
-          <w:rFonts w:ascii="Times New Roman" w:hAnsi="Times New Roman" w:cs="Times New Roman"/>
-          <w:color w:val="353535"/>
-          <w:sz w:val="24"/>
-          <w:szCs w:val="24"/>
-        </w:rPr>
-      </w:pPr>
-      <w:r>
-        <w:rPr>
-          <w:rFonts w:ascii="Times New Roman" w:hAnsi="Times New Roman" w:cs="Times New Roman"/>
-          <w:color w:val="353535"/>
-          <w:sz w:val="24"/>
-          <w:szCs w:val="24"/>
-        </w:rPr>
-        <w:lastRenderedPageBreak/>
+        <w:spacing w:line="480" w:lineRule="auto"/>
+        <w:rPr>
+          <w:rFonts w:ascii="Times New Roman" w:hAnsi="Times New Roman" w:cs="Times New Roman"/>
+          <w:color w:val="353535"/>
+          <w:sz w:val="24"/>
+          <w:szCs w:val="24"/>
+        </w:rPr>
+      </w:pPr>
+      <w:r>
+        <w:rPr>
+          <w:rFonts w:ascii="Times New Roman" w:hAnsi="Times New Roman" w:cs="Times New Roman"/>
+          <w:color w:val="353535"/>
+          <w:sz w:val="24"/>
+          <w:szCs w:val="24"/>
+        </w:rPr>
         <w:t>7-instrument</w:t>
       </w:r>
     </w:p>
@@ -1104,6 +1173,7 @@
         <w:autoSpaceDE w:val="0"/>
         <w:autoSpaceDN w:val="0"/>
         <w:adjustRightInd w:val="0"/>
+        <w:spacing w:line="480" w:lineRule="auto"/>
         <w:rPr>
           <w:rFonts w:ascii="Times New Roman" w:hAnsi="Times New Roman" w:cs="Times New Roman"/>
           <w:color w:val="353535"/>
@@ -1151,6 +1221,7 @@
         <w:autoSpaceDE w:val="0"/>
         <w:autoSpaceDN w:val="0"/>
         <w:adjustRightInd w:val="0"/>
+        <w:spacing w:line="480" w:lineRule="auto"/>
         <w:rPr>
           <w:rFonts w:ascii="Times New Roman" w:hAnsi="Times New Roman" w:cs="Times New Roman"/>
           <w:b/>
@@ -1195,19 +1266,7 @@
         <w:autoSpaceDE w:val="0"/>
         <w:autoSpaceDN w:val="0"/>
         <w:adjustRightInd w:val="0"/>
-        <w:rPr>
-          <w:rFonts w:ascii="Times New Roman" w:hAnsi="Times New Roman" w:cs="Times New Roman"/>
-          <w:color w:val="353535"/>
-          <w:sz w:val="24"/>
-          <w:szCs w:val="24"/>
-        </w:rPr>
-      </w:pPr>
-    </w:p>
-    <w:p>
-      <w:pPr>
-        <w:autoSpaceDE w:val="0"/>
-        <w:autoSpaceDN w:val="0"/>
-        <w:adjustRightInd w:val="0"/>
+        <w:spacing w:line="480" w:lineRule="auto"/>
         <w:rPr>
           <w:rFonts w:ascii="Times New Roman" w:hAnsi="Times New Roman" w:cs="Times New Roman"/>
           <w:color w:val="353535"/>
@@ -1224,9 +1283,9 @@
           <w:szCs w:val="24"/>
         </w:rPr>
         <w:drawing>
-          <wp:inline distT="0" distB="0" distL="0" distR="0" wp14:anchorId="1D712D67" wp14:editId="32301836">
-            <wp:extent cx="4770694" cy="2778855"/>
-            <wp:effectExtent l="0" t="0" r="5080" b="0"/>
+          <wp:inline distT="0" distB="0" distL="0" distR="0" wp14:anchorId="7F986D14" wp14:editId="14D7C8A2">
+            <wp:extent cx="4909185" cy="2859524"/>
+            <wp:effectExtent l="0" t="0" r="0" b="10795"/>
             <wp:docPr id="5" name="Picture 5"/>
             <wp:cNvGraphicFramePr>
               <a:graphicFrameLocks xmlns:a="http://schemas.openxmlformats.org/drawingml/2006/main" noChangeAspect="1"/>
@@ -1256,7 +1315,7 @@
                   <pic:spPr bwMode="auto">
                     <a:xfrm>
                       <a:off x="0" y="0"/>
-                      <a:ext cx="4959879" cy="2889052"/>
+                      <a:ext cx="5115913" cy="2979940"/>
                     </a:xfrm>
                     <a:prstGeom prst="rect">
                       <a:avLst/>
@@ -1278,6 +1337,7 @@
         <w:autoSpaceDE w:val="0"/>
         <w:autoSpaceDN w:val="0"/>
         <w:adjustRightInd w:val="0"/>
+        <w:spacing w:line="480" w:lineRule="auto"/>
         <w:rPr>
           <w:rFonts w:ascii="Times New Roman" w:hAnsi="Times New Roman" w:cs="Times New Roman"/>
           <w:color w:val="353535"/>
@@ -1291,6 +1351,7 @@
         <w:autoSpaceDE w:val="0"/>
         <w:autoSpaceDN w:val="0"/>
         <w:adjustRightInd w:val="0"/>
+        <w:spacing w:line="480" w:lineRule="auto"/>
         <w:rPr>
           <w:rFonts w:ascii="Times New Roman" w:hAnsi="Times New Roman" w:cs="Times New Roman"/>
           <w:color w:val="353535"/>
@@ -1425,6 +1486,7 @@
     </w:p>
     <w:p>
       <w:pPr>
+        <w:spacing w:line="480" w:lineRule="auto"/>
         <w:rPr>
           <w:rFonts w:ascii="Times New Roman" w:hAnsi="Times New Roman" w:cs="Times New Roman"/>
           <w:color w:val="353535"/>
@@ -1513,26 +1575,15 @@
         </w:rPr>
         <w:t>calculate the velocity of each carriage before and after the elastic and inelastic collision.</w:t>
       </w:r>
-    </w:p>
-    <w:p>
-      <w:pPr>
-        <w:rPr>
-          <w:rFonts w:ascii="Times New Roman" w:hAnsi="Times New Roman" w:cs="Times New Roman"/>
-          <w:color w:val="353535"/>
-          <w:sz w:val="24"/>
-          <w:szCs w:val="24"/>
-        </w:rPr>
-      </w:pPr>
     </w:p>
     <w:p>
       <w:pPr>
         <w:autoSpaceDE w:val="0"/>
         <w:autoSpaceDN w:val="0"/>
         <w:adjustRightInd w:val="0"/>
-        <w:rPr>
-          <w:rFonts w:ascii="Times New Roman" w:hAnsi="Times New Roman" w:cs="Times New Roman"/>
-          <w:b/>
-          <w:bCs/>
+        <w:spacing w:line="480" w:lineRule="auto"/>
+        <w:rPr>
+          <w:rFonts w:ascii="Times New Roman" w:hAnsi="Times New Roman" w:cs="Times New Roman"/>
           <w:color w:val="353535"/>
           <w:sz w:val="24"/>
           <w:szCs w:val="24"/>
@@ -1544,6 +1595,7 @@
         <w:autoSpaceDE w:val="0"/>
         <w:autoSpaceDN w:val="0"/>
         <w:adjustRightInd w:val="0"/>
+        <w:spacing w:line="480" w:lineRule="auto"/>
         <w:rPr>
           <w:rFonts w:ascii="Times New Roman" w:hAnsi="Times New Roman" w:cs="Times New Roman"/>
           <w:b/>
@@ -1553,31 +1605,39 @@
           <w:szCs w:val="24"/>
         </w:rPr>
       </w:pPr>
+      <w:r>
+        <w:rPr>
+          <w:rFonts w:ascii="Times New Roman" w:hAnsi="Times New Roman" w:cs="Times New Roman"/>
+          <w:b/>
+          <w:bCs/>
+          <w:color w:val="353535"/>
+          <w:sz w:val="24"/>
+          <w:szCs w:val="24"/>
+        </w:rPr>
+        <w:t>ELASTIC COLLISION</w:t>
+      </w:r>
     </w:p>
     <w:p>
       <w:pPr>
         <w:autoSpaceDE w:val="0"/>
         <w:autoSpaceDN w:val="0"/>
         <w:adjustRightInd w:val="0"/>
-        <w:rPr>
-          <w:rFonts w:ascii="Times New Roman" w:hAnsi="Times New Roman" w:cs="Times New Roman"/>
-          <w:b/>
-          <w:bCs/>
-          <w:color w:val="353535"/>
-          <w:sz w:val="24"/>
-          <w:szCs w:val="24"/>
-        </w:rPr>
-      </w:pPr>
-      <w:r>
-        <w:rPr>
-          <w:rFonts w:ascii="Times New Roman" w:hAnsi="Times New Roman" w:cs="Times New Roman"/>
-          <w:b/>
-          <w:bCs/>
-          <w:color w:val="353535"/>
-          <w:sz w:val="24"/>
-          <w:szCs w:val="24"/>
-        </w:rPr>
-        <w:t>ELASTIC COLLISION</w:t>
+        <w:spacing w:line="480" w:lineRule="auto"/>
+        <w:rPr>
+          <w:rFonts w:ascii="Times New Roman" w:hAnsi="Times New Roman" w:cs="Times New Roman"/>
+          <w:color w:val="353535"/>
+          <w:sz w:val="24"/>
+          <w:szCs w:val="24"/>
+        </w:rPr>
+      </w:pPr>
+      <w:r>
+        <w:rPr>
+          <w:rFonts w:ascii="Times New Roman" w:hAnsi="Times New Roman" w:cs="Times New Roman"/>
+          <w:color w:val="353535"/>
+          <w:sz w:val="24"/>
+          <w:szCs w:val="24"/>
+        </w:rPr>
+        <w:t>Given numbers:</w:t>
       </w:r>
     </w:p>
     <w:p>
@@ -1585,41 +1645,7 @@
         <w:autoSpaceDE w:val="0"/>
         <w:autoSpaceDN w:val="0"/>
         <w:adjustRightInd w:val="0"/>
-        <w:rPr>
-          <w:rFonts w:ascii="Times New Roman" w:hAnsi="Times New Roman" w:cs="Times New Roman"/>
-          <w:color w:val="353535"/>
-          <w:sz w:val="24"/>
-          <w:szCs w:val="24"/>
-        </w:rPr>
-      </w:pPr>
-    </w:p>
-    <w:p>
-      <w:pPr>
-        <w:autoSpaceDE w:val="0"/>
-        <w:autoSpaceDN w:val="0"/>
-        <w:adjustRightInd w:val="0"/>
-        <w:rPr>
-          <w:rFonts w:ascii="Times New Roman" w:hAnsi="Times New Roman" w:cs="Times New Roman"/>
-          <w:color w:val="353535"/>
-          <w:sz w:val="24"/>
-          <w:szCs w:val="24"/>
-        </w:rPr>
-      </w:pPr>
-      <w:r>
-        <w:rPr>
-          <w:rFonts w:ascii="Times New Roman" w:hAnsi="Times New Roman" w:cs="Times New Roman"/>
-          <w:color w:val="353535"/>
-          <w:sz w:val="24"/>
-          <w:szCs w:val="24"/>
-        </w:rPr>
-        <w:t>Given numbers:</w:t>
-      </w:r>
-    </w:p>
-    <w:p>
-      <w:pPr>
-        <w:autoSpaceDE w:val="0"/>
-        <w:autoSpaceDN w:val="0"/>
-        <w:adjustRightInd w:val="0"/>
+        <w:spacing w:line="480" w:lineRule="auto"/>
         <w:rPr>
           <w:rFonts w:ascii="Times New Roman" w:hAnsi="Times New Roman" w:cs="Times New Roman"/>
           <w:color w:val="353535"/>
@@ -1757,6 +1783,7 @@
         <w:autoSpaceDE w:val="0"/>
         <w:autoSpaceDN w:val="0"/>
         <w:adjustRightInd w:val="0"/>
+        <w:spacing w:line="480" w:lineRule="auto"/>
         <w:rPr>
           <w:rFonts w:ascii="Times New Roman" w:hAnsi="Times New Roman" w:cs="Times New Roman"/>
           <w:color w:val="353535"/>
@@ -1868,7 +1895,25 @@
           <w:sz w:val="24"/>
           <w:szCs w:val="24"/>
         </w:rPr>
-        <w:t xml:space="preserve">- are the speed after the carts had an elastic collision </w:t>
+        <w:t>- are the speed</w:t>
+      </w:r>
+      <w:r>
+        <w:rPr>
+          <w:rFonts w:ascii="Times New Roman" w:hAnsi="Times New Roman" w:cs="Times New Roman"/>
+          <w:color w:val="353535"/>
+          <w:sz w:val="24"/>
+          <w:szCs w:val="24"/>
+        </w:rPr>
+        <w:t>s</w:t>
+      </w:r>
+      <w:r>
+        <w:rPr>
+          <w:rFonts w:ascii="Times New Roman" w:hAnsi="Times New Roman" w:cs="Times New Roman"/>
+          <w:color w:val="353535"/>
+          <w:sz w:val="24"/>
+          <w:szCs w:val="24"/>
+        </w:rPr>
+        <w:t xml:space="preserve"> after the carts had an elastic collision </w:t>
       </w:r>
     </w:p>
     <w:p>
@@ -1876,34 +1921,58 @@
         <w:autoSpaceDE w:val="0"/>
         <w:autoSpaceDN w:val="0"/>
         <w:adjustRightInd w:val="0"/>
-        <w:rPr>
-          <w:rFonts w:ascii="Times New Roman" w:hAnsi="Times New Roman" w:cs="Times New Roman"/>
-          <w:color w:val="353535"/>
-          <w:sz w:val="24"/>
-          <w:szCs w:val="24"/>
-        </w:rPr>
-      </w:pPr>
+        <w:spacing w:line="480" w:lineRule="auto"/>
+        <w:rPr>
+          <w:rFonts w:ascii="Times New Roman" w:hAnsi="Times New Roman" w:cs="Times New Roman"/>
+          <w:color w:val="353535"/>
+          <w:sz w:val="24"/>
+          <w:szCs w:val="24"/>
+        </w:rPr>
+      </w:pPr>
+      <w:r>
+        <w:rPr>
+          <w:rFonts w:ascii="Times New Roman" w:hAnsi="Times New Roman" w:cs="Times New Roman"/>
+          <w:color w:val="353535"/>
+          <w:sz w:val="24"/>
+          <w:szCs w:val="24"/>
+        </w:rPr>
+        <w:t>Formulas used:</w:t>
+      </w:r>
     </w:p>
     <w:p>
       <w:pPr>
         <w:autoSpaceDE w:val="0"/>
         <w:autoSpaceDN w:val="0"/>
         <w:adjustRightInd w:val="0"/>
-        <w:rPr>
-          <w:rFonts w:ascii="Times New Roman" w:hAnsi="Times New Roman" w:cs="Times New Roman"/>
-          <w:color w:val="353535"/>
-          <w:sz w:val="24"/>
-          <w:szCs w:val="24"/>
-        </w:rPr>
-      </w:pPr>
-      <w:r>
-        <w:rPr>
-          <w:rFonts w:ascii="Times New Roman" w:hAnsi="Times New Roman" w:cs="Times New Roman"/>
-          <w:color w:val="353535"/>
-          <w:sz w:val="24"/>
-          <w:szCs w:val="24"/>
-        </w:rPr>
-        <w:t>Formulas used:</w:t>
+        <w:spacing w:line="480" w:lineRule="auto"/>
+        <w:rPr>
+          <w:rFonts w:ascii="Times New Roman" w:hAnsi="Times New Roman" w:cs="Times New Roman"/>
+          <w:color w:val="353535"/>
+          <w:sz w:val="24"/>
+          <w:szCs w:val="24"/>
+        </w:rPr>
+      </w:pPr>
+      <w:r>
+        <w:rPr>
+          <w:rFonts w:ascii="Times New Roman" w:hAnsi="Times New Roman" w:cs="Times New Roman"/>
+          <w:b/>
+          <w:bCs/>
+          <w:color w:val="353535"/>
+          <w:sz w:val="24"/>
+          <w:szCs w:val="24"/>
+        </w:rPr>
+        <w:t>Momentum conservation law and t</w:t>
+      </w:r>
+      <w:r>
+        <w:rPr>
+          <w:rFonts w:ascii="Times New Roman" w:hAnsi="Times New Roman" w:cs="Times New Roman"/>
+          <w:b/>
+          <w:bCs/>
+          <w:color w:val="353535"/>
+          <w:sz w:val="24"/>
+          <w:szCs w:val="24"/>
+        </w:rPr>
+        <w:t>he law of conservation of energy</w:t>
       </w:r>
     </w:p>
     <w:p>
@@ -1911,57 +1980,7 @@
         <w:autoSpaceDE w:val="0"/>
         <w:autoSpaceDN w:val="0"/>
         <w:adjustRightInd w:val="0"/>
-        <w:rPr>
-          <w:rFonts w:ascii="Times New Roman" w:hAnsi="Times New Roman" w:cs="Times New Roman"/>
-          <w:b/>
-          <w:bCs/>
-          <w:color w:val="353535"/>
-          <w:sz w:val="24"/>
-          <w:szCs w:val="24"/>
-        </w:rPr>
-      </w:pPr>
-    </w:p>
-    <w:p>
-      <w:pPr>
-        <w:autoSpaceDE w:val="0"/>
-        <w:autoSpaceDN w:val="0"/>
-        <w:adjustRightInd w:val="0"/>
-        <w:rPr>
-          <w:rFonts w:ascii="Times New Roman" w:hAnsi="Times New Roman" w:cs="Times New Roman"/>
-          <w:color w:val="353535"/>
-          <w:sz w:val="24"/>
-          <w:szCs w:val="24"/>
-        </w:rPr>
-      </w:pPr>
-      <w:r>
-        <w:rPr>
-          <w:rFonts w:ascii="Times New Roman" w:hAnsi="Times New Roman" w:cs="Times New Roman"/>
-          <w:b/>
-          <w:bCs/>
-          <w:color w:val="353535"/>
-          <w:sz w:val="24"/>
-          <w:szCs w:val="24"/>
-        </w:rPr>
-        <w:t>Momentum conservation law and t</w:t>
-      </w:r>
-      <w:r>
-        <w:rPr>
-          <w:rFonts w:ascii="Times New Roman" w:hAnsi="Times New Roman" w:cs="Times New Roman"/>
-          <w:b/>
-          <w:bCs/>
-          <w:color w:val="353535"/>
-          <w:sz w:val="24"/>
-          <w:szCs w:val="24"/>
-        </w:rPr>
-        <w:t>he law of conservation of energy</w:t>
-      </w:r>
-    </w:p>
-    <w:p>
-      <w:pPr>
-        <w:autoSpaceDE w:val="0"/>
-        <w:autoSpaceDN w:val="0"/>
-        <w:adjustRightInd w:val="0"/>
-        <w:spacing w:before="160" w:after="160"/>
+        <w:spacing w:before="160" w:after="160" w:line="480" w:lineRule="auto"/>
         <w:rPr>
           <w:rFonts w:ascii="Times New Roman" w:eastAsiaTheme="minorEastAsia" w:hAnsi="Times New Roman" w:cs="Times New Roman"/>
           <w:color w:val="353535"/>
@@ -2320,21 +2339,7 @@
         <w:autoSpaceDE w:val="0"/>
         <w:autoSpaceDN w:val="0"/>
         <w:adjustRightInd w:val="0"/>
-        <w:spacing w:before="160" w:after="160"/>
-        <w:rPr>
-          <w:rFonts w:ascii="Times New Roman" w:eastAsiaTheme="minorEastAsia" w:hAnsi="Times New Roman" w:cs="Times New Roman"/>
-          <w:color w:val="353535"/>
-          <w:sz w:val="24"/>
-          <w:szCs w:val="24"/>
-        </w:rPr>
-      </w:pPr>
-    </w:p>
-    <w:p>
-      <w:pPr>
-        <w:autoSpaceDE w:val="0"/>
-        <w:autoSpaceDN w:val="0"/>
-        <w:adjustRightInd w:val="0"/>
-        <w:spacing w:before="160" w:after="160"/>
+        <w:spacing w:before="160" w:after="160" w:line="480" w:lineRule="auto"/>
         <w:rPr>
           <w:rFonts w:ascii="Times New Roman" w:hAnsi="Times New Roman" w:cs="Times New Roman"/>
           <w:color w:val="353535"/>
@@ -3049,60 +3054,49 @@
         <w:autoSpaceDE w:val="0"/>
         <w:autoSpaceDN w:val="0"/>
         <w:adjustRightInd w:val="0"/>
-        <w:rPr>
-          <w:rFonts w:ascii="Times New Roman" w:hAnsi="Times New Roman" w:cs="Times New Roman"/>
-          <w:color w:val="353535"/>
-          <w:sz w:val="24"/>
-          <w:szCs w:val="24"/>
-        </w:rPr>
-      </w:pPr>
+        <w:spacing w:line="480" w:lineRule="auto"/>
+        <w:rPr>
+          <w:rFonts w:ascii="Times New Roman" w:hAnsi="Times New Roman" w:cs="Times New Roman"/>
+          <w:color w:val="353535"/>
+          <w:sz w:val="24"/>
+          <w:szCs w:val="24"/>
+        </w:rPr>
+      </w:pPr>
+      <w:r>
+        <w:rPr>
+          <w:rFonts w:ascii="Times New Roman" w:hAnsi="Times New Roman" w:cs="Times New Roman"/>
+          <w:color w:val="353535"/>
+          <w:sz w:val="24"/>
+          <w:szCs w:val="24"/>
+        </w:rPr>
+        <w:lastRenderedPageBreak/>
+        <w:t>I</w:t>
+      </w:r>
+      <w:r>
+        <w:rPr>
+          <w:rFonts w:ascii="Times New Roman" w:hAnsi="Times New Roman" w:cs="Times New Roman"/>
+          <w:color w:val="353535"/>
+          <w:sz w:val="24"/>
+          <w:szCs w:val="24"/>
+        </w:rPr>
+        <w:t>n order to get the speeds of v1 and v2 we can can use the momentum conservation law</w:t>
+      </w:r>
+      <w:r>
+        <w:rPr>
+          <w:rFonts w:ascii="Times New Roman" w:hAnsi="Times New Roman" w:cs="Times New Roman"/>
+          <w:color w:val="353535"/>
+          <w:sz w:val="24"/>
+          <w:szCs w:val="24"/>
+        </w:rPr>
+        <w:t>.</w:t>
+      </w:r>
     </w:p>
     <w:p>
       <w:pPr>
         <w:autoSpaceDE w:val="0"/>
         <w:autoSpaceDN w:val="0"/>
         <w:adjustRightInd w:val="0"/>
-        <w:rPr>
-          <w:rFonts w:ascii="Times New Roman" w:hAnsi="Times New Roman" w:cs="Times New Roman"/>
-          <w:color w:val="353535"/>
-          <w:sz w:val="24"/>
-          <w:szCs w:val="24"/>
-        </w:rPr>
-      </w:pPr>
-      <w:r>
-        <w:rPr>
-          <w:rFonts w:ascii="Times New Roman" w:hAnsi="Times New Roman" w:cs="Times New Roman"/>
-          <w:color w:val="353535"/>
-          <w:sz w:val="24"/>
-          <w:szCs w:val="24"/>
-        </w:rPr>
-        <w:t>I</w:t>
-      </w:r>
-      <w:r>
-        <w:rPr>
-          <w:rFonts w:ascii="Times New Roman" w:hAnsi="Times New Roman" w:cs="Times New Roman"/>
-          <w:color w:val="353535"/>
-          <w:sz w:val="24"/>
-          <w:szCs w:val="24"/>
-        </w:rPr>
-        <w:t>n order to get the speeds of v1 and v2 we can can use the momentum conservation law</w:t>
-      </w:r>
-      <w:r>
-        <w:rPr>
-          <w:rFonts w:ascii="Times New Roman" w:hAnsi="Times New Roman" w:cs="Times New Roman"/>
-          <w:color w:val="353535"/>
-          <w:sz w:val="24"/>
-          <w:szCs w:val="24"/>
-        </w:rPr>
-        <w:t>.</w:t>
-      </w:r>
-    </w:p>
-    <w:p>
-      <w:pPr>
-        <w:autoSpaceDE w:val="0"/>
-        <w:autoSpaceDN w:val="0"/>
-        <w:adjustRightInd w:val="0"/>
-        <w:spacing w:before="160" w:after="160"/>
+        <w:spacing w:before="160" w:after="160" w:line="480" w:lineRule="auto"/>
         <w:rPr>
           <w:rFonts w:ascii="Times New Roman" w:hAnsi="Times New Roman" w:cs="Times New Roman"/>
           <w:color w:val="353535"/>
@@ -3502,7 +3496,7 @@
         <w:autoSpaceDE w:val="0"/>
         <w:autoSpaceDN w:val="0"/>
         <w:adjustRightInd w:val="0"/>
-        <w:spacing w:before="160" w:after="160"/>
+        <w:spacing w:before="160" w:after="160" w:line="480" w:lineRule="auto"/>
         <w:rPr>
           <w:rFonts w:ascii="Times New Roman" w:hAnsi="Times New Roman" w:cs="Times New Roman"/>
           <w:color w:val="353535"/>
@@ -3902,21 +3896,7 @@
         <w:autoSpaceDE w:val="0"/>
         <w:autoSpaceDN w:val="0"/>
         <w:adjustRightInd w:val="0"/>
-        <w:spacing w:before="160" w:after="160"/>
-        <w:rPr>
-          <w:rFonts w:ascii="Times New Roman" w:hAnsi="Times New Roman" w:cs="Times New Roman"/>
-          <w:color w:val="353535"/>
-          <w:sz w:val="24"/>
-          <w:szCs w:val="24"/>
-        </w:rPr>
-      </w:pPr>
-    </w:p>
-    <w:p>
-      <w:pPr>
-        <w:autoSpaceDE w:val="0"/>
-        <w:autoSpaceDN w:val="0"/>
-        <w:adjustRightInd w:val="0"/>
-        <w:spacing w:before="160" w:after="160"/>
+        <w:spacing w:before="160" w:after="160" w:line="480" w:lineRule="auto"/>
         <w:rPr>
           <w:rFonts w:ascii="Times New Roman" w:hAnsi="Times New Roman" w:cs="Times New Roman"/>
           <w:color w:val="353535"/>
@@ -4023,43 +4003,34 @@
         </w:rPr>
         <w:t>.</w:t>
       </w:r>
-    </w:p>
-    <w:p>
-      <w:pPr>
-        <w:rPr>
-          <w:rFonts w:ascii="Times New Roman" w:hAnsi="Times New Roman" w:cs="Times New Roman"/>
-          <w:color w:val="353535"/>
-          <w:sz w:val="24"/>
-          <w:szCs w:val="24"/>
-        </w:rPr>
-      </w:pPr>
     </w:p>
     <w:tbl>
       <w:tblPr>
         <w:tblStyle w:val="TableGrid"/>
-        <w:tblW w:w="0" w:type="auto"/>
+        <w:tblW w:w="9705" w:type="dxa"/>
         <w:tblLook w:val="04A0" w:firstRow="1" w:lastRow="0" w:firstColumn="1" w:lastColumn="0" w:noHBand="0" w:noVBand="1"/>
       </w:tblPr>
       <w:tblGrid>
-        <w:gridCol w:w="1300"/>
-        <w:gridCol w:w="1300"/>
-        <w:gridCol w:w="1300"/>
-        <w:gridCol w:w="1300"/>
-        <w:gridCol w:w="1300"/>
-        <w:gridCol w:w="1300"/>
+        <w:gridCol w:w="1555"/>
+        <w:gridCol w:w="1555"/>
+        <w:gridCol w:w="1555"/>
+        <w:gridCol w:w="1930"/>
+        <w:gridCol w:w="1555"/>
+        <w:gridCol w:w="1555"/>
       </w:tblGrid>
       <w:tr>
         <w:trPr>
-          <w:trHeight w:val="320"/>
+          <w:trHeight w:val="296"/>
         </w:trPr>
         <w:tc>
           <w:tcPr>
-            <w:tcW w:w="1300" w:type="dxa"/>
-            <w:noWrap/>
-            <w:hideMark/>
-          </w:tcPr>
-          <w:p>
-            <w:pPr>
+            <w:tcW w:w="1555" w:type="dxa"/>
+            <w:noWrap/>
+            <w:hideMark/>
+          </w:tcPr>
+          <w:p>
+            <w:pPr>
+              <w:spacing w:line="480" w:lineRule="auto"/>
               <w:rPr>
                 <w:rFonts w:ascii="Times New Roman" w:hAnsi="Times New Roman" w:cs="Times New Roman"/>
                 <w:color w:val="353535"/>
@@ -4089,12 +4060,13 @@
         </w:tc>
         <w:tc>
           <w:tcPr>
-            <w:tcW w:w="1300" w:type="dxa"/>
-            <w:noWrap/>
-            <w:hideMark/>
-          </w:tcPr>
-          <w:p>
-            <w:pPr>
+            <w:tcW w:w="1555" w:type="dxa"/>
+            <w:noWrap/>
+            <w:hideMark/>
+          </w:tcPr>
+          <w:p>
+            <w:pPr>
+              <w:spacing w:line="480" w:lineRule="auto"/>
               <w:rPr>
                 <w:rFonts w:ascii="Times New Roman" w:hAnsi="Times New Roman" w:cs="Times New Roman"/>
                 <w:color w:val="353535"/>
@@ -4115,12 +4087,13 @@
         </w:tc>
         <w:tc>
           <w:tcPr>
-            <w:tcW w:w="1300" w:type="dxa"/>
-            <w:noWrap/>
-            <w:hideMark/>
-          </w:tcPr>
-          <w:p>
-            <w:pPr>
+            <w:tcW w:w="1555" w:type="dxa"/>
+            <w:noWrap/>
+            <w:hideMark/>
+          </w:tcPr>
+          <w:p>
+            <w:pPr>
+              <w:spacing w:line="480" w:lineRule="auto"/>
               <w:rPr>
                 <w:rFonts w:ascii="Times New Roman" w:hAnsi="Times New Roman" w:cs="Times New Roman"/>
                 <w:color w:val="353535"/>
@@ -4141,12 +4114,13 @@
         </w:tc>
         <w:tc>
           <w:tcPr>
-            <w:tcW w:w="1300" w:type="dxa"/>
-            <w:noWrap/>
-            <w:hideMark/>
-          </w:tcPr>
-          <w:p>
-            <w:pPr>
+            <w:tcW w:w="1930" w:type="dxa"/>
+            <w:noWrap/>
+            <w:hideMark/>
+          </w:tcPr>
+          <w:p>
+            <w:pPr>
+              <w:spacing w:line="480" w:lineRule="auto"/>
               <w:rPr>
                 <w:rFonts w:ascii="Times New Roman" w:hAnsi="Times New Roman" w:cs="Times New Roman"/>
                 <w:color w:val="353535"/>
@@ -4224,12 +4198,13 @@
         </w:tc>
         <w:tc>
           <w:tcPr>
-            <w:tcW w:w="1300" w:type="dxa"/>
-            <w:noWrap/>
-            <w:hideMark/>
-          </w:tcPr>
-          <w:p>
-            <w:pPr>
+            <w:tcW w:w="1555" w:type="dxa"/>
+            <w:noWrap/>
+            <w:hideMark/>
+          </w:tcPr>
+          <w:p>
+            <w:pPr>
+              <w:spacing w:line="480" w:lineRule="auto"/>
               <w:rPr>
                 <w:rFonts w:ascii="Times New Roman" w:hAnsi="Times New Roman" w:cs="Times New Roman"/>
                 <w:color w:val="353535"/>
@@ -4329,12 +4304,13 @@
         </w:tc>
         <w:tc>
           <w:tcPr>
-            <w:tcW w:w="1300" w:type="dxa"/>
-            <w:noWrap/>
-            <w:hideMark/>
-          </w:tcPr>
-          <w:p>
-            <w:pPr>
+            <w:tcW w:w="1555" w:type="dxa"/>
+            <w:noWrap/>
+            <w:hideMark/>
+          </w:tcPr>
+          <w:p>
+            <w:pPr>
+              <w:spacing w:line="480" w:lineRule="auto"/>
               <w:rPr>
                 <w:rFonts w:ascii="Times New Roman" w:hAnsi="Times New Roman" w:cs="Times New Roman"/>
                 <w:color w:val="353535"/>
@@ -4435,16 +4411,17 @@
       </w:tr>
       <w:tr>
         <w:trPr>
-          <w:trHeight w:val="320"/>
+          <w:trHeight w:val="296"/>
         </w:trPr>
         <w:tc>
           <w:tcPr>
-            <w:tcW w:w="1300" w:type="dxa"/>
-            <w:noWrap/>
-            <w:hideMark/>
-          </w:tcPr>
-          <w:p>
-            <w:pPr>
+            <w:tcW w:w="1555" w:type="dxa"/>
+            <w:noWrap/>
+            <w:hideMark/>
+          </w:tcPr>
+          <w:p>
+            <w:pPr>
+              <w:spacing w:line="480" w:lineRule="auto"/>
               <w:rPr>
                 <w:rFonts w:ascii="Times New Roman" w:hAnsi="Times New Roman" w:cs="Times New Roman"/>
                 <w:color w:val="353535"/>
@@ -4465,12 +4442,13 @@
         </w:tc>
         <w:tc>
           <w:tcPr>
-            <w:tcW w:w="1300" w:type="dxa"/>
-            <w:noWrap/>
-            <w:hideMark/>
-          </w:tcPr>
-          <w:p>
-            <w:pPr>
+            <w:tcW w:w="1555" w:type="dxa"/>
+            <w:noWrap/>
+            <w:hideMark/>
+          </w:tcPr>
+          <w:p>
+            <w:pPr>
+              <w:spacing w:line="480" w:lineRule="auto"/>
               <w:rPr>
                 <w:rFonts w:ascii="Times New Roman" w:hAnsi="Times New Roman" w:cs="Times New Roman"/>
                 <w:color w:val="353535"/>
@@ -4491,12 +4469,13 @@
         </w:tc>
         <w:tc>
           <w:tcPr>
-            <w:tcW w:w="1300" w:type="dxa"/>
-            <w:noWrap/>
-            <w:hideMark/>
-          </w:tcPr>
-          <w:p>
-            <w:pPr>
+            <w:tcW w:w="1555" w:type="dxa"/>
+            <w:noWrap/>
+            <w:hideMark/>
+          </w:tcPr>
+          <w:p>
+            <w:pPr>
+              <w:spacing w:line="480" w:lineRule="auto"/>
               <w:rPr>
                 <w:rFonts w:ascii="Times New Roman" w:hAnsi="Times New Roman" w:cs="Times New Roman"/>
                 <w:color w:val="353535"/>
@@ -4517,12 +4496,13 @@
         </w:tc>
         <w:tc>
           <w:tcPr>
-            <w:tcW w:w="1300" w:type="dxa"/>
-            <w:noWrap/>
-            <w:hideMark/>
-          </w:tcPr>
-          <w:p>
-            <w:pPr>
+            <w:tcW w:w="1930" w:type="dxa"/>
+            <w:noWrap/>
+            <w:hideMark/>
+          </w:tcPr>
+          <w:p>
+            <w:pPr>
+              <w:spacing w:line="480" w:lineRule="auto"/>
               <w:rPr>
                 <w:rFonts w:ascii="Times New Roman" w:hAnsi="Times New Roman" w:cs="Times New Roman"/>
                 <w:color w:val="353535"/>
@@ -4543,12 +4523,13 @@
         </w:tc>
         <w:tc>
           <w:tcPr>
-            <w:tcW w:w="1300" w:type="dxa"/>
-            <w:noWrap/>
-            <w:hideMark/>
-          </w:tcPr>
-          <w:p>
-            <w:pPr>
+            <w:tcW w:w="1555" w:type="dxa"/>
+            <w:noWrap/>
+            <w:hideMark/>
+          </w:tcPr>
+          <w:p>
+            <w:pPr>
+              <w:spacing w:line="480" w:lineRule="auto"/>
               <w:rPr>
                 <w:rFonts w:ascii="Times New Roman" w:hAnsi="Times New Roman" w:cs="Times New Roman"/>
                 <w:color w:val="353535"/>
@@ -4569,12 +4550,13 @@
         </w:tc>
         <w:tc>
           <w:tcPr>
-            <w:tcW w:w="1300" w:type="dxa"/>
-            <w:noWrap/>
-            <w:hideMark/>
-          </w:tcPr>
-          <w:p>
-            <w:pPr>
+            <w:tcW w:w="1555" w:type="dxa"/>
+            <w:noWrap/>
+            <w:hideMark/>
+          </w:tcPr>
+          <w:p>
+            <w:pPr>
+              <w:spacing w:line="480" w:lineRule="auto"/>
               <w:rPr>
                 <w:rFonts w:ascii="Times New Roman" w:hAnsi="Times New Roman" w:cs="Times New Roman"/>
                 <w:color w:val="353535"/>
@@ -4596,16 +4578,17 @@
       </w:tr>
       <w:tr>
         <w:trPr>
-          <w:trHeight w:val="320"/>
+          <w:trHeight w:val="296"/>
         </w:trPr>
         <w:tc>
           <w:tcPr>
-            <w:tcW w:w="1300" w:type="dxa"/>
-            <w:noWrap/>
-            <w:hideMark/>
-          </w:tcPr>
-          <w:p>
-            <w:pPr>
+            <w:tcW w:w="1555" w:type="dxa"/>
+            <w:noWrap/>
+            <w:hideMark/>
+          </w:tcPr>
+          <w:p>
+            <w:pPr>
+              <w:spacing w:line="480" w:lineRule="auto"/>
               <w:rPr>
                 <w:rFonts w:ascii="Times New Roman" w:hAnsi="Times New Roman" w:cs="Times New Roman"/>
                 <w:color w:val="353535"/>
@@ -4626,12 +4609,13 @@
         </w:tc>
         <w:tc>
           <w:tcPr>
-            <w:tcW w:w="1300" w:type="dxa"/>
-            <w:noWrap/>
-            <w:hideMark/>
-          </w:tcPr>
-          <w:p>
-            <w:pPr>
+            <w:tcW w:w="1555" w:type="dxa"/>
+            <w:noWrap/>
+            <w:hideMark/>
+          </w:tcPr>
+          <w:p>
+            <w:pPr>
+              <w:spacing w:line="480" w:lineRule="auto"/>
               <w:rPr>
                 <w:rFonts w:ascii="Times New Roman" w:hAnsi="Times New Roman" w:cs="Times New Roman"/>
                 <w:color w:val="353535"/>
@@ -4652,12 +4636,13 @@
         </w:tc>
         <w:tc>
           <w:tcPr>
-            <w:tcW w:w="1300" w:type="dxa"/>
-            <w:noWrap/>
-            <w:hideMark/>
-          </w:tcPr>
-          <w:p>
-            <w:pPr>
+            <w:tcW w:w="1555" w:type="dxa"/>
+            <w:noWrap/>
+            <w:hideMark/>
+          </w:tcPr>
+          <w:p>
+            <w:pPr>
+              <w:spacing w:line="480" w:lineRule="auto"/>
               <w:rPr>
                 <w:rFonts w:ascii="Times New Roman" w:hAnsi="Times New Roman" w:cs="Times New Roman"/>
                 <w:color w:val="353535"/>
@@ -4678,12 +4663,13 @@
         </w:tc>
         <w:tc>
           <w:tcPr>
-            <w:tcW w:w="1300" w:type="dxa"/>
-            <w:noWrap/>
-            <w:hideMark/>
-          </w:tcPr>
-          <w:p>
-            <w:pPr>
+            <w:tcW w:w="1930" w:type="dxa"/>
+            <w:noWrap/>
+            <w:hideMark/>
+          </w:tcPr>
+          <w:p>
+            <w:pPr>
+              <w:spacing w:line="480" w:lineRule="auto"/>
               <w:rPr>
                 <w:rFonts w:ascii="Times New Roman" w:hAnsi="Times New Roman" w:cs="Times New Roman"/>
                 <w:color w:val="353535"/>
@@ -4704,12 +4690,13 @@
         </w:tc>
         <w:tc>
           <w:tcPr>
-            <w:tcW w:w="1300" w:type="dxa"/>
-            <w:noWrap/>
-            <w:hideMark/>
-          </w:tcPr>
-          <w:p>
-            <w:pPr>
+            <w:tcW w:w="1555" w:type="dxa"/>
+            <w:noWrap/>
+            <w:hideMark/>
+          </w:tcPr>
+          <w:p>
+            <w:pPr>
+              <w:spacing w:line="480" w:lineRule="auto"/>
               <w:rPr>
                 <w:rFonts w:ascii="Times New Roman" w:hAnsi="Times New Roman" w:cs="Times New Roman"/>
                 <w:color w:val="353535"/>
@@ -4730,12 +4717,13 @@
         </w:tc>
         <w:tc>
           <w:tcPr>
-            <w:tcW w:w="1300" w:type="dxa"/>
-            <w:noWrap/>
-            <w:hideMark/>
-          </w:tcPr>
-          <w:p>
-            <w:pPr>
+            <w:tcW w:w="1555" w:type="dxa"/>
+            <w:noWrap/>
+            <w:hideMark/>
+          </w:tcPr>
+          <w:p>
+            <w:pPr>
+              <w:spacing w:line="480" w:lineRule="auto"/>
               <w:rPr>
                 <w:rFonts w:ascii="Times New Roman" w:hAnsi="Times New Roman" w:cs="Times New Roman"/>
                 <w:color w:val="353535"/>
@@ -4757,16 +4745,17 @@
       </w:tr>
       <w:tr>
         <w:trPr>
-          <w:trHeight w:val="320"/>
+          <w:trHeight w:val="296"/>
         </w:trPr>
         <w:tc>
           <w:tcPr>
-            <w:tcW w:w="1300" w:type="dxa"/>
-            <w:noWrap/>
-            <w:hideMark/>
-          </w:tcPr>
-          <w:p>
-            <w:pPr>
+            <w:tcW w:w="1555" w:type="dxa"/>
+            <w:noWrap/>
+            <w:hideMark/>
+          </w:tcPr>
+          <w:p>
+            <w:pPr>
+              <w:spacing w:line="480" w:lineRule="auto"/>
               <w:rPr>
                 <w:rFonts w:ascii="Times New Roman" w:hAnsi="Times New Roman" w:cs="Times New Roman"/>
                 <w:color w:val="353535"/>
@@ -4787,12 +4776,13 @@
         </w:tc>
         <w:tc>
           <w:tcPr>
-            <w:tcW w:w="1300" w:type="dxa"/>
-            <w:noWrap/>
-            <w:hideMark/>
-          </w:tcPr>
-          <w:p>
-            <w:pPr>
+            <w:tcW w:w="1555" w:type="dxa"/>
+            <w:noWrap/>
+            <w:hideMark/>
+          </w:tcPr>
+          <w:p>
+            <w:pPr>
+              <w:spacing w:line="480" w:lineRule="auto"/>
               <w:rPr>
                 <w:rFonts w:ascii="Times New Roman" w:hAnsi="Times New Roman" w:cs="Times New Roman"/>
                 <w:color w:val="353535"/>
@@ -4813,12 +4803,13 @@
         </w:tc>
         <w:tc>
           <w:tcPr>
-            <w:tcW w:w="1300" w:type="dxa"/>
-            <w:noWrap/>
-            <w:hideMark/>
-          </w:tcPr>
-          <w:p>
-            <w:pPr>
+            <w:tcW w:w="1555" w:type="dxa"/>
+            <w:noWrap/>
+            <w:hideMark/>
+          </w:tcPr>
+          <w:p>
+            <w:pPr>
+              <w:spacing w:line="480" w:lineRule="auto"/>
               <w:rPr>
                 <w:rFonts w:ascii="Times New Roman" w:hAnsi="Times New Roman" w:cs="Times New Roman"/>
                 <w:color w:val="353535"/>
@@ -4839,12 +4830,13 @@
         </w:tc>
         <w:tc>
           <w:tcPr>
-            <w:tcW w:w="1300" w:type="dxa"/>
-            <w:noWrap/>
-            <w:hideMark/>
-          </w:tcPr>
-          <w:p>
-            <w:pPr>
+            <w:tcW w:w="1930" w:type="dxa"/>
+            <w:noWrap/>
+            <w:hideMark/>
+          </w:tcPr>
+          <w:p>
+            <w:pPr>
+              <w:spacing w:line="480" w:lineRule="auto"/>
               <w:rPr>
                 <w:rFonts w:ascii="Times New Roman" w:hAnsi="Times New Roman" w:cs="Times New Roman"/>
                 <w:color w:val="353535"/>
@@ -4865,12 +4857,13 @@
         </w:tc>
         <w:tc>
           <w:tcPr>
-            <w:tcW w:w="1300" w:type="dxa"/>
-            <w:noWrap/>
-            <w:hideMark/>
-          </w:tcPr>
-          <w:p>
-            <w:pPr>
+            <w:tcW w:w="1555" w:type="dxa"/>
+            <w:noWrap/>
+            <w:hideMark/>
+          </w:tcPr>
+          <w:p>
+            <w:pPr>
+              <w:spacing w:line="480" w:lineRule="auto"/>
               <w:rPr>
                 <w:rFonts w:ascii="Times New Roman" w:hAnsi="Times New Roman" w:cs="Times New Roman"/>
                 <w:color w:val="353535"/>
@@ -4891,12 +4884,13 @@
         </w:tc>
         <w:tc>
           <w:tcPr>
-            <w:tcW w:w="1300" w:type="dxa"/>
-            <w:noWrap/>
-            <w:hideMark/>
-          </w:tcPr>
-          <w:p>
-            <w:pPr>
+            <w:tcW w:w="1555" w:type="dxa"/>
+            <w:noWrap/>
+            <w:hideMark/>
+          </w:tcPr>
+          <w:p>
+            <w:pPr>
+              <w:spacing w:line="480" w:lineRule="auto"/>
               <w:rPr>
                 <w:rFonts w:ascii="Times New Roman" w:hAnsi="Times New Roman" w:cs="Times New Roman"/>
                 <w:color w:val="353535"/>
@@ -4918,16 +4912,17 @@
       </w:tr>
       <w:tr>
         <w:trPr>
-          <w:trHeight w:val="320"/>
+          <w:trHeight w:val="296"/>
         </w:trPr>
         <w:tc>
           <w:tcPr>
-            <w:tcW w:w="1300" w:type="dxa"/>
-            <w:noWrap/>
-            <w:hideMark/>
-          </w:tcPr>
-          <w:p>
-            <w:pPr>
+            <w:tcW w:w="1555" w:type="dxa"/>
+            <w:noWrap/>
+            <w:hideMark/>
+          </w:tcPr>
+          <w:p>
+            <w:pPr>
+              <w:spacing w:line="480" w:lineRule="auto"/>
               <w:rPr>
                 <w:rFonts w:ascii="Times New Roman" w:hAnsi="Times New Roman" w:cs="Times New Roman"/>
                 <w:color w:val="353535"/>
@@ -4948,12 +4943,13 @@
         </w:tc>
         <w:tc>
           <w:tcPr>
-            <w:tcW w:w="1300" w:type="dxa"/>
-            <w:noWrap/>
-            <w:hideMark/>
-          </w:tcPr>
-          <w:p>
-            <w:pPr>
+            <w:tcW w:w="1555" w:type="dxa"/>
+            <w:noWrap/>
+            <w:hideMark/>
+          </w:tcPr>
+          <w:p>
+            <w:pPr>
+              <w:spacing w:line="480" w:lineRule="auto"/>
               <w:rPr>
                 <w:rFonts w:ascii="Times New Roman" w:hAnsi="Times New Roman" w:cs="Times New Roman"/>
                 <w:color w:val="353535"/>
@@ -4974,12 +4970,13 @@
         </w:tc>
         <w:tc>
           <w:tcPr>
-            <w:tcW w:w="1300" w:type="dxa"/>
-            <w:noWrap/>
-            <w:hideMark/>
-          </w:tcPr>
-          <w:p>
-            <w:pPr>
+            <w:tcW w:w="1555" w:type="dxa"/>
+            <w:noWrap/>
+            <w:hideMark/>
+          </w:tcPr>
+          <w:p>
+            <w:pPr>
+              <w:spacing w:line="480" w:lineRule="auto"/>
               <w:rPr>
                 <w:rFonts w:ascii="Times New Roman" w:hAnsi="Times New Roman" w:cs="Times New Roman"/>
                 <w:color w:val="353535"/>
@@ -5000,12 +4997,13 @@
         </w:tc>
         <w:tc>
           <w:tcPr>
-            <w:tcW w:w="1300" w:type="dxa"/>
-            <w:noWrap/>
-            <w:hideMark/>
-          </w:tcPr>
-          <w:p>
-            <w:pPr>
+            <w:tcW w:w="1930" w:type="dxa"/>
+            <w:noWrap/>
+            <w:hideMark/>
+          </w:tcPr>
+          <w:p>
+            <w:pPr>
+              <w:spacing w:line="480" w:lineRule="auto"/>
               <w:rPr>
                 <w:rFonts w:ascii="Times New Roman" w:hAnsi="Times New Roman" w:cs="Times New Roman"/>
                 <w:color w:val="353535"/>
@@ -5026,12 +5024,13 @@
         </w:tc>
         <w:tc>
           <w:tcPr>
-            <w:tcW w:w="1300" w:type="dxa"/>
-            <w:noWrap/>
-            <w:hideMark/>
-          </w:tcPr>
-          <w:p>
-            <w:pPr>
+            <w:tcW w:w="1555" w:type="dxa"/>
+            <w:noWrap/>
+            <w:hideMark/>
+          </w:tcPr>
+          <w:p>
+            <w:pPr>
+              <w:spacing w:line="480" w:lineRule="auto"/>
               <w:rPr>
                 <w:rFonts w:ascii="Times New Roman" w:hAnsi="Times New Roman" w:cs="Times New Roman"/>
                 <w:color w:val="353535"/>
@@ -5052,12 +5051,13 @@
         </w:tc>
         <w:tc>
           <w:tcPr>
-            <w:tcW w:w="1300" w:type="dxa"/>
-            <w:noWrap/>
-            <w:hideMark/>
-          </w:tcPr>
-          <w:p>
-            <w:pPr>
+            <w:tcW w:w="1555" w:type="dxa"/>
+            <w:noWrap/>
+            <w:hideMark/>
+          </w:tcPr>
+          <w:p>
+            <w:pPr>
+              <w:spacing w:line="480" w:lineRule="auto"/>
               <w:rPr>
                 <w:rFonts w:ascii="Times New Roman" w:hAnsi="Times New Roman" w:cs="Times New Roman"/>
                 <w:color w:val="353535"/>
@@ -5079,16 +5079,17 @@
       </w:tr>
       <w:tr>
         <w:trPr>
-          <w:trHeight w:val="320"/>
+          <w:trHeight w:val="296"/>
         </w:trPr>
         <w:tc>
           <w:tcPr>
-            <w:tcW w:w="1300" w:type="dxa"/>
-            <w:noWrap/>
-            <w:hideMark/>
-          </w:tcPr>
-          <w:p>
-            <w:pPr>
+            <w:tcW w:w="1555" w:type="dxa"/>
+            <w:noWrap/>
+            <w:hideMark/>
+          </w:tcPr>
+          <w:p>
+            <w:pPr>
+              <w:spacing w:line="480" w:lineRule="auto"/>
               <w:rPr>
                 <w:rFonts w:ascii="Times New Roman" w:hAnsi="Times New Roman" w:cs="Times New Roman"/>
                 <w:color w:val="353535"/>
@@ -5109,12 +5110,13 @@
         </w:tc>
         <w:tc>
           <w:tcPr>
-            <w:tcW w:w="1300" w:type="dxa"/>
-            <w:noWrap/>
-            <w:hideMark/>
-          </w:tcPr>
-          <w:p>
-            <w:pPr>
+            <w:tcW w:w="1555" w:type="dxa"/>
+            <w:noWrap/>
+            <w:hideMark/>
+          </w:tcPr>
+          <w:p>
+            <w:pPr>
+              <w:spacing w:line="480" w:lineRule="auto"/>
               <w:rPr>
                 <w:rFonts w:ascii="Times New Roman" w:hAnsi="Times New Roman" w:cs="Times New Roman"/>
                 <w:color w:val="353535"/>
@@ -5135,12 +5137,13 @@
         </w:tc>
         <w:tc>
           <w:tcPr>
-            <w:tcW w:w="1300" w:type="dxa"/>
-            <w:noWrap/>
-            <w:hideMark/>
-          </w:tcPr>
-          <w:p>
-            <w:pPr>
+            <w:tcW w:w="1555" w:type="dxa"/>
+            <w:noWrap/>
+            <w:hideMark/>
+          </w:tcPr>
+          <w:p>
+            <w:pPr>
+              <w:spacing w:line="480" w:lineRule="auto"/>
               <w:rPr>
                 <w:rFonts w:ascii="Times New Roman" w:hAnsi="Times New Roman" w:cs="Times New Roman"/>
                 <w:color w:val="353535"/>
@@ -5161,12 +5164,13 @@
         </w:tc>
         <w:tc>
           <w:tcPr>
-            <w:tcW w:w="1300" w:type="dxa"/>
-            <w:noWrap/>
-            <w:hideMark/>
-          </w:tcPr>
-          <w:p>
-            <w:pPr>
+            <w:tcW w:w="1930" w:type="dxa"/>
+            <w:noWrap/>
+            <w:hideMark/>
+          </w:tcPr>
+          <w:p>
+            <w:pPr>
+              <w:spacing w:line="480" w:lineRule="auto"/>
               <w:rPr>
                 <w:rFonts w:ascii="Times New Roman" w:hAnsi="Times New Roman" w:cs="Times New Roman"/>
                 <w:color w:val="353535"/>
@@ -5187,12 +5191,13 @@
         </w:tc>
         <w:tc>
           <w:tcPr>
-            <w:tcW w:w="1300" w:type="dxa"/>
-            <w:noWrap/>
-            <w:hideMark/>
-          </w:tcPr>
-          <w:p>
-            <w:pPr>
+            <w:tcW w:w="1555" w:type="dxa"/>
+            <w:noWrap/>
+            <w:hideMark/>
+          </w:tcPr>
+          <w:p>
+            <w:pPr>
+              <w:spacing w:line="480" w:lineRule="auto"/>
               <w:rPr>
                 <w:rFonts w:ascii="Times New Roman" w:hAnsi="Times New Roman" w:cs="Times New Roman"/>
                 <w:color w:val="353535"/>
@@ -5213,12 +5218,13 @@
         </w:tc>
         <w:tc>
           <w:tcPr>
-            <w:tcW w:w="1300" w:type="dxa"/>
-            <w:noWrap/>
-            <w:hideMark/>
-          </w:tcPr>
-          <w:p>
-            <w:pPr>
+            <w:tcW w:w="1555" w:type="dxa"/>
+            <w:noWrap/>
+            <w:hideMark/>
+          </w:tcPr>
+          <w:p>
+            <w:pPr>
+              <w:spacing w:line="480" w:lineRule="auto"/>
               <w:rPr>
                 <w:rFonts w:ascii="Times New Roman" w:hAnsi="Times New Roman" w:cs="Times New Roman"/>
                 <w:color w:val="353535"/>
@@ -5240,16 +5246,17 @@
       </w:tr>
       <w:tr>
         <w:trPr>
-          <w:trHeight w:val="320"/>
+          <w:trHeight w:val="296"/>
         </w:trPr>
         <w:tc>
           <w:tcPr>
-            <w:tcW w:w="1300" w:type="dxa"/>
-            <w:noWrap/>
-            <w:hideMark/>
-          </w:tcPr>
-          <w:p>
-            <w:pPr>
+            <w:tcW w:w="1555" w:type="dxa"/>
+            <w:noWrap/>
+            <w:hideMark/>
+          </w:tcPr>
+          <w:p>
+            <w:pPr>
+              <w:spacing w:line="480" w:lineRule="auto"/>
               <w:rPr>
                 <w:rFonts w:ascii="Times New Roman" w:hAnsi="Times New Roman" w:cs="Times New Roman"/>
                 <w:color w:val="353535"/>
@@ -5270,12 +5277,13 @@
         </w:tc>
         <w:tc>
           <w:tcPr>
-            <w:tcW w:w="1300" w:type="dxa"/>
-            <w:noWrap/>
-            <w:hideMark/>
-          </w:tcPr>
-          <w:p>
-            <w:pPr>
+            <w:tcW w:w="1555" w:type="dxa"/>
+            <w:noWrap/>
+            <w:hideMark/>
+          </w:tcPr>
+          <w:p>
+            <w:pPr>
+              <w:spacing w:line="480" w:lineRule="auto"/>
               <w:rPr>
                 <w:rFonts w:ascii="Times New Roman" w:hAnsi="Times New Roman" w:cs="Times New Roman"/>
                 <w:color w:val="353535"/>
@@ -5296,12 +5304,13 @@
         </w:tc>
         <w:tc>
           <w:tcPr>
-            <w:tcW w:w="1300" w:type="dxa"/>
-            <w:noWrap/>
-            <w:hideMark/>
-          </w:tcPr>
-          <w:p>
-            <w:pPr>
+            <w:tcW w:w="1555" w:type="dxa"/>
+            <w:noWrap/>
+            <w:hideMark/>
+          </w:tcPr>
+          <w:p>
+            <w:pPr>
+              <w:spacing w:line="480" w:lineRule="auto"/>
               <w:rPr>
                 <w:rFonts w:ascii="Times New Roman" w:hAnsi="Times New Roman" w:cs="Times New Roman"/>
                 <w:color w:val="353535"/>
@@ -5322,12 +5331,13 @@
         </w:tc>
         <w:tc>
           <w:tcPr>
-            <w:tcW w:w="1300" w:type="dxa"/>
-            <w:noWrap/>
-            <w:hideMark/>
-          </w:tcPr>
-          <w:p>
-            <w:pPr>
+            <w:tcW w:w="1930" w:type="dxa"/>
+            <w:noWrap/>
+            <w:hideMark/>
+          </w:tcPr>
+          <w:p>
+            <w:pPr>
+              <w:spacing w:line="480" w:lineRule="auto"/>
               <w:rPr>
                 <w:rFonts w:ascii="Times New Roman" w:hAnsi="Times New Roman" w:cs="Times New Roman"/>
                 <w:color w:val="353535"/>
@@ -5348,12 +5358,13 @@
         </w:tc>
         <w:tc>
           <w:tcPr>
-            <w:tcW w:w="1300" w:type="dxa"/>
-            <w:noWrap/>
-            <w:hideMark/>
-          </w:tcPr>
-          <w:p>
-            <w:pPr>
+            <w:tcW w:w="1555" w:type="dxa"/>
+            <w:noWrap/>
+            <w:hideMark/>
+          </w:tcPr>
+          <w:p>
+            <w:pPr>
+              <w:spacing w:line="480" w:lineRule="auto"/>
               <w:rPr>
                 <w:rFonts w:ascii="Times New Roman" w:hAnsi="Times New Roman" w:cs="Times New Roman"/>
                 <w:color w:val="353535"/>
@@ -5374,12 +5385,13 @@
         </w:tc>
         <w:tc>
           <w:tcPr>
-            <w:tcW w:w="1300" w:type="dxa"/>
-            <w:noWrap/>
-            <w:hideMark/>
-          </w:tcPr>
-          <w:p>
-            <w:pPr>
+            <w:tcW w:w="1555" w:type="dxa"/>
+            <w:noWrap/>
+            <w:hideMark/>
+          </w:tcPr>
+          <w:p>
+            <w:pPr>
+              <w:spacing w:line="480" w:lineRule="auto"/>
               <w:rPr>
                 <w:rFonts w:ascii="Times New Roman" w:hAnsi="Times New Roman" w:cs="Times New Roman"/>
                 <w:color w:val="353535"/>
@@ -5402,19 +5414,10 @@
     </w:tbl>
     <w:p>
       <w:pPr>
-        <w:rPr>
-          <w:rFonts w:ascii="Times New Roman" w:hAnsi="Times New Roman" w:cs="Times New Roman"/>
-          <w:color w:val="353535"/>
-          <w:sz w:val="24"/>
-          <w:szCs w:val="24"/>
-        </w:rPr>
-      </w:pPr>
-    </w:p>
-    <w:p>
-      <w:pPr>
         <w:autoSpaceDE w:val="0"/>
         <w:autoSpaceDN w:val="0"/>
         <w:adjustRightInd w:val="0"/>
+        <w:spacing w:line="480" w:lineRule="auto"/>
         <w:rPr>
           <w:rFonts w:ascii="Times New Roman" w:hAnsi="Times New Roman" w:cs="Times New Roman"/>
           <w:color w:val="353535"/>
@@ -5453,6 +5456,7 @@
           </w:tcPr>
           <w:p>
             <w:pPr>
+              <w:spacing w:line="480" w:lineRule="auto"/>
               <w:rPr>
                 <w:rFonts w:ascii="Times New Roman" w:hAnsi="Times New Roman" w:cs="Times New Roman"/>
                 <w:color w:val="353535"/>
@@ -5479,6 +5483,7 @@
           </w:tcPr>
           <w:p>
             <w:pPr>
+              <w:spacing w:line="480" w:lineRule="auto"/>
               <w:rPr>
                 <w:rFonts w:ascii="Times New Roman" w:hAnsi="Times New Roman" w:cs="Times New Roman"/>
                 <w:color w:val="353535"/>
@@ -5505,6 +5510,7 @@
           </w:tcPr>
           <w:p>
             <w:pPr>
+              <w:spacing w:line="480" w:lineRule="auto"/>
               <w:rPr>
                 <w:rFonts w:ascii="Times New Roman" w:hAnsi="Times New Roman" w:cs="Times New Roman"/>
                 <w:color w:val="353535"/>
@@ -5540,6 +5546,7 @@
           </w:tcPr>
           <w:p>
             <w:pPr>
+              <w:spacing w:line="480" w:lineRule="auto"/>
               <w:rPr>
                 <w:rFonts w:ascii="Times New Roman" w:hAnsi="Times New Roman" w:cs="Times New Roman"/>
                 <w:color w:val="353535"/>
@@ -5566,6 +5573,7 @@
           </w:tcPr>
           <w:p>
             <w:pPr>
+              <w:spacing w:line="480" w:lineRule="auto"/>
               <w:rPr>
                 <w:rFonts w:ascii="Times New Roman" w:hAnsi="Times New Roman" w:cs="Times New Roman"/>
                 <w:color w:val="353535"/>
@@ -5592,6 +5600,7 @@
           </w:tcPr>
           <w:p>
             <w:pPr>
+              <w:spacing w:line="480" w:lineRule="auto"/>
               <w:rPr>
                 <w:rFonts w:ascii="Times New Roman" w:hAnsi="Times New Roman" w:cs="Times New Roman"/>
                 <w:color w:val="353535"/>
@@ -5618,6 +5627,7 @@
           </w:tcPr>
           <w:p>
             <w:pPr>
+              <w:spacing w:line="480" w:lineRule="auto"/>
               <w:rPr>
                 <w:rFonts w:ascii="Times New Roman" w:hAnsi="Times New Roman" w:cs="Times New Roman"/>
                 <w:color w:val="353535"/>
@@ -5653,6 +5663,7 @@
           </w:tcPr>
           <w:p>
             <w:pPr>
+              <w:spacing w:line="480" w:lineRule="auto"/>
               <w:rPr>
                 <w:rFonts w:ascii="Times New Roman" w:hAnsi="Times New Roman" w:cs="Times New Roman"/>
                 <w:color w:val="353535"/>
@@ -5679,6 +5690,7 @@
           </w:tcPr>
           <w:p>
             <w:pPr>
+              <w:spacing w:line="480" w:lineRule="auto"/>
               <w:rPr>
                 <w:rFonts w:ascii="Times New Roman" w:hAnsi="Times New Roman" w:cs="Times New Roman"/>
                 <w:color w:val="353535"/>
@@ -5705,6 +5717,7 @@
           </w:tcPr>
           <w:p>
             <w:pPr>
+              <w:spacing w:line="480" w:lineRule="auto"/>
               <w:rPr>
                 <w:rFonts w:ascii="Times New Roman" w:hAnsi="Times New Roman" w:cs="Times New Roman"/>
                 <w:color w:val="353535"/>
@@ -5736,6 +5749,7 @@
           </w:tcPr>
           <w:p>
             <w:pPr>
+              <w:spacing w:line="480" w:lineRule="auto"/>
               <w:rPr>
                 <w:rFonts w:ascii="Times New Roman" w:hAnsi="Times New Roman" w:cs="Times New Roman"/>
                 <w:color w:val="353535"/>
@@ -5762,6 +5776,7 @@
           </w:tcPr>
           <w:p>
             <w:pPr>
+              <w:spacing w:line="480" w:lineRule="auto"/>
               <w:rPr>
                 <w:rFonts w:ascii="Times New Roman" w:hAnsi="Times New Roman" w:cs="Times New Roman"/>
                 <w:color w:val="353535"/>
@@ -5788,6 +5803,7 @@
           </w:tcPr>
           <w:p>
             <w:pPr>
+              <w:spacing w:line="480" w:lineRule="auto"/>
               <w:rPr>
                 <w:rFonts w:ascii="Times New Roman" w:hAnsi="Times New Roman" w:cs="Times New Roman"/>
                 <w:color w:val="353535"/>
@@ -5814,6 +5830,7 @@
           </w:tcPr>
           <w:p>
             <w:pPr>
+              <w:spacing w:line="480" w:lineRule="auto"/>
               <w:rPr>
                 <w:rFonts w:ascii="Times New Roman" w:hAnsi="Times New Roman" w:cs="Times New Roman"/>
                 <w:color w:val="353535"/>
@@ -5840,6 +5857,7 @@
           </w:tcPr>
           <w:p>
             <w:pPr>
+              <w:spacing w:line="480" w:lineRule="auto"/>
               <w:rPr>
                 <w:rFonts w:ascii="Times New Roman" w:hAnsi="Times New Roman" w:cs="Times New Roman"/>
                 <w:color w:val="353535"/>
@@ -5866,6 +5884,7 @@
           </w:tcPr>
           <w:p>
             <w:pPr>
+              <w:spacing w:line="480" w:lineRule="auto"/>
               <w:rPr>
                 <w:rFonts w:ascii="Times New Roman" w:hAnsi="Times New Roman" w:cs="Times New Roman"/>
                 <w:color w:val="353535"/>
@@ -5892,6 +5911,7 @@
           </w:tcPr>
           <w:p>
             <w:pPr>
+              <w:spacing w:line="480" w:lineRule="auto"/>
               <w:rPr>
                 <w:rFonts w:ascii="Times New Roman" w:hAnsi="Times New Roman" w:cs="Times New Roman"/>
                 <w:color w:val="353535"/>
@@ -5918,6 +5938,7 @@
           </w:tcPr>
           <w:p>
             <w:pPr>
+              <w:spacing w:line="480" w:lineRule="auto"/>
               <w:rPr>
                 <w:rFonts w:ascii="Times New Roman" w:hAnsi="Times New Roman" w:cs="Times New Roman"/>
                 <w:color w:val="353535"/>
@@ -5944,6 +5965,7 @@
           </w:tcPr>
           <w:p>
             <w:pPr>
+              <w:spacing w:line="480" w:lineRule="auto"/>
               <w:rPr>
                 <w:rFonts w:ascii="Times New Roman" w:hAnsi="Times New Roman" w:cs="Times New Roman"/>
                 <w:color w:val="353535"/>
@@ -5970,6 +5992,7 @@
           </w:tcPr>
           <w:p>
             <w:pPr>
+              <w:spacing w:line="480" w:lineRule="auto"/>
               <w:rPr>
                 <w:rFonts w:ascii="Times New Roman" w:hAnsi="Times New Roman" w:cs="Times New Roman"/>
                 <w:color w:val="353535"/>
@@ -6001,6 +6024,7 @@
           </w:tcPr>
           <w:p>
             <w:pPr>
+              <w:spacing w:line="480" w:lineRule="auto"/>
               <w:rPr>
                 <w:rFonts w:ascii="Times New Roman" w:hAnsi="Times New Roman" w:cs="Times New Roman"/>
                 <w:color w:val="353535"/>
@@ -6027,6 +6051,7 @@
           </w:tcPr>
           <w:p>
             <w:pPr>
+              <w:spacing w:line="480" w:lineRule="auto"/>
               <w:rPr>
                 <w:rFonts w:ascii="Times New Roman" w:hAnsi="Times New Roman" w:cs="Times New Roman"/>
                 <w:color w:val="353535"/>
@@ -6053,6 +6078,7 @@
           </w:tcPr>
           <w:p>
             <w:pPr>
+              <w:spacing w:line="480" w:lineRule="auto"/>
               <w:rPr>
                 <w:rFonts w:ascii="Times New Roman" w:hAnsi="Times New Roman" w:cs="Times New Roman"/>
                 <w:color w:val="353535"/>
@@ -6079,6 +6105,7 @@
           </w:tcPr>
           <w:p>
             <w:pPr>
+              <w:spacing w:line="480" w:lineRule="auto"/>
               <w:rPr>
                 <w:rFonts w:ascii="Times New Roman" w:hAnsi="Times New Roman" w:cs="Times New Roman"/>
                 <w:color w:val="353535"/>
@@ -6105,6 +6132,7 @@
           </w:tcPr>
           <w:p>
             <w:pPr>
+              <w:spacing w:line="480" w:lineRule="auto"/>
               <w:rPr>
                 <w:rFonts w:ascii="Times New Roman" w:hAnsi="Times New Roman" w:cs="Times New Roman"/>
                 <w:color w:val="353535"/>
@@ -6131,6 +6159,7 @@
           </w:tcPr>
           <w:p>
             <w:pPr>
+              <w:spacing w:line="480" w:lineRule="auto"/>
               <w:rPr>
                 <w:rFonts w:ascii="Times New Roman" w:hAnsi="Times New Roman" w:cs="Times New Roman"/>
                 <w:color w:val="353535"/>
@@ -6157,6 +6186,7 @@
           </w:tcPr>
           <w:p>
             <w:pPr>
+              <w:spacing w:line="480" w:lineRule="auto"/>
               <w:rPr>
                 <w:rFonts w:ascii="Times New Roman" w:hAnsi="Times New Roman" w:cs="Times New Roman"/>
                 <w:color w:val="353535"/>
@@ -6183,6 +6213,7 @@
           </w:tcPr>
           <w:p>
             <w:pPr>
+              <w:spacing w:line="480" w:lineRule="auto"/>
               <w:rPr>
                 <w:rFonts w:ascii="Times New Roman" w:hAnsi="Times New Roman" w:cs="Times New Roman"/>
                 <w:color w:val="353535"/>
@@ -6227,6 +6258,7 @@
           </w:tcPr>
           <w:p>
             <w:pPr>
+              <w:spacing w:line="480" w:lineRule="auto"/>
               <w:rPr>
                 <w:rFonts w:ascii="Times New Roman" w:hAnsi="Times New Roman" w:cs="Times New Roman"/>
                 <w:color w:val="353535"/>
@@ -6253,6 +6285,7 @@
           </w:tcPr>
           <w:p>
             <w:pPr>
+              <w:spacing w:line="480" w:lineRule="auto"/>
               <w:rPr>
                 <w:rFonts w:ascii="Times New Roman" w:hAnsi="Times New Roman" w:cs="Times New Roman"/>
                 <w:color w:val="353535"/>
@@ -6284,6 +6317,7 @@
           </w:tcPr>
           <w:p>
             <w:pPr>
+              <w:spacing w:line="480" w:lineRule="auto"/>
               <w:rPr>
                 <w:rFonts w:ascii="Times New Roman" w:hAnsi="Times New Roman" w:cs="Times New Roman"/>
                 <w:color w:val="353535"/>
@@ -6310,6 +6344,7 @@
           </w:tcPr>
           <w:p>
             <w:pPr>
+              <w:spacing w:line="480" w:lineRule="auto"/>
               <w:rPr>
                 <w:rFonts w:ascii="Times New Roman" w:hAnsi="Times New Roman" w:cs="Times New Roman"/>
                 <w:color w:val="353535"/>
@@ -6336,6 +6371,7 @@
           </w:tcPr>
           <w:p>
             <w:pPr>
+              <w:spacing w:line="480" w:lineRule="auto"/>
               <w:rPr>
                 <w:rFonts w:ascii="Times New Roman" w:hAnsi="Times New Roman" w:cs="Times New Roman"/>
                 <w:color w:val="353535"/>
@@ -6362,6 +6398,7 @@
           </w:tcPr>
           <w:p>
             <w:pPr>
+              <w:spacing w:line="480" w:lineRule="auto"/>
               <w:rPr>
                 <w:rFonts w:ascii="Times New Roman" w:hAnsi="Times New Roman" w:cs="Times New Roman"/>
                 <w:color w:val="353535"/>
@@ -6388,6 +6425,7 @@
           </w:tcPr>
           <w:p>
             <w:pPr>
+              <w:spacing w:line="480" w:lineRule="auto"/>
               <w:rPr>
                 <w:rFonts w:ascii="Times New Roman" w:hAnsi="Times New Roman" w:cs="Times New Roman"/>
                 <w:color w:val="353535"/>
@@ -6414,6 +6452,7 @@
           </w:tcPr>
           <w:p>
             <w:pPr>
+              <w:spacing w:line="480" w:lineRule="auto"/>
               <w:rPr>
                 <w:rFonts w:ascii="Times New Roman" w:hAnsi="Times New Roman" w:cs="Times New Roman"/>
                 <w:color w:val="353535"/>
@@ -6440,6 +6479,7 @@
           </w:tcPr>
           <w:p>
             <w:pPr>
+              <w:spacing w:line="480" w:lineRule="auto"/>
               <w:rPr>
                 <w:rFonts w:ascii="Times New Roman" w:hAnsi="Times New Roman" w:cs="Times New Roman"/>
                 <w:color w:val="353535"/>
@@ -6466,6 +6506,7 @@
           </w:tcPr>
           <w:p>
             <w:pPr>
+              <w:spacing w:line="480" w:lineRule="auto"/>
               <w:rPr>
                 <w:rFonts w:ascii="Times New Roman" w:hAnsi="Times New Roman" w:cs="Times New Roman"/>
                 <w:color w:val="353535"/>
@@ -6492,6 +6533,7 @@
           </w:tcPr>
           <w:p>
             <w:pPr>
+              <w:spacing w:line="480" w:lineRule="auto"/>
               <w:rPr>
                 <w:rFonts w:ascii="Times New Roman" w:hAnsi="Times New Roman" w:cs="Times New Roman"/>
                 <w:color w:val="353535"/>
@@ -6518,6 +6560,7 @@
           </w:tcPr>
           <w:p>
             <w:pPr>
+              <w:spacing w:line="480" w:lineRule="auto"/>
               <w:rPr>
                 <w:rFonts w:ascii="Times New Roman" w:hAnsi="Times New Roman" w:cs="Times New Roman"/>
                 <w:color w:val="353535"/>
@@ -6549,6 +6592,7 @@
           </w:tcPr>
           <w:p>
             <w:pPr>
+              <w:spacing w:line="480" w:lineRule="auto"/>
               <w:rPr>
                 <w:rFonts w:ascii="Times New Roman" w:hAnsi="Times New Roman" w:cs="Times New Roman"/>
                 <w:color w:val="353535"/>
@@ -6575,6 +6619,7 @@
           </w:tcPr>
           <w:p>
             <w:pPr>
+              <w:spacing w:line="480" w:lineRule="auto"/>
               <w:rPr>
                 <w:rFonts w:ascii="Times New Roman" w:hAnsi="Times New Roman" w:cs="Times New Roman"/>
                 <w:color w:val="353535"/>
@@ -6601,6 +6646,7 @@
           </w:tcPr>
           <w:p>
             <w:pPr>
+              <w:spacing w:line="480" w:lineRule="auto"/>
               <w:rPr>
                 <w:rFonts w:ascii="Times New Roman" w:hAnsi="Times New Roman" w:cs="Times New Roman"/>
                 <w:color w:val="353535"/>
@@ -6627,6 +6673,7 @@
           </w:tcPr>
           <w:p>
             <w:pPr>
+              <w:spacing w:line="480" w:lineRule="auto"/>
               <w:rPr>
                 <w:rFonts w:ascii="Times New Roman" w:hAnsi="Times New Roman" w:cs="Times New Roman"/>
                 <w:color w:val="353535"/>
@@ -6653,6 +6700,7 @@
           </w:tcPr>
           <w:p>
             <w:pPr>
+              <w:spacing w:line="480" w:lineRule="auto"/>
               <w:rPr>
                 <w:rFonts w:ascii="Times New Roman" w:hAnsi="Times New Roman" w:cs="Times New Roman"/>
                 <w:color w:val="353535"/>
@@ -6679,6 +6727,7 @@
           </w:tcPr>
           <w:p>
             <w:pPr>
+              <w:spacing w:line="480" w:lineRule="auto"/>
               <w:rPr>
                 <w:rFonts w:ascii="Times New Roman" w:hAnsi="Times New Roman" w:cs="Times New Roman"/>
                 <w:color w:val="353535"/>
@@ -6705,6 +6754,7 @@
           </w:tcPr>
           <w:p>
             <w:pPr>
+              <w:spacing w:line="480" w:lineRule="auto"/>
               <w:rPr>
                 <w:rFonts w:ascii="Times New Roman" w:hAnsi="Times New Roman" w:cs="Times New Roman"/>
                 <w:color w:val="353535"/>
@@ -6731,6 +6781,7 @@
           </w:tcPr>
           <w:p>
             <w:pPr>
+              <w:spacing w:line="480" w:lineRule="auto"/>
               <w:rPr>
                 <w:rFonts w:ascii="Times New Roman" w:hAnsi="Times New Roman" w:cs="Times New Roman"/>
                 <w:color w:val="353535"/>
@@ -6757,6 +6808,7 @@
           </w:tcPr>
           <w:p>
             <w:pPr>
+              <w:spacing w:line="480" w:lineRule="auto"/>
               <w:rPr>
                 <w:rFonts w:ascii="Times New Roman" w:hAnsi="Times New Roman" w:cs="Times New Roman"/>
                 <w:color w:val="353535"/>
@@ -6783,6 +6835,7 @@
           </w:tcPr>
           <w:p>
             <w:pPr>
+              <w:spacing w:line="480" w:lineRule="auto"/>
               <w:rPr>
                 <w:rFonts w:ascii="Times New Roman" w:hAnsi="Times New Roman" w:cs="Times New Roman"/>
                 <w:color w:val="353535"/>
@@ -6814,6 +6867,7 @@
           </w:tcPr>
           <w:p>
             <w:pPr>
+              <w:spacing w:line="480" w:lineRule="auto"/>
               <w:rPr>
                 <w:rFonts w:ascii="Times New Roman" w:hAnsi="Times New Roman" w:cs="Times New Roman"/>
                 <w:color w:val="353535"/>
@@ -6840,6 +6894,7 @@
           </w:tcPr>
           <w:p>
             <w:pPr>
+              <w:spacing w:line="480" w:lineRule="auto"/>
               <w:rPr>
                 <w:rFonts w:ascii="Times New Roman" w:hAnsi="Times New Roman" w:cs="Times New Roman"/>
                 <w:color w:val="353535"/>
@@ -6866,6 +6921,7 @@
           </w:tcPr>
           <w:p>
             <w:pPr>
+              <w:spacing w:line="480" w:lineRule="auto"/>
               <w:rPr>
                 <w:rFonts w:ascii="Times New Roman" w:hAnsi="Times New Roman" w:cs="Times New Roman"/>
                 <w:color w:val="353535"/>
@@ -6892,6 +6948,7 @@
           </w:tcPr>
           <w:p>
             <w:pPr>
+              <w:spacing w:line="480" w:lineRule="auto"/>
               <w:rPr>
                 <w:rFonts w:ascii="Times New Roman" w:hAnsi="Times New Roman" w:cs="Times New Roman"/>
                 <w:color w:val="353535"/>
@@ -6918,6 +6975,7 @@
           </w:tcPr>
           <w:p>
             <w:pPr>
+              <w:spacing w:line="480" w:lineRule="auto"/>
               <w:rPr>
                 <w:rFonts w:ascii="Times New Roman" w:hAnsi="Times New Roman" w:cs="Times New Roman"/>
                 <w:color w:val="353535"/>
@@ -6944,6 +7002,7 @@
           </w:tcPr>
           <w:p>
             <w:pPr>
+              <w:spacing w:line="480" w:lineRule="auto"/>
               <w:rPr>
                 <w:rFonts w:ascii="Times New Roman" w:hAnsi="Times New Roman" w:cs="Times New Roman"/>
                 <w:color w:val="353535"/>
@@ -6970,6 +7029,7 @@
           </w:tcPr>
           <w:p>
             <w:pPr>
+              <w:spacing w:line="480" w:lineRule="auto"/>
               <w:rPr>
                 <w:rFonts w:ascii="Times New Roman" w:hAnsi="Times New Roman" w:cs="Times New Roman"/>
                 <w:color w:val="353535"/>
@@ -6996,6 +7056,7 @@
           </w:tcPr>
           <w:p>
             <w:pPr>
+              <w:spacing w:line="480" w:lineRule="auto"/>
               <w:rPr>
                 <w:rFonts w:ascii="Times New Roman" w:hAnsi="Times New Roman" w:cs="Times New Roman"/>
                 <w:color w:val="353535"/>
@@ -7022,6 +7083,7 @@
           </w:tcPr>
           <w:p>
             <w:pPr>
+              <w:spacing w:line="480" w:lineRule="auto"/>
               <w:rPr>
                 <w:rFonts w:ascii="Times New Roman" w:hAnsi="Times New Roman" w:cs="Times New Roman"/>
                 <w:color w:val="353535"/>
@@ -7048,6 +7110,7 @@
           </w:tcPr>
           <w:p>
             <w:pPr>
+              <w:spacing w:line="480" w:lineRule="auto"/>
               <w:rPr>
                 <w:rFonts w:ascii="Times New Roman" w:hAnsi="Times New Roman" w:cs="Times New Roman"/>
                 <w:color w:val="353535"/>
@@ -7079,6 +7142,7 @@
           </w:tcPr>
           <w:p>
             <w:pPr>
+              <w:spacing w:line="480" w:lineRule="auto"/>
               <w:rPr>
                 <w:rFonts w:ascii="Times New Roman" w:hAnsi="Times New Roman" w:cs="Times New Roman"/>
                 <w:color w:val="353535"/>
@@ -7105,6 +7169,7 @@
           </w:tcPr>
           <w:p>
             <w:pPr>
+              <w:spacing w:line="480" w:lineRule="auto"/>
               <w:rPr>
                 <w:rFonts w:ascii="Times New Roman" w:hAnsi="Times New Roman" w:cs="Times New Roman"/>
                 <w:color w:val="353535"/>
@@ -7131,6 +7196,7 @@
           </w:tcPr>
           <w:p>
             <w:pPr>
+              <w:spacing w:line="480" w:lineRule="auto"/>
               <w:rPr>
                 <w:rFonts w:ascii="Times New Roman" w:hAnsi="Times New Roman" w:cs="Times New Roman"/>
                 <w:color w:val="353535"/>
@@ -7157,6 +7223,7 @@
           </w:tcPr>
           <w:p>
             <w:pPr>
+              <w:spacing w:line="480" w:lineRule="auto"/>
               <w:rPr>
                 <w:rFonts w:ascii="Times New Roman" w:hAnsi="Times New Roman" w:cs="Times New Roman"/>
                 <w:color w:val="353535"/>
@@ -7183,6 +7250,7 @@
           </w:tcPr>
           <w:p>
             <w:pPr>
+              <w:spacing w:line="480" w:lineRule="auto"/>
               <w:rPr>
                 <w:rFonts w:ascii="Times New Roman" w:hAnsi="Times New Roman" w:cs="Times New Roman"/>
                 <w:color w:val="353535"/>
@@ -7209,6 +7277,7 @@
           </w:tcPr>
           <w:p>
             <w:pPr>
+              <w:spacing w:line="480" w:lineRule="auto"/>
               <w:rPr>
                 <w:rFonts w:ascii="Times New Roman" w:hAnsi="Times New Roman" w:cs="Times New Roman"/>
                 <w:color w:val="353535"/>
@@ -7235,6 +7304,7 @@
           </w:tcPr>
           <w:p>
             <w:pPr>
+              <w:spacing w:line="480" w:lineRule="auto"/>
               <w:rPr>
                 <w:rFonts w:ascii="Times New Roman" w:hAnsi="Times New Roman" w:cs="Times New Roman"/>
                 <w:color w:val="353535"/>
@@ -7261,6 +7331,7 @@
           </w:tcPr>
           <w:p>
             <w:pPr>
+              <w:spacing w:line="480" w:lineRule="auto"/>
               <w:rPr>
                 <w:rFonts w:ascii="Times New Roman" w:hAnsi="Times New Roman" w:cs="Times New Roman"/>
                 <w:color w:val="353535"/>
@@ -7287,6 +7358,7 @@
           </w:tcPr>
           <w:p>
             <w:pPr>
+              <w:spacing w:line="480" w:lineRule="auto"/>
               <w:rPr>
                 <w:rFonts w:ascii="Times New Roman" w:hAnsi="Times New Roman" w:cs="Times New Roman"/>
                 <w:color w:val="353535"/>
@@ -7313,6 +7385,7 @@
           </w:tcPr>
           <w:p>
             <w:pPr>
+              <w:spacing w:line="480" w:lineRule="auto"/>
               <w:rPr>
                 <w:rFonts w:ascii="Times New Roman" w:hAnsi="Times New Roman" w:cs="Times New Roman"/>
                 <w:color w:val="353535"/>
@@ -7335,112 +7408,53 @@
     </w:tbl>
     <w:p>
       <w:pPr>
-        <w:rPr>
-          <w:rFonts w:ascii="Times New Roman" w:hAnsi="Times New Roman" w:cs="Times New Roman"/>
-          <w:color w:val="353535"/>
-          <w:sz w:val="24"/>
-          <w:szCs w:val="24"/>
-        </w:rPr>
-      </w:pPr>
-    </w:p>
-    <w:p>
-      <w:pPr>
         <w:autoSpaceDE w:val="0"/>
         <w:autoSpaceDN w:val="0"/>
         <w:adjustRightInd w:val="0"/>
-        <w:rPr>
-          <w:rFonts w:ascii="Times New Roman" w:hAnsi="Times New Roman" w:cs="Times New Roman"/>
-          <w:color w:val="353535"/>
-          <w:sz w:val="24"/>
-          <w:szCs w:val="24"/>
-        </w:rPr>
-      </w:pPr>
+        <w:spacing w:line="480" w:lineRule="auto"/>
+        <w:rPr>
+          <w:rFonts w:ascii="Times New Roman" w:hAnsi="Times New Roman" w:cs="Times New Roman"/>
+          <w:color w:val="353535"/>
+          <w:sz w:val="24"/>
+          <w:szCs w:val="24"/>
+        </w:rPr>
+      </w:pPr>
+      <w:r>
+        <w:rPr>
+          <w:rFonts w:ascii="Times New Roman" w:hAnsi="Times New Roman" w:cs="Times New Roman"/>
+          <w:color w:val="353535"/>
+          <w:sz w:val="24"/>
+          <w:szCs w:val="24"/>
+        </w:rPr>
+        <w:lastRenderedPageBreak/>
+        <w:t>1</w:t>
+      </w:r>
+      <w:r>
+        <w:rPr>
+          <w:rFonts w:ascii="Times New Roman" w:hAnsi="Times New Roman" w:cs="Times New Roman"/>
+          <w:color w:val="353535"/>
+          <w:sz w:val="24"/>
+          <w:szCs w:val="24"/>
+          <w:vertAlign w:val="superscript"/>
+        </w:rPr>
+        <w:t>st</w:t>
+      </w:r>
+      <w:r>
+        <w:rPr>
+          <w:rFonts w:ascii="Times New Roman" w:hAnsi="Times New Roman" w:cs="Times New Roman"/>
+          <w:color w:val="353535"/>
+          <w:sz w:val="24"/>
+          <w:szCs w:val="24"/>
+        </w:rPr>
+        <w:t xml:space="preserve"> graph- Mass of the second cart versus the momentum.</w:t>
+      </w:r>
     </w:p>
     <w:p>
       <w:pPr>
         <w:autoSpaceDE w:val="0"/>
         <w:autoSpaceDN w:val="0"/>
         <w:adjustRightInd w:val="0"/>
-        <w:rPr>
-          <w:rFonts w:ascii="Times New Roman" w:hAnsi="Times New Roman" w:cs="Times New Roman"/>
-          <w:color w:val="353535"/>
-          <w:sz w:val="24"/>
-          <w:szCs w:val="24"/>
-        </w:rPr>
-      </w:pPr>
-    </w:p>
-    <w:p>
-      <w:pPr>
-        <w:autoSpaceDE w:val="0"/>
-        <w:autoSpaceDN w:val="0"/>
-        <w:adjustRightInd w:val="0"/>
-        <w:rPr>
-          <w:rFonts w:ascii="Times New Roman" w:hAnsi="Times New Roman" w:cs="Times New Roman"/>
-          <w:color w:val="353535"/>
-          <w:sz w:val="24"/>
-          <w:szCs w:val="24"/>
-        </w:rPr>
-      </w:pPr>
-    </w:p>
-    <w:p>
-      <w:pPr>
-        <w:autoSpaceDE w:val="0"/>
-        <w:autoSpaceDN w:val="0"/>
-        <w:adjustRightInd w:val="0"/>
-        <w:rPr>
-          <w:rFonts w:ascii="Times New Roman" w:hAnsi="Times New Roman" w:cs="Times New Roman"/>
-          <w:color w:val="353535"/>
-          <w:sz w:val="24"/>
-          <w:szCs w:val="24"/>
-        </w:rPr>
-      </w:pPr>
-    </w:p>
-    <w:p>
-      <w:pPr>
-        <w:autoSpaceDE w:val="0"/>
-        <w:autoSpaceDN w:val="0"/>
-        <w:adjustRightInd w:val="0"/>
-        <w:rPr>
-          <w:rFonts w:ascii="Times New Roman" w:hAnsi="Times New Roman" w:cs="Times New Roman"/>
-          <w:color w:val="353535"/>
-          <w:sz w:val="24"/>
-          <w:szCs w:val="24"/>
-        </w:rPr>
-      </w:pPr>
-      <w:r>
-        <w:rPr>
-          <w:rFonts w:ascii="Times New Roman" w:hAnsi="Times New Roman" w:cs="Times New Roman"/>
-          <w:color w:val="353535"/>
-          <w:sz w:val="24"/>
-          <w:szCs w:val="24"/>
-        </w:rPr>
-        <w:t>1</w:t>
-      </w:r>
-      <w:r>
-        <w:rPr>
-          <w:rFonts w:ascii="Times New Roman" w:hAnsi="Times New Roman" w:cs="Times New Roman"/>
-          <w:color w:val="353535"/>
-          <w:sz w:val="24"/>
-          <w:szCs w:val="24"/>
-          <w:vertAlign w:val="superscript"/>
-        </w:rPr>
-        <w:t>st</w:t>
-      </w:r>
-      <w:r>
-        <w:rPr>
-          <w:rFonts w:ascii="Times New Roman" w:hAnsi="Times New Roman" w:cs="Times New Roman"/>
-          <w:color w:val="353535"/>
-          <w:sz w:val="24"/>
-          <w:szCs w:val="24"/>
-        </w:rPr>
-        <w:t xml:space="preserve"> graph.</w:t>
-      </w:r>
-    </w:p>
-    <w:p>
-      <w:pPr>
-        <w:autoSpaceDE w:val="0"/>
-        <w:autoSpaceDN w:val="0"/>
-        <w:adjustRightInd w:val="0"/>
+        <w:spacing w:line="480" w:lineRule="auto"/>
         <w:rPr>
           <w:rFonts w:ascii="Times New Roman" w:hAnsi="Times New Roman" w:cs="Times New Roman"/>
           <w:color w:val="353535"/>
@@ -7456,11 +7470,10 @@
           <w:sz w:val="24"/>
           <w:szCs w:val="24"/>
         </w:rPr>
-        <w:lastRenderedPageBreak/>
         <w:drawing>
-          <wp:inline distT="0" distB="0" distL="0" distR="0" wp14:anchorId="5FB2557B" wp14:editId="08962E28">
-            <wp:extent cx="6144260" cy="3444240"/>
-            <wp:effectExtent l="0" t="0" r="2540" b="10160"/>
+          <wp:inline distT="0" distB="0" distL="0" distR="0" wp14:anchorId="5FB2557B" wp14:editId="60A9C104">
+            <wp:extent cx="6053638" cy="3393440"/>
+            <wp:effectExtent l="0" t="0" r="0" b="10160"/>
             <wp:docPr id="34" name="Picture 34" descr="../Screen%20Shot%202016-02-15%20at%2017.08.24.png"/>
             <wp:cNvGraphicFramePr>
               <a:graphicFrameLocks xmlns:a="http://schemas.openxmlformats.org/drawingml/2006/main" noChangeAspect="1"/>
@@ -7490,7 +7503,7 @@
                   <pic:spPr bwMode="auto">
                     <a:xfrm>
                       <a:off x="0" y="0"/>
-                      <a:ext cx="6144260" cy="3444240"/>
+                      <a:ext cx="6060708" cy="3397403"/>
                     </a:xfrm>
                     <a:prstGeom prst="rect">
                       <a:avLst/>
@@ -7512,43 +7525,72 @@
         <w:autoSpaceDE w:val="0"/>
         <w:autoSpaceDN w:val="0"/>
         <w:adjustRightInd w:val="0"/>
-        <w:rPr>
-          <w:rFonts w:ascii="Times New Roman" w:hAnsi="Times New Roman" w:cs="Times New Roman"/>
-          <w:color w:val="353535"/>
-          <w:sz w:val="24"/>
-          <w:szCs w:val="24"/>
-        </w:rPr>
-      </w:pPr>
+        <w:spacing w:line="480" w:lineRule="auto"/>
+        <w:rPr>
+          <w:rFonts w:ascii="Times New Roman" w:hAnsi="Times New Roman" w:cs="Times New Roman"/>
+          <w:color w:val="353535"/>
+          <w:sz w:val="24"/>
+          <w:szCs w:val="24"/>
+        </w:rPr>
+      </w:pPr>
+      <w:r>
+        <w:rPr>
+          <w:rFonts w:ascii="Times New Roman" w:hAnsi="Times New Roman" w:cs="Times New Roman"/>
+          <w:color w:val="353535"/>
+          <w:sz w:val="24"/>
+          <w:szCs w:val="24"/>
+        </w:rPr>
+        <w:t xml:space="preserve">The </w:t>
+      </w:r>
+      <w:r>
+        <w:rPr>
+          <w:rFonts w:ascii="Times New Roman" w:hAnsi="Times New Roman" w:cs="Times New Roman"/>
+          <w:color w:val="353535"/>
+          <w:sz w:val="24"/>
+          <w:szCs w:val="24"/>
+        </w:rPr>
+        <w:t>following graph shows that mass is an independent variable, and momentum of the second cart is a dependent variable. Through this graph we can see that it’s decreasing as the slope is negative.</w:t>
+      </w:r>
     </w:p>
     <w:p>
       <w:pPr>
         <w:autoSpaceDE w:val="0"/>
         <w:autoSpaceDN w:val="0"/>
         <w:adjustRightInd w:val="0"/>
-        <w:rPr>
-          <w:rFonts w:ascii="Times New Roman" w:hAnsi="Times New Roman" w:cs="Times New Roman"/>
-          <w:color w:val="353535"/>
-          <w:sz w:val="24"/>
-          <w:szCs w:val="24"/>
-        </w:rPr>
-      </w:pPr>
-      <w:r>
-        <w:rPr>
-          <w:rFonts w:ascii="Times New Roman" w:hAnsi="Times New Roman" w:cs="Times New Roman"/>
-          <w:color w:val="353535"/>
-          <w:sz w:val="24"/>
-          <w:szCs w:val="24"/>
-        </w:rPr>
-        <w:t xml:space="preserve">The </w:t>
-      </w:r>
-      <w:r>
-        <w:rPr>
-          <w:rFonts w:ascii="Times New Roman" w:hAnsi="Times New Roman" w:cs="Times New Roman"/>
-          <w:color w:val="353535"/>
-          <w:sz w:val="24"/>
-          <w:szCs w:val="24"/>
-        </w:rPr>
-        <w:t>following graph shows that mass is an independent variable, and momentum of the second cart is a dependent variable. Through this graph we can see that it’s decreasing as the slope is negative.</w:t>
+        <w:spacing w:line="480" w:lineRule="auto"/>
+        <w:rPr>
+          <w:rFonts w:ascii="Times New Roman" w:hAnsi="Times New Roman" w:cs="Times New Roman"/>
+          <w:color w:val="353535"/>
+          <w:sz w:val="24"/>
+          <w:szCs w:val="24"/>
+        </w:rPr>
+      </w:pPr>
+      <w:r>
+        <w:rPr>
+          <w:rFonts w:ascii="Times New Roman" w:hAnsi="Times New Roman" w:cs="Times New Roman"/>
+          <w:color w:val="353535"/>
+          <w:sz w:val="24"/>
+          <w:szCs w:val="24"/>
+        </w:rPr>
+        <w:t xml:space="preserve">The variables for the mass </w:t>
+      </w:r>
+      <w:r>
+        <w:rPr>
+          <w:rFonts w:ascii="Times New Roman" w:hAnsi="Times New Roman" w:cs="Times New Roman"/>
+          <w:color w:val="353535"/>
+          <w:sz w:val="24"/>
+          <w:szCs w:val="24"/>
+        </w:rPr>
+        <w:t>increase, consequently we see a</w:t>
+      </w:r>
+      <w:r>
+        <w:rPr>
+          <w:rFonts w:ascii="Times New Roman" w:hAnsi="Times New Roman" w:cs="Times New Roman"/>
+          <w:color w:val="353535"/>
+          <w:sz w:val="24"/>
+          <w:szCs w:val="24"/>
+        </w:rPr>
+        <w:t xml:space="preserve"> decrease in the momentum.</w:t>
       </w:r>
     </w:p>
     <w:p>
@@ -7556,39 +7598,55 @@
         <w:autoSpaceDE w:val="0"/>
         <w:autoSpaceDN w:val="0"/>
         <w:adjustRightInd w:val="0"/>
-        <w:rPr>
-          <w:rFonts w:ascii="Times New Roman" w:hAnsi="Times New Roman" w:cs="Times New Roman"/>
-          <w:color w:val="353535"/>
-          <w:sz w:val="24"/>
-          <w:szCs w:val="24"/>
-        </w:rPr>
-      </w:pPr>
-      <w:r>
-        <w:rPr>
-          <w:rFonts w:ascii="Times New Roman" w:hAnsi="Times New Roman" w:cs="Times New Roman"/>
-          <w:color w:val="353535"/>
-          <w:sz w:val="24"/>
-          <w:szCs w:val="24"/>
-        </w:rPr>
-        <w:t xml:space="preserve">The variables for the mass </w:t>
-      </w:r>
-      <w:r>
-        <w:rPr>
-          <w:rFonts w:ascii="Times New Roman" w:hAnsi="Times New Roman" w:cs="Times New Roman"/>
-          <w:color w:val="353535"/>
-          <w:sz w:val="24"/>
-          <w:szCs w:val="24"/>
-        </w:rPr>
-        <w:t>increase, consequently we see a</w:t>
-      </w:r>
-      <w:r>
-        <w:rPr>
-          <w:rFonts w:ascii="Times New Roman" w:hAnsi="Times New Roman" w:cs="Times New Roman"/>
-          <w:color w:val="353535"/>
-          <w:sz w:val="24"/>
-          <w:szCs w:val="24"/>
-        </w:rPr>
-        <w:t xml:space="preserve"> decrease in the momentum.</w:t>
+        <w:spacing w:line="480" w:lineRule="auto"/>
+        <w:rPr>
+          <w:rFonts w:ascii="Times New Roman" w:hAnsi="Times New Roman" w:cs="Times New Roman"/>
+          <w:bCs/>
+          <w:color w:val="353535"/>
+          <w:sz w:val="24"/>
+          <w:szCs w:val="24"/>
+        </w:rPr>
+      </w:pPr>
+      <w:r>
+        <w:rPr>
+          <w:rFonts w:ascii="Times New Roman" w:hAnsi="Times New Roman" w:cs="Times New Roman"/>
+          <w:bCs/>
+          <w:color w:val="353535"/>
+          <w:sz w:val="24"/>
+          <w:szCs w:val="24"/>
+        </w:rPr>
+        <w:t>2</w:t>
+      </w:r>
+      <w:r>
+        <w:rPr>
+          <w:rFonts w:ascii="Times New Roman" w:hAnsi="Times New Roman" w:cs="Times New Roman"/>
+          <w:bCs/>
+          <w:color w:val="353535"/>
+          <w:sz w:val="24"/>
+          <w:szCs w:val="24"/>
+          <w:vertAlign w:val="superscript"/>
+        </w:rPr>
+        <w:t>nd</w:t>
+      </w:r>
+      <w:r>
+        <w:rPr>
+          <w:rFonts w:ascii="Times New Roman" w:hAnsi="Times New Roman" w:cs="Times New Roman"/>
+          <w:bCs/>
+          <w:color w:val="353535"/>
+          <w:sz w:val="24"/>
+          <w:szCs w:val="24"/>
+        </w:rPr>
+        <w:t xml:space="preserve"> graph.</w:t>
+      </w:r>
+      <w:r>
+        <w:rPr>
+          <w:rFonts w:ascii="Times New Roman" w:hAnsi="Times New Roman" w:cs="Times New Roman"/>
+          <w:bCs/>
+          <w:color w:val="353535"/>
+          <w:sz w:val="24"/>
+          <w:szCs w:val="24"/>
+        </w:rPr>
+        <w:t xml:space="preserve"> Mass of the second cart versus the total kinetic energy of the elastic collision.</w:t>
       </w:r>
     </w:p>
     <w:p>
@@ -7596,93 +7654,18 @@
         <w:autoSpaceDE w:val="0"/>
         <w:autoSpaceDN w:val="0"/>
         <w:adjustRightInd w:val="0"/>
-        <w:rPr>
-          <w:rFonts w:ascii="Times New Roman" w:hAnsi="Times New Roman" w:cs="Times New Roman"/>
-          <w:b/>
+        <w:spacing w:line="480" w:lineRule="auto"/>
+        <w:rPr>
+          <w:rFonts w:ascii="Times New Roman" w:hAnsi="Times New Roman" w:cs="Times New Roman"/>
           <w:bCs/>
           <w:color w:val="353535"/>
           <w:sz w:val="24"/>
           <w:szCs w:val="24"/>
         </w:rPr>
       </w:pPr>
-    </w:p>
-    <w:p>
-      <w:pPr>
-        <w:autoSpaceDE w:val="0"/>
-        <w:autoSpaceDN w:val="0"/>
-        <w:adjustRightInd w:val="0"/>
-        <w:rPr>
-          <w:rFonts w:ascii="Times New Roman" w:hAnsi="Times New Roman" w:cs="Times New Roman"/>
-          <w:bCs/>
-          <w:color w:val="353535"/>
-          <w:sz w:val="24"/>
-          <w:szCs w:val="24"/>
-        </w:rPr>
-      </w:pPr>
-      <w:r>
-        <w:rPr>
-          <w:rFonts w:ascii="Times New Roman" w:hAnsi="Times New Roman" w:cs="Times New Roman"/>
-          <w:bCs/>
-          <w:color w:val="353535"/>
-          <w:sz w:val="24"/>
-          <w:szCs w:val="24"/>
-        </w:rPr>
-        <w:t>2</w:t>
-      </w:r>
-      <w:r>
-        <w:rPr>
-          <w:rFonts w:ascii="Times New Roman" w:hAnsi="Times New Roman" w:cs="Times New Roman"/>
-          <w:bCs/>
-          <w:color w:val="353535"/>
-          <w:sz w:val="24"/>
-          <w:szCs w:val="24"/>
-          <w:vertAlign w:val="superscript"/>
-        </w:rPr>
-        <w:t>nd</w:t>
-      </w:r>
-      <w:r>
-        <w:rPr>
-          <w:rFonts w:ascii="Times New Roman" w:hAnsi="Times New Roman" w:cs="Times New Roman"/>
-          <w:bCs/>
-          <w:color w:val="353535"/>
-          <w:sz w:val="24"/>
-          <w:szCs w:val="24"/>
-        </w:rPr>
-        <w:t xml:space="preserve"> graph.</w:t>
-      </w:r>
-    </w:p>
-    <w:p>
-      <w:pPr>
-        <w:autoSpaceDE w:val="0"/>
-        <w:autoSpaceDN w:val="0"/>
-        <w:adjustRightInd w:val="0"/>
-        <w:rPr>
-          <w:rFonts w:ascii="Times New Roman" w:hAnsi="Times New Roman" w:cs="Times New Roman"/>
-          <w:bCs/>
-          <w:color w:val="353535"/>
-          <w:sz w:val="24"/>
-          <w:szCs w:val="24"/>
-        </w:rPr>
-      </w:pPr>
-    </w:p>
-    <w:p>
-      <w:pPr>
-        <w:autoSpaceDE w:val="0"/>
-        <w:autoSpaceDN w:val="0"/>
-        <w:adjustRightInd w:val="0"/>
-        <w:rPr>
-          <w:rFonts w:ascii="Times New Roman" w:hAnsi="Times New Roman" w:cs="Times New Roman"/>
-          <w:b/>
-          <w:bCs/>
-          <w:color w:val="353535"/>
-          <w:sz w:val="24"/>
-          <w:szCs w:val="24"/>
-        </w:rPr>
-      </w:pPr>
-      <w:r>
-        <w:rPr>
-          <w:rFonts w:ascii="Times New Roman" w:hAnsi="Times New Roman" w:cs="Times New Roman"/>
-          <w:b/>
+      <w:r>
+        <w:rPr>
+          <w:rFonts w:ascii="Times New Roman" w:hAnsi="Times New Roman" w:cs="Times New Roman"/>
           <w:bCs/>
           <w:noProof/>
           <w:color w:val="353535"/>
@@ -7690,10 +7673,10 @@
           <w:szCs w:val="24"/>
         </w:rPr>
         <w:drawing>
-          <wp:inline distT="0" distB="0" distL="0" distR="0" wp14:anchorId="05549E96" wp14:editId="6E632862">
-            <wp:extent cx="6144260" cy="3315970"/>
-            <wp:effectExtent l="0" t="0" r="2540" b="11430"/>
-            <wp:docPr id="36" name="Picture 36" descr="../Screen%20Shot%202016-02-15%20at%2021.03.14.png"/>
+          <wp:inline distT="0" distB="0" distL="0" distR="0" wp14:anchorId="274DF169" wp14:editId="05C8AC26">
+            <wp:extent cx="6062270" cy="3266325"/>
+            <wp:effectExtent l="0" t="0" r="8890" b="10795"/>
+            <wp:docPr id="1" name="Picture 1" descr="../Screen%20Shot%202016-02-21%20at%2013.46.49.png"/>
             <wp:cNvGraphicFramePr>
               <a:graphicFrameLocks xmlns:a="http://schemas.openxmlformats.org/drawingml/2006/main" noChangeAspect="1"/>
             </wp:cNvGraphicFramePr>
@@ -7701,7 +7684,7 @@
               <a:graphicData uri="http://schemas.openxmlformats.org/drawingml/2006/picture">
                 <pic:pic xmlns:pic="http://schemas.openxmlformats.org/drawingml/2006/picture">
                   <pic:nvPicPr>
-                    <pic:cNvPr id="0" name="Picture 10" descr="../Screen%20Shot%202016-02-15%20at%2021.03.14.png"/>
+                    <pic:cNvPr id="0" name="Picture 1" descr="../Screen%20Shot%202016-02-21%20at%2013.46.49.png"/>
                     <pic:cNvPicPr>
                       <a:picLocks noChangeAspect="1" noChangeArrowheads="1"/>
                     </pic:cNvPicPr>
@@ -7722,7 +7705,7 @@
                   <pic:spPr bwMode="auto">
                     <a:xfrm>
                       <a:off x="0" y="0"/>
-                      <a:ext cx="6144260" cy="3315970"/>
+                      <a:ext cx="6070031" cy="3270507"/>
                     </a:xfrm>
                     <a:prstGeom prst="rect">
                       <a:avLst/>
@@ -7744,6 +7727,7 @@
         <w:autoSpaceDE w:val="0"/>
         <w:autoSpaceDN w:val="0"/>
         <w:adjustRightInd w:val="0"/>
+        <w:spacing w:line="480" w:lineRule="auto"/>
         <w:rPr>
           <w:rFonts w:ascii="Times New Roman" w:hAnsi="Times New Roman" w:cs="Times New Roman"/>
           <w:b/>
@@ -7759,6 +7743,15 @@
         <w:autoSpaceDE w:val="0"/>
         <w:autoSpaceDN w:val="0"/>
         <w:adjustRightInd w:val="0"/>
+        <w:spacing w:line="480" w:lineRule="auto"/>
+        <w:rPr>
+          <w:rFonts w:ascii="Times New Roman" w:hAnsi="Times New Roman" w:cs="Times New Roman"/>
+          <w:color w:val="353535"/>
+          <w:sz w:val="24"/>
+          <w:szCs w:val="24"/>
+        </w:rPr>
+      </w:pPr>
+      <w:r>
         <w:rPr>
           <w:rFonts w:ascii="Times New Roman" w:hAnsi="Times New Roman" w:cs="Times New Roman"/>
           <w:bCs/>
@@ -7766,7 +7759,8 @@
           <w:sz w:val="24"/>
           <w:szCs w:val="24"/>
         </w:rPr>
-      </w:pPr>
+        <w:t>On that</w:t>
+      </w:r>
       <w:r>
         <w:rPr>
           <w:rFonts w:ascii="Times New Roman" w:hAnsi="Times New Roman" w:cs="Times New Roman"/>
@@ -7775,7 +7769,7 @@
           <w:sz w:val="24"/>
           <w:szCs w:val="24"/>
         </w:rPr>
-        <w:t>On that</w:t>
+        <w:t xml:space="preserve"> graph you can see a relationship between the mass of the second cart</w:t>
       </w:r>
       <w:r>
         <w:rPr>
@@ -7785,7 +7779,7 @@
           <w:sz w:val="24"/>
           <w:szCs w:val="24"/>
         </w:rPr>
-        <w:t xml:space="preserve"> graph you can see a relationship between the mass of the second cart</w:t>
+        <w:t xml:space="preserve"> </w:t>
       </w:r>
       <w:r>
         <w:rPr>
@@ -7795,7 +7789,7 @@
           <w:sz w:val="24"/>
           <w:szCs w:val="24"/>
         </w:rPr>
-        <w:t xml:space="preserve"> </w:t>
+        <w:t xml:space="preserve">and the total kinetic energy involved in the whole lab. The bigger the mass gets the less </w:t>
       </w:r>
       <w:r>
         <w:rPr>
@@ -7805,7 +7799,7 @@
           <w:sz w:val="24"/>
           <w:szCs w:val="24"/>
         </w:rPr>
-        <w:t xml:space="preserve">and the total kinetic energy involved in the whole lab. The bigger the mass gets the less </w:t>
+        <w:t xml:space="preserve">kinetic energy </w:t>
       </w:r>
       <w:r>
         <w:rPr>
@@ -7815,7 +7809,7 @@
           <w:sz w:val="24"/>
           <w:szCs w:val="24"/>
         </w:rPr>
-        <w:t xml:space="preserve">kinetic energy in total. Through </w:t>
+        <w:t xml:space="preserve">we have </w:t>
       </w:r>
       <w:r>
         <w:rPr>
@@ -7825,8 +7819,75 @@
           <w:sz w:val="24"/>
           <w:szCs w:val="24"/>
         </w:rPr>
-        <w:lastRenderedPageBreak/>
-        <w:t>this graph we can also see that the slope is also negative. The variables for the mass decrease, consequently there is a a decrease in the kinetic energy, that directs  us to the conclusion that the energy is lost during the elastic collision.</w:t>
+        <w:t>in total. Through this graph we can also see that the slope is also negativ</w:t>
+      </w:r>
+      <w:r>
+        <w:rPr>
+          <w:rFonts w:ascii="Times New Roman" w:hAnsi="Times New Roman" w:cs="Times New Roman"/>
+          <w:bCs/>
+          <w:color w:val="353535"/>
+          <w:sz w:val="24"/>
+          <w:szCs w:val="24"/>
+        </w:rPr>
+        <w:t xml:space="preserve">e. The variables for the mass increase, consequently there is </w:t>
+      </w:r>
+      <w:r>
+        <w:rPr>
+          <w:rFonts w:ascii="Times New Roman" w:hAnsi="Times New Roman" w:cs="Times New Roman"/>
+          <w:bCs/>
+          <w:color w:val="353535"/>
+          <w:sz w:val="24"/>
+          <w:szCs w:val="24"/>
+        </w:rPr>
+        <w:t xml:space="preserve"> a decrease in th</w:t>
+      </w:r>
+      <w:r>
+        <w:rPr>
+          <w:rFonts w:ascii="Times New Roman" w:hAnsi="Times New Roman" w:cs="Times New Roman"/>
+          <w:bCs/>
+          <w:color w:val="353535"/>
+          <w:sz w:val="24"/>
+          <w:szCs w:val="24"/>
+        </w:rPr>
+        <w:t xml:space="preserve">e kinetic energy, that directs </w:t>
+      </w:r>
+      <w:r>
+        <w:rPr>
+          <w:rFonts w:ascii="Times New Roman" w:hAnsi="Times New Roman" w:cs="Times New Roman"/>
+          <w:bCs/>
+          <w:color w:val="353535"/>
+          <w:sz w:val="24"/>
+          <w:szCs w:val="24"/>
+        </w:rPr>
+        <w:t xml:space="preserve">us to the conclusion that the energy </w:t>
+      </w:r>
+      <w:r>
+        <w:rPr>
+          <w:rFonts w:ascii="Times New Roman" w:hAnsi="Times New Roman" w:cs="Times New Roman"/>
+          <w:bCs/>
+          <w:color w:val="353535"/>
+          <w:sz w:val="24"/>
+          <w:szCs w:val="24"/>
+        </w:rPr>
+        <w:t xml:space="preserve">is being converted from the </w:t>
+      </w:r>
+      <w:r>
+        <w:rPr>
+          <w:rFonts w:ascii="Times New Roman" w:hAnsi="Times New Roman" w:cs="Times New Roman"/>
+          <w:color w:val="353535"/>
+          <w:sz w:val="24"/>
+          <w:szCs w:val="24"/>
+        </w:rPr>
+        <w:t>the potential energy of elastic deformation into kin</w:t>
+      </w:r>
+      <w:r>
+        <w:rPr>
+          <w:rFonts w:ascii="Times New Roman" w:hAnsi="Times New Roman" w:cs="Times New Roman"/>
+          <w:color w:val="353535"/>
+          <w:sz w:val="24"/>
+          <w:szCs w:val="24"/>
+        </w:rPr>
+        <w:t xml:space="preserve">etic energy. </w:t>
       </w:r>
     </w:p>
     <w:p>
@@ -7834,6 +7895,7 @@
         <w:autoSpaceDE w:val="0"/>
         <w:autoSpaceDN w:val="0"/>
         <w:adjustRightInd w:val="0"/>
+        <w:spacing w:line="480" w:lineRule="auto"/>
         <w:rPr>
           <w:rFonts w:ascii="Times New Roman" w:hAnsi="Times New Roman" w:cs="Times New Roman"/>
           <w:b/>
@@ -7849,6 +7911,7 @@
         <w:autoSpaceDE w:val="0"/>
         <w:autoSpaceDN w:val="0"/>
         <w:adjustRightInd w:val="0"/>
+        <w:spacing w:line="480" w:lineRule="auto"/>
         <w:rPr>
           <w:rFonts w:ascii="Times New Roman" w:hAnsi="Times New Roman" w:cs="Times New Roman"/>
           <w:b/>
@@ -7858,12 +7921,24 @@
           <w:szCs w:val="24"/>
         </w:rPr>
       </w:pPr>
+      <w:r>
+        <w:rPr>
+          <w:rFonts w:ascii="Times New Roman" w:hAnsi="Times New Roman" w:cs="Times New Roman"/>
+          <w:b/>
+          <w:bCs/>
+          <w:color w:val="353535"/>
+          <w:sz w:val="24"/>
+          <w:szCs w:val="24"/>
+        </w:rPr>
+        <w:t xml:space="preserve">INELASTIC COLLISION </w:t>
+      </w:r>
     </w:p>
     <w:p>
       <w:pPr>
         <w:autoSpaceDE w:val="0"/>
         <w:autoSpaceDN w:val="0"/>
         <w:adjustRightInd w:val="0"/>
+        <w:spacing w:line="480" w:lineRule="auto"/>
         <w:rPr>
           <w:rFonts w:ascii="Times New Roman" w:hAnsi="Times New Roman" w:cs="Times New Roman"/>
           <w:b/>
@@ -7876,65 +7951,19 @@
       <w:r>
         <w:rPr>
           <w:rFonts w:ascii="Times New Roman" w:hAnsi="Times New Roman" w:cs="Times New Roman"/>
-          <w:b/>
-          <w:bCs/>
-          <w:color w:val="353535"/>
-          <w:sz w:val="24"/>
-          <w:szCs w:val="24"/>
-        </w:rPr>
-        <w:t xml:space="preserve">INELASTIC COLLISION </w:t>
-      </w:r>
-    </w:p>
-    <w:p>
-      <w:pPr>
-        <w:rPr>
-          <w:rFonts w:ascii="Times New Roman" w:hAnsi="Times New Roman" w:cs="Times New Roman"/>
-          <w:color w:val="353535"/>
-          <w:sz w:val="24"/>
-          <w:szCs w:val="24"/>
-        </w:rPr>
-      </w:pPr>
+          <w:color w:val="353535"/>
+          <w:sz w:val="24"/>
+          <w:szCs w:val="24"/>
+        </w:rPr>
+        <w:t>Given numbers:</w:t>
+      </w:r>
     </w:p>
     <w:p>
       <w:pPr>
         <w:autoSpaceDE w:val="0"/>
         <w:autoSpaceDN w:val="0"/>
         <w:adjustRightInd w:val="0"/>
-        <w:rPr>
-          <w:rFonts w:ascii="Times New Roman" w:hAnsi="Times New Roman" w:cs="Times New Roman"/>
-          <w:color w:val="353535"/>
-          <w:sz w:val="24"/>
-          <w:szCs w:val="24"/>
-        </w:rPr>
-      </w:pPr>
-      <w:r>
-        <w:rPr>
-          <w:rFonts w:ascii="Times New Roman" w:hAnsi="Times New Roman" w:cs="Times New Roman"/>
-          <w:color w:val="353535"/>
-          <w:sz w:val="24"/>
-          <w:szCs w:val="24"/>
-        </w:rPr>
-        <w:t>Given numbers:</w:t>
-      </w:r>
-    </w:p>
-    <w:p>
-      <w:pPr>
-        <w:autoSpaceDE w:val="0"/>
-        <w:autoSpaceDN w:val="0"/>
-        <w:adjustRightInd w:val="0"/>
-        <w:rPr>
-          <w:rFonts w:ascii="Times New Roman" w:hAnsi="Times New Roman" w:cs="Times New Roman"/>
-          <w:color w:val="353535"/>
-          <w:sz w:val="24"/>
-          <w:szCs w:val="24"/>
-        </w:rPr>
-      </w:pPr>
-    </w:p>
-    <w:p>
-      <w:pPr>
-        <w:autoSpaceDE w:val="0"/>
-        <w:autoSpaceDN w:val="0"/>
-        <w:adjustRightInd w:val="0"/>
+        <w:spacing w:line="480" w:lineRule="auto"/>
         <w:rPr>
           <w:rFonts w:ascii="Times New Roman" w:hAnsi="Times New Roman" w:cs="Times New Roman"/>
           <w:color w:val="353535"/>
@@ -8112,6 +8141,7 @@
         <w:autoSpaceDE w:val="0"/>
         <w:autoSpaceDN w:val="0"/>
         <w:adjustRightInd w:val="0"/>
+        <w:spacing w:line="480" w:lineRule="auto"/>
         <w:rPr>
           <w:rFonts w:ascii="Times New Roman" w:hAnsi="Times New Roman" w:cs="Times New Roman"/>
           <w:color w:val="353535"/>
@@ -8312,6 +8342,7 @@
         <w:autoSpaceDE w:val="0"/>
         <w:autoSpaceDN w:val="0"/>
         <w:adjustRightInd w:val="0"/>
+        <w:spacing w:line="480" w:lineRule="auto"/>
         <w:rPr>
           <w:rFonts w:ascii="Times New Roman" w:hAnsi="Times New Roman" w:cs="Times New Roman"/>
           <w:color w:val="353535"/>
@@ -8431,34 +8462,49 @@
         <w:autoSpaceDE w:val="0"/>
         <w:autoSpaceDN w:val="0"/>
         <w:adjustRightInd w:val="0"/>
-        <w:rPr>
-          <w:rFonts w:ascii="Times New Roman" w:hAnsi="Times New Roman" w:cs="Times New Roman"/>
-          <w:color w:val="353535"/>
-          <w:sz w:val="24"/>
-          <w:szCs w:val="24"/>
-        </w:rPr>
-      </w:pPr>
+        <w:spacing w:line="480" w:lineRule="auto"/>
+        <w:rPr>
+          <w:rFonts w:ascii="Times New Roman" w:hAnsi="Times New Roman" w:cs="Times New Roman"/>
+          <w:color w:val="353535"/>
+          <w:sz w:val="24"/>
+          <w:szCs w:val="24"/>
+        </w:rPr>
+      </w:pPr>
+      <w:r>
+        <w:rPr>
+          <w:rFonts w:ascii="Times New Roman" w:hAnsi="Times New Roman" w:cs="Times New Roman"/>
+          <w:color w:val="353535"/>
+          <w:sz w:val="24"/>
+          <w:szCs w:val="24"/>
+        </w:rPr>
+        <w:t>Formulas used:</w:t>
+      </w:r>
     </w:p>
     <w:p>
       <w:pPr>
         <w:autoSpaceDE w:val="0"/>
         <w:autoSpaceDN w:val="0"/>
         <w:adjustRightInd w:val="0"/>
-        <w:rPr>
-          <w:rFonts w:ascii="Times New Roman" w:hAnsi="Times New Roman" w:cs="Times New Roman"/>
-          <w:color w:val="353535"/>
-          <w:sz w:val="24"/>
-          <w:szCs w:val="24"/>
-        </w:rPr>
-      </w:pPr>
-      <w:r>
-        <w:rPr>
-          <w:rFonts w:ascii="Times New Roman" w:hAnsi="Times New Roman" w:cs="Times New Roman"/>
-          <w:color w:val="353535"/>
-          <w:sz w:val="24"/>
-          <w:szCs w:val="24"/>
-        </w:rPr>
-        <w:t>Formulas used:</w:t>
+        <w:spacing w:line="480" w:lineRule="auto"/>
+        <w:rPr>
+          <w:rFonts w:ascii="Times New Roman" w:hAnsi="Times New Roman" w:cs="Times New Roman"/>
+          <w:b/>
+          <w:bCs/>
+          <w:color w:val="353535"/>
+          <w:sz w:val="24"/>
+          <w:szCs w:val="24"/>
+        </w:rPr>
+      </w:pPr>
+      <w:r>
+        <w:rPr>
+          <w:rFonts w:ascii="Times New Roman" w:hAnsi="Times New Roman" w:cs="Times New Roman"/>
+          <w:b/>
+          <w:bCs/>
+          <w:color w:val="353535"/>
+          <w:sz w:val="24"/>
+          <w:szCs w:val="24"/>
+        </w:rPr>
+        <w:t>Momentum conservation law</w:t>
       </w:r>
     </w:p>
     <w:p>
@@ -8466,6 +8512,15 @@
         <w:autoSpaceDE w:val="0"/>
         <w:autoSpaceDN w:val="0"/>
         <w:adjustRightInd w:val="0"/>
+        <w:spacing w:line="480" w:lineRule="auto"/>
+        <w:rPr>
+          <w:rFonts w:ascii="Times New Roman" w:eastAsiaTheme="minorEastAsia" w:hAnsi="Times New Roman" w:cs="Times New Roman"/>
+          <w:color w:val="353535"/>
+          <w:sz w:val="24"/>
+          <w:szCs w:val="24"/>
+        </w:rPr>
+      </w:pPr>
+      <w:r>
         <w:rPr>
           <w:rFonts w:ascii="Times New Roman" w:hAnsi="Times New Roman" w:cs="Times New Roman"/>
           <w:b/>
@@ -8474,61 +8529,17 @@
           <w:sz w:val="24"/>
           <w:szCs w:val="24"/>
         </w:rPr>
-      </w:pPr>
-    </w:p>
-    <w:p>
-      <w:pPr>
-        <w:autoSpaceDE w:val="0"/>
-        <w:autoSpaceDN w:val="0"/>
-        <w:adjustRightInd w:val="0"/>
-        <w:rPr>
-          <w:rFonts w:ascii="Times New Roman" w:hAnsi="Times New Roman" w:cs="Times New Roman"/>
-          <w:b/>
-          <w:bCs/>
-          <w:color w:val="353535"/>
-          <w:sz w:val="24"/>
-          <w:szCs w:val="24"/>
-        </w:rPr>
-      </w:pPr>
-      <w:r>
-        <w:rPr>
-          <w:rFonts w:ascii="Times New Roman" w:hAnsi="Times New Roman" w:cs="Times New Roman"/>
-          <w:b/>
-          <w:bCs/>
-          <w:color w:val="353535"/>
-          <w:sz w:val="24"/>
-          <w:szCs w:val="24"/>
-        </w:rPr>
-        <w:t>Momentum conservation law</w:t>
-      </w:r>
-    </w:p>
-    <w:p>
-      <w:pPr>
-        <w:autoSpaceDE w:val="0"/>
-        <w:autoSpaceDN w:val="0"/>
-        <w:adjustRightInd w:val="0"/>
-        <w:rPr>
-          <w:rFonts w:ascii="Times New Roman" w:hAnsi="Times New Roman" w:cs="Times New Roman"/>
-          <w:b/>
-          <w:bCs/>
-          <w:color w:val="353535"/>
-          <w:sz w:val="24"/>
-          <w:szCs w:val="24"/>
-        </w:rPr>
-      </w:pPr>
-    </w:p>
-    <w:p>
-      <w:pPr>
-        <w:autoSpaceDE w:val="0"/>
-        <w:autoSpaceDN w:val="0"/>
-        <w:adjustRightInd w:val="0"/>
+        <w:t xml:space="preserve">                       </w:t>
+      </w:r>
+      <w:r>
         <w:rPr>
           <w:rFonts w:ascii="Times New Roman" w:eastAsiaTheme="minorEastAsia" w:hAnsi="Times New Roman" w:cs="Times New Roman"/>
           <w:color w:val="353535"/>
           <w:sz w:val="24"/>
           <w:szCs w:val="24"/>
         </w:rPr>
-      </w:pPr>
+        <w:t xml:space="preserve">        </w:t>
+      </w:r>
       <w:r>
         <w:rPr>
           <w:rFonts w:ascii="Times New Roman" w:eastAsiaTheme="minorEastAsia" w:hAnsi="Times New Roman" w:cs="Times New Roman"/>
@@ -8536,7 +8547,16 @@
           <w:sz w:val="24"/>
           <w:szCs w:val="24"/>
         </w:rPr>
-        <w:t xml:space="preserve">                                               </w:t>
+        <w:t xml:space="preserve">       </w:t>
+      </w:r>
+      <w:r>
+        <w:rPr>
+          <w:rFonts w:ascii="Times New Roman" w:eastAsiaTheme="minorEastAsia" w:hAnsi="Times New Roman" w:cs="Times New Roman"/>
+          <w:color w:val="353535"/>
+          <w:sz w:val="24"/>
+          <w:szCs w:val="24"/>
+        </w:rPr>
+        <w:t xml:space="preserve">   </w:t>
       </w:r>
       <m:oMath>
         <m:sSub>
@@ -8880,34 +8900,7 @@
         <w:autoSpaceDE w:val="0"/>
         <w:autoSpaceDN w:val="0"/>
         <w:adjustRightInd w:val="0"/>
-        <w:rPr>
-          <w:rFonts w:ascii="Times New Roman" w:eastAsiaTheme="minorEastAsia" w:hAnsi="Times New Roman" w:cs="Times New Roman"/>
-          <w:color w:val="353535"/>
-          <w:sz w:val="24"/>
-          <w:szCs w:val="24"/>
-        </w:rPr>
-      </w:pPr>
-    </w:p>
-    <w:p>
-      <w:pPr>
-        <w:autoSpaceDE w:val="0"/>
-        <w:autoSpaceDN w:val="0"/>
-        <w:adjustRightInd w:val="0"/>
-        <w:rPr>
-          <w:rFonts w:ascii="Times New Roman" w:hAnsi="Times New Roman" w:cs="Times New Roman"/>
-          <w:b/>
-          <w:bCs/>
-          <w:color w:val="353535"/>
-          <w:sz w:val="24"/>
-          <w:szCs w:val="24"/>
-        </w:rPr>
-      </w:pPr>
-    </w:p>
-    <w:p>
-      <w:pPr>
-        <w:autoSpaceDE w:val="0"/>
-        <w:autoSpaceDN w:val="0"/>
-        <w:adjustRightInd w:val="0"/>
+        <w:spacing w:line="480" w:lineRule="auto"/>
         <w:rPr>
           <w:rFonts w:ascii="Times New Roman" w:hAnsi="Times New Roman" w:cs="Times New Roman"/>
           <w:b/>
@@ -9193,31 +9186,58 @@
         <w:autoSpaceDE w:val="0"/>
         <w:autoSpaceDN w:val="0"/>
         <w:adjustRightInd w:val="0"/>
-        <w:spacing w:before="160" w:after="160"/>
-        <w:rPr>
-          <w:rFonts w:ascii="Times New Roman" w:hAnsi="Times New Roman" w:cs="Times New Roman"/>
-          <w:color w:val="353535"/>
-          <w:sz w:val="24"/>
-          <w:szCs w:val="24"/>
-        </w:rPr>
-      </w:pPr>
-      <w:r>
-        <w:rPr>
-          <w:rFonts w:ascii="Times New Roman" w:hAnsi="Times New Roman" w:cs="Times New Roman"/>
-          <w:color w:val="353535"/>
-          <w:sz w:val="24"/>
-          <w:szCs w:val="24"/>
-        </w:rPr>
-        <w:t xml:space="preserve">                                                 </w:t>
-      </w:r>
-      <w:r>
-        <w:rPr>
-          <w:rFonts w:ascii="Times New Roman" w:hAnsi="Times New Roman" w:cs="Times New Roman"/>
-          <w:color w:val="353535"/>
-          <w:sz w:val="24"/>
-          <w:szCs w:val="24"/>
-        </w:rPr>
-        <w:t xml:space="preserve"> </w:t>
+        <w:spacing w:before="160" w:after="160" w:line="480" w:lineRule="auto"/>
+        <w:rPr>
+          <w:rFonts w:ascii="Times New Roman" w:hAnsi="Times New Roman" w:cs="Times New Roman"/>
+          <w:color w:val="353535"/>
+          <w:sz w:val="24"/>
+          <w:szCs w:val="24"/>
+        </w:rPr>
+      </w:pPr>
+      <w:r>
+        <w:rPr>
+          <w:rFonts w:ascii="Times New Roman" w:hAnsi="Times New Roman" w:cs="Times New Roman"/>
+          <w:color w:val="353535"/>
+          <w:sz w:val="24"/>
+          <w:szCs w:val="24"/>
+        </w:rPr>
+        <w:t>All of this might be calculated using the scalar expression, which can be used to show the path, way of the cart. Plus (+) sign can be used to show that the carts are going in one direction, while Minus</w:t>
+      </w:r>
+      <w:r>
+        <w:rPr>
+          <w:rFonts w:ascii="Times New Roman" w:hAnsi="Times New Roman" w:cs="Times New Roman"/>
+          <w:color w:val="353535"/>
+          <w:sz w:val="24"/>
+          <w:szCs w:val="24"/>
+        </w:rPr>
+        <w:t xml:space="preserve"> (-</w:t>
+      </w:r>
+      <w:r>
+        <w:rPr>
+          <w:rFonts w:ascii="Times New Roman" w:hAnsi="Times New Roman" w:cs="Times New Roman"/>
+          <w:color w:val="353535"/>
+          <w:sz w:val="24"/>
+          <w:szCs w:val="24"/>
+        </w:rPr>
+        <w:t xml:space="preserve">) sign can be used to show that the carts are going in the direction </w:t>
+      </w:r>
+      <w:r>
+        <w:rPr>
+          <w:rFonts w:ascii="Times New Roman" w:hAnsi="Times New Roman" w:cs="Times New Roman"/>
+          <w:color w:val="353535"/>
+          <w:sz w:val="24"/>
+          <w:szCs w:val="24"/>
+        </w:rPr>
+        <w:t xml:space="preserve">from </w:t>
+      </w:r>
+      <w:r>
+        <w:rPr>
+          <w:rFonts w:ascii="Times New Roman" w:hAnsi="Times New Roman" w:cs="Times New Roman"/>
+          <w:color w:val="353535"/>
+          <w:sz w:val="24"/>
+          <w:szCs w:val="24"/>
+        </w:rPr>
+        <w:t>each other.</w:t>
       </w:r>
     </w:p>
     <w:p>
@@ -9225,77 +9245,7 @@
         <w:autoSpaceDE w:val="0"/>
         <w:autoSpaceDN w:val="0"/>
         <w:adjustRightInd w:val="0"/>
-        <w:rPr>
-          <w:rFonts w:ascii="Times New Roman" w:hAnsi="Times New Roman" w:cs="Times New Roman"/>
-          <w:color w:val="353535"/>
-          <w:sz w:val="24"/>
-          <w:szCs w:val="24"/>
-        </w:rPr>
-      </w:pPr>
-      <w:r>
-        <w:rPr>
-          <w:rFonts w:ascii="Times New Roman" w:hAnsi="Times New Roman" w:cs="Times New Roman"/>
-          <w:color w:val="353535"/>
-          <w:sz w:val="24"/>
-          <w:szCs w:val="24"/>
-        </w:rPr>
-        <w:t>All of this might be calculated using the scalar expression, which can be used to show the path, way of the cart. Plus (+) sign can be used to show that the carts are going in one direction, while Minus</w:t>
-      </w:r>
-      <w:r>
-        <w:rPr>
-          <w:rFonts w:ascii="Times New Roman" w:hAnsi="Times New Roman" w:cs="Times New Roman"/>
-          <w:color w:val="353535"/>
-          <w:sz w:val="24"/>
-          <w:szCs w:val="24"/>
-        </w:rPr>
-        <w:t xml:space="preserve"> (-</w:t>
-      </w:r>
-      <w:r>
-        <w:rPr>
-          <w:rFonts w:ascii="Times New Roman" w:hAnsi="Times New Roman" w:cs="Times New Roman"/>
-          <w:color w:val="353535"/>
-          <w:sz w:val="24"/>
-          <w:szCs w:val="24"/>
-        </w:rPr>
-        <w:t xml:space="preserve">) sign can be used to show that the carts are going in the direction </w:t>
-      </w:r>
-      <w:r>
-        <w:rPr>
-          <w:rFonts w:ascii="Times New Roman" w:hAnsi="Times New Roman" w:cs="Times New Roman"/>
-          <w:color w:val="353535"/>
-          <w:sz w:val="24"/>
-          <w:szCs w:val="24"/>
-        </w:rPr>
-        <w:t xml:space="preserve">from </w:t>
-      </w:r>
-      <w:r>
-        <w:rPr>
-          <w:rFonts w:ascii="Times New Roman" w:hAnsi="Times New Roman" w:cs="Times New Roman"/>
-          <w:color w:val="353535"/>
-          <w:sz w:val="24"/>
-          <w:szCs w:val="24"/>
-        </w:rPr>
-        <w:t>each other.</w:t>
-      </w:r>
-    </w:p>
-    <w:p>
-      <w:pPr>
-        <w:autoSpaceDE w:val="0"/>
-        <w:autoSpaceDN w:val="0"/>
-        <w:adjustRightInd w:val="0"/>
-        <w:rPr>
-          <w:rFonts w:ascii="Times New Roman" w:hAnsi="Times New Roman" w:cs="Times New Roman"/>
-          <w:color w:val="353535"/>
-          <w:sz w:val="24"/>
-          <w:szCs w:val="24"/>
-        </w:rPr>
-      </w:pPr>
-    </w:p>
-    <w:p>
-      <w:pPr>
-        <w:autoSpaceDE w:val="0"/>
-        <w:autoSpaceDN w:val="0"/>
-        <w:adjustRightInd w:val="0"/>
+        <w:spacing w:line="480" w:lineRule="auto"/>
         <w:rPr>
           <w:rFonts w:ascii="Times New Roman" w:hAnsi="Times New Roman" w:cs="Times New Roman"/>
           <w:b/>
@@ -9581,124 +9531,147 @@
         <w:autoSpaceDE w:val="0"/>
         <w:autoSpaceDN w:val="0"/>
         <w:adjustRightInd w:val="0"/>
-        <w:spacing w:before="160" w:after="160"/>
-        <w:rPr>
-          <w:rFonts w:ascii="Times New Roman" w:hAnsi="Times New Roman" w:cs="Times New Roman"/>
-          <w:color w:val="353535"/>
-          <w:sz w:val="24"/>
-          <w:szCs w:val="24"/>
-        </w:rPr>
-      </w:pPr>
+        <w:spacing w:line="480" w:lineRule="auto"/>
+        <w:rPr>
+          <w:rFonts w:ascii="Times New Roman" w:hAnsi="Times New Roman" w:cs="Times New Roman"/>
+          <w:color w:val="353535"/>
+          <w:sz w:val="24"/>
+          <w:szCs w:val="24"/>
+        </w:rPr>
+      </w:pPr>
+      <w:r>
+        <w:rPr>
+          <w:rFonts w:ascii="Times New Roman" w:hAnsi="Times New Roman" w:cs="Times New Roman"/>
+          <w:color w:val="353535"/>
+          <w:sz w:val="24"/>
+          <w:szCs w:val="24"/>
+        </w:rPr>
+        <w:t xml:space="preserve">It’s also interesting to know, that the amount of the mechanical energy, which transformed into the </w:t>
+      </w:r>
+      <w:r>
+        <w:rPr>
+          <w:rFonts w:ascii="Times New Roman" w:hAnsi="Times New Roman" w:cs="Times New Roman"/>
+          <w:color w:val="353535"/>
+          <w:sz w:val="24"/>
+          <w:szCs w:val="24"/>
+        </w:rPr>
+        <w:lastRenderedPageBreak/>
+        <w:t>internal energy, equals in amount to the energy difference befor</w:t>
+      </w:r>
+      <w:r>
+        <w:rPr>
+          <w:rFonts w:ascii="Times New Roman" w:hAnsi="Times New Roman" w:cs="Times New Roman"/>
+          <w:color w:val="353535"/>
+          <w:sz w:val="24"/>
+          <w:szCs w:val="24"/>
+        </w:rPr>
+        <w:t xml:space="preserve">e and after inelastic collision: </w:t>
+      </w:r>
+      <w:r>
+        <w:rPr>
+          <w:rFonts w:ascii="Times New Roman" w:hAnsi="Times New Roman" w:cs="Times New Roman"/>
+          <w:b/>
+          <w:bCs/>
+          <w:color w:val="353535"/>
+          <w:sz w:val="24"/>
+          <w:szCs w:val="24"/>
+        </w:rPr>
+        <w:t>«</w:t>
+      </w:r>
+      <w:r>
+        <w:rPr>
+          <w:rFonts w:ascii="Times" w:hAnsi="Times" w:cs="Times"/>
+          <w:b/>
+          <w:sz w:val="24"/>
+          <w:szCs w:val="24"/>
+        </w:rPr>
+        <w:t>Mechanical energy</w:t>
+      </w:r>
+      <w:r>
+        <w:rPr>
+          <w:rFonts w:ascii="Times" w:hAnsi="Times" w:cs="Times"/>
+          <w:sz w:val="24"/>
+          <w:szCs w:val="24"/>
+        </w:rPr>
+        <w:t xml:space="preserve"> is the </w:t>
+      </w:r>
+      <w:r>
+        <w:rPr>
+          <w:rFonts w:ascii="Times" w:hAnsi="Times" w:cs="Times"/>
+          <w:b/>
+          <w:sz w:val="24"/>
+          <w:szCs w:val="24"/>
+        </w:rPr>
+        <w:t>sum</w:t>
+      </w:r>
+      <w:r>
+        <w:rPr>
+          <w:rFonts w:ascii="Times" w:hAnsi="Times" w:cs="Times"/>
+          <w:sz w:val="24"/>
+          <w:szCs w:val="24"/>
+        </w:rPr>
+        <w:t xml:space="preserve"> of the </w:t>
+      </w:r>
+      <w:r>
+        <w:rPr>
+          <w:rFonts w:ascii="Times" w:hAnsi="Times" w:cs="Times"/>
+          <w:b/>
+          <w:sz w:val="24"/>
+          <w:szCs w:val="24"/>
+        </w:rPr>
+        <w:t xml:space="preserve">potential </w:t>
+      </w:r>
+      <w:r>
+        <w:rPr>
+          <w:rFonts w:ascii="Times" w:hAnsi="Times" w:cs="Times"/>
+          <w:sz w:val="24"/>
+          <w:szCs w:val="24"/>
+        </w:rPr>
+        <w:t xml:space="preserve">and </w:t>
+      </w:r>
+      <w:r>
+        <w:rPr>
+          <w:rFonts w:ascii="Times" w:hAnsi="Times" w:cs="Times"/>
+          <w:b/>
+          <w:sz w:val="24"/>
+          <w:szCs w:val="24"/>
+        </w:rPr>
+        <w:t>kinetic energies</w:t>
+      </w:r>
+      <w:r>
+        <w:rPr>
+          <w:rFonts w:ascii="Times" w:hAnsi="Times" w:cs="Times"/>
+          <w:sz w:val="24"/>
+          <w:szCs w:val="24"/>
+        </w:rPr>
+        <w:t xml:space="preserve"> in a system.</w:t>
+      </w:r>
+      <w:r>
+        <w:rPr>
+          <w:rFonts w:ascii="Times New Roman" w:hAnsi="Times New Roman" w:cs="Times New Roman"/>
+          <w:color w:val="353535"/>
+          <w:sz w:val="24"/>
+          <w:szCs w:val="24"/>
+        </w:rPr>
+        <w:t xml:space="preserve"> »</w:t>
+      </w:r>
+      <w:r>
+        <w:rPr>
+          <w:rStyle w:val="FootnoteReference"/>
+          <w:rFonts w:ascii="Times New Roman" w:hAnsi="Times New Roman" w:cs="Times New Roman"/>
+          <w:color w:val="353535"/>
+          <w:sz w:val="24"/>
+          <w:szCs w:val="24"/>
+        </w:rPr>
+        <w:footnoteReference w:id="1"/>
+      </w:r>
     </w:p>
     <w:p>
       <w:pPr>
         <w:autoSpaceDE w:val="0"/>
         <w:autoSpaceDN w:val="0"/>
         <w:adjustRightInd w:val="0"/>
-        <w:rPr>
-          <w:rFonts w:ascii="Times New Roman" w:hAnsi="Times New Roman" w:cs="Times New Roman"/>
-          <w:color w:val="353535"/>
-          <w:sz w:val="24"/>
-          <w:szCs w:val="24"/>
-        </w:rPr>
-      </w:pPr>
-      <w:r>
-        <w:rPr>
-          <w:rFonts w:ascii="Times New Roman" w:hAnsi="Times New Roman" w:cs="Times New Roman"/>
-          <w:color w:val="353535"/>
-          <w:sz w:val="24"/>
-          <w:szCs w:val="24"/>
-        </w:rPr>
-        <w:t>It’s also interesting to know, that the amount of the mechanical energy, which transformed into the internal energy, equals in amount to the energy difference befor</w:t>
-      </w:r>
-      <w:r>
-        <w:rPr>
-          <w:rFonts w:ascii="Times New Roman" w:hAnsi="Times New Roman" w:cs="Times New Roman"/>
-          <w:color w:val="353535"/>
-          <w:sz w:val="24"/>
-          <w:szCs w:val="24"/>
-        </w:rPr>
-        <w:t xml:space="preserve">e and after inelastic collision: </w:t>
-      </w:r>
-      <w:r>
-        <w:rPr>
-          <w:rFonts w:ascii="Times New Roman" w:hAnsi="Times New Roman" w:cs="Times New Roman"/>
-          <w:b/>
-          <w:bCs/>
-          <w:color w:val="353535"/>
-          <w:sz w:val="24"/>
-          <w:szCs w:val="24"/>
-        </w:rPr>
-        <w:t>«Mechanical energy</w:t>
-      </w:r>
-      <w:r>
-        <w:rPr>
-          <w:rFonts w:ascii="Times New Roman" w:hAnsi="Times New Roman" w:cs="Times New Roman"/>
-          <w:color w:val="353535"/>
-          <w:sz w:val="24"/>
-          <w:szCs w:val="24"/>
-        </w:rPr>
-        <w:t xml:space="preserve"> is the sum of potential </w:t>
-      </w:r>
-      <w:r>
-        <w:rPr>
-          <w:rFonts w:ascii="Times New Roman" w:hAnsi="Times New Roman" w:cs="Times New Roman"/>
-          <w:b/>
-          <w:bCs/>
-          <w:color w:val="353535"/>
-          <w:sz w:val="24"/>
-          <w:szCs w:val="24"/>
-        </w:rPr>
-        <w:t>energy</w:t>
-      </w:r>
-      <w:r>
-        <w:rPr>
-          <w:rFonts w:ascii="Times New Roman" w:hAnsi="Times New Roman" w:cs="Times New Roman"/>
-          <w:color w:val="353535"/>
-          <w:sz w:val="24"/>
-          <w:szCs w:val="24"/>
-        </w:rPr>
-        <w:t xml:space="preserve"> and kinetic </w:t>
-      </w:r>
-      <w:r>
-        <w:rPr>
-          <w:rFonts w:ascii="Times New Roman" w:hAnsi="Times New Roman" w:cs="Times New Roman"/>
-          <w:b/>
-          <w:bCs/>
-          <w:color w:val="353535"/>
-          <w:sz w:val="24"/>
-          <w:szCs w:val="24"/>
-        </w:rPr>
-        <w:t>energy</w:t>
-      </w:r>
-      <w:r>
-        <w:rPr>
-          <w:rFonts w:ascii="Times New Roman" w:hAnsi="Times New Roman" w:cs="Times New Roman"/>
-          <w:color w:val="353535"/>
-          <w:sz w:val="24"/>
-          <w:szCs w:val="24"/>
-        </w:rPr>
-        <w:t>. »</w:t>
-      </w:r>
-    </w:p>
-    <w:p>
-      <w:pPr>
-        <w:autoSpaceDE w:val="0"/>
-        <w:autoSpaceDN w:val="0"/>
-        <w:adjustRightInd w:val="0"/>
-        <w:rPr>
-          <w:rFonts w:ascii="Times New Roman" w:hAnsi="Times New Roman" w:cs="Times New Roman"/>
-          <w:color w:val="353535"/>
-          <w:sz w:val="24"/>
-          <w:szCs w:val="24"/>
-        </w:rPr>
-      </w:pPr>
-    </w:p>
-    <w:p>
-      <w:pPr>
-        <w:autoSpaceDE w:val="0"/>
-        <w:autoSpaceDN w:val="0"/>
-        <w:adjustRightInd w:val="0"/>
+        <w:spacing w:line="480" w:lineRule="auto"/>
         <w:rPr>
           <w:rFonts w:ascii="Times New Roman" w:eastAsiaTheme="minorEastAsia" w:hAnsi="Times New Roman" w:cs="Times New Roman"/>
           <w:color w:val="353535"/>
@@ -9725,19 +9698,7 @@
         <w:autoSpaceDE w:val="0"/>
         <w:autoSpaceDN w:val="0"/>
         <w:adjustRightInd w:val="0"/>
-        <w:rPr>
-          <w:rFonts w:ascii="Times New Roman" w:eastAsiaTheme="minorEastAsia" w:hAnsi="Times New Roman" w:cs="Times New Roman"/>
-          <w:color w:val="353535"/>
-          <w:sz w:val="24"/>
-          <w:szCs w:val="24"/>
-        </w:rPr>
-      </w:pPr>
-    </w:p>
-    <w:p>
-      <w:pPr>
-        <w:autoSpaceDE w:val="0"/>
-        <w:autoSpaceDN w:val="0"/>
-        <w:adjustRightInd w:val="0"/>
+        <w:spacing w:line="480" w:lineRule="auto"/>
         <w:rPr>
           <w:rFonts w:ascii="Times New Roman" w:hAnsi="Times New Roman" w:cs="Times New Roman"/>
           <w:color w:val="353535"/>
@@ -9852,21 +9813,7 @@
         <w:autoSpaceDE w:val="0"/>
         <w:autoSpaceDN w:val="0"/>
         <w:adjustRightInd w:val="0"/>
-        <w:spacing w:before="160" w:after="160"/>
-        <w:rPr>
-          <w:rFonts w:ascii="Times New Roman" w:hAnsi="Times New Roman" w:cs="Times New Roman"/>
-          <w:color w:val="353535"/>
-          <w:sz w:val="24"/>
-          <w:szCs w:val="24"/>
-        </w:rPr>
-      </w:pPr>
-    </w:p>
-    <w:p>
-      <w:pPr>
-        <w:autoSpaceDE w:val="0"/>
-        <w:autoSpaceDN w:val="0"/>
-        <w:adjustRightInd w:val="0"/>
-        <w:spacing w:before="160" w:after="160"/>
+        <w:spacing w:before="160" w:after="160" w:line="480" w:lineRule="auto"/>
         <w:rPr>
           <w:rFonts w:ascii="Times New Roman" w:hAnsi="Times New Roman" w:cs="Times New Roman"/>
           <w:color w:val="353535"/>
@@ -10543,73 +10490,6 @@
         </m:oMath>
       </m:oMathPara>
     </w:p>
-    <w:p>
-      <w:pPr>
-        <w:autoSpaceDE w:val="0"/>
-        <w:autoSpaceDN w:val="0"/>
-        <w:adjustRightInd w:val="0"/>
-        <w:spacing w:before="160" w:after="160"/>
-        <w:rPr>
-          <w:rFonts w:ascii="Times New Roman" w:hAnsi="Times New Roman" w:cs="Times New Roman"/>
-          <w:color w:val="353535"/>
-          <w:sz w:val="24"/>
-          <w:szCs w:val="24"/>
-        </w:rPr>
-      </w:pPr>
-    </w:p>
-    <w:p>
-      <w:pPr>
-        <w:autoSpaceDE w:val="0"/>
-        <w:autoSpaceDN w:val="0"/>
-        <w:adjustRightInd w:val="0"/>
-        <w:rPr>
-          <w:rFonts w:ascii="Times New Roman" w:hAnsi="Times New Roman" w:cs="Times New Roman"/>
-          <w:color w:val="353535"/>
-          <w:sz w:val="24"/>
-          <w:szCs w:val="24"/>
-        </w:rPr>
-      </w:pPr>
-    </w:p>
-    <w:p>
-      <w:pPr>
-        <w:autoSpaceDE w:val="0"/>
-        <w:autoSpaceDN w:val="0"/>
-        <w:adjustRightInd w:val="0"/>
-        <w:rPr>
-          <w:rFonts w:ascii="Times New Roman" w:hAnsi="Times New Roman" w:cs="Times New Roman"/>
-          <w:color w:val="353535"/>
-          <w:sz w:val="24"/>
-          <w:szCs w:val="24"/>
-        </w:rPr>
-      </w:pPr>
-    </w:p>
-    <w:p>
-      <w:pPr>
-        <w:autoSpaceDE w:val="0"/>
-        <w:autoSpaceDN w:val="0"/>
-        <w:adjustRightInd w:val="0"/>
-        <w:rPr>
-          <w:rFonts w:ascii="Times New Roman" w:hAnsi="Times New Roman" w:cs="Times New Roman"/>
-          <w:color w:val="353535"/>
-          <w:sz w:val="24"/>
-          <w:szCs w:val="24"/>
-          <w:lang w:val="ru-RU"/>
-        </w:rPr>
-      </w:pPr>
-    </w:p>
-    <w:p>
-      <w:pPr>
-        <w:autoSpaceDE w:val="0"/>
-        <w:autoSpaceDN w:val="0"/>
-        <w:adjustRightInd w:val="0"/>
-        <w:rPr>
-          <w:rFonts w:ascii="Times New Roman" w:hAnsi="Times New Roman" w:cs="Times New Roman"/>
-          <w:color w:val="353535"/>
-          <w:sz w:val="24"/>
-          <w:szCs w:val="24"/>
-        </w:rPr>
-      </w:pPr>
-    </w:p>
     <w:tbl>
       <w:tblPr>
         <w:tblStyle w:val="TableGrid"/>
@@ -10640,6 +10520,7 @@
               <w:autoSpaceDE w:val="0"/>
               <w:autoSpaceDN w:val="0"/>
               <w:adjustRightInd w:val="0"/>
+              <w:spacing w:line="480" w:lineRule="auto"/>
               <w:rPr>
                 <w:rFonts w:ascii="Times New Roman" w:hAnsi="Times New Roman" w:cs="Times New Roman"/>
                 <w:color w:val="353535"/>
@@ -10669,6 +10550,7 @@
               <w:autoSpaceDE w:val="0"/>
               <w:autoSpaceDN w:val="0"/>
               <w:adjustRightInd w:val="0"/>
+              <w:spacing w:line="480" w:lineRule="auto"/>
               <w:rPr>
                 <w:rFonts w:ascii="Times New Roman" w:hAnsi="Times New Roman" w:cs="Times New Roman"/>
                 <w:color w:val="353535"/>
@@ -10698,6 +10580,7 @@
               <w:autoSpaceDE w:val="0"/>
               <w:autoSpaceDN w:val="0"/>
               <w:adjustRightInd w:val="0"/>
+              <w:spacing w:line="480" w:lineRule="auto"/>
               <w:rPr>
                 <w:rFonts w:ascii="Times New Roman" w:hAnsi="Times New Roman" w:cs="Times New Roman"/>
                 <w:color w:val="353535"/>
@@ -10727,6 +10610,7 @@
               <w:autoSpaceDE w:val="0"/>
               <w:autoSpaceDN w:val="0"/>
               <w:adjustRightInd w:val="0"/>
+              <w:spacing w:line="480" w:lineRule="auto"/>
               <w:rPr>
                 <w:rFonts w:ascii="Times New Roman" w:hAnsi="Times New Roman" w:cs="Times New Roman"/>
                 <w:color w:val="353535"/>
@@ -10765,6 +10649,7 @@
               <w:autoSpaceDE w:val="0"/>
               <w:autoSpaceDN w:val="0"/>
               <w:adjustRightInd w:val="0"/>
+              <w:spacing w:line="480" w:lineRule="auto"/>
               <w:rPr>
                 <w:rFonts w:ascii="Times New Roman" w:hAnsi="Times New Roman" w:cs="Times New Roman"/>
                 <w:color w:val="353535"/>
@@ -10794,6 +10679,7 @@
               <w:autoSpaceDE w:val="0"/>
               <w:autoSpaceDN w:val="0"/>
               <w:adjustRightInd w:val="0"/>
+              <w:spacing w:line="480" w:lineRule="auto"/>
               <w:rPr>
                 <w:rFonts w:ascii="Times New Roman" w:hAnsi="Times New Roman" w:cs="Times New Roman"/>
                 <w:color w:val="353535"/>
@@ -10880,6 +10766,7 @@
               <w:autoSpaceDE w:val="0"/>
               <w:autoSpaceDN w:val="0"/>
               <w:adjustRightInd w:val="0"/>
+              <w:spacing w:line="480" w:lineRule="auto"/>
               <w:rPr>
                 <w:rFonts w:ascii="Times New Roman" w:hAnsi="Times New Roman" w:cs="Times New Roman"/>
                 <w:color w:val="353535"/>
@@ -10942,6 +10829,7 @@
               <w:autoSpaceDE w:val="0"/>
               <w:autoSpaceDN w:val="0"/>
               <w:adjustRightInd w:val="0"/>
+              <w:spacing w:line="480" w:lineRule="auto"/>
               <w:rPr>
                 <w:rFonts w:ascii="Times New Roman" w:hAnsi="Times New Roman" w:cs="Times New Roman"/>
                 <w:color w:val="353535"/>
@@ -10971,6 +10859,7 @@
               <w:autoSpaceDE w:val="0"/>
               <w:autoSpaceDN w:val="0"/>
               <w:adjustRightInd w:val="0"/>
+              <w:spacing w:line="480" w:lineRule="auto"/>
               <w:rPr>
                 <w:rFonts w:ascii="Times New Roman" w:hAnsi="Times New Roman" w:cs="Times New Roman"/>
                 <w:color w:val="353535"/>
@@ -11000,6 +10889,7 @@
               <w:autoSpaceDE w:val="0"/>
               <w:autoSpaceDN w:val="0"/>
               <w:adjustRightInd w:val="0"/>
+              <w:spacing w:line="480" w:lineRule="auto"/>
               <w:rPr>
                 <w:rFonts w:ascii="Times New Roman" w:hAnsi="Times New Roman" w:cs="Times New Roman"/>
                 <w:color w:val="353535"/>
@@ -11029,6 +10919,7 @@
               <w:autoSpaceDE w:val="0"/>
               <w:autoSpaceDN w:val="0"/>
               <w:adjustRightInd w:val="0"/>
+              <w:spacing w:line="480" w:lineRule="auto"/>
               <w:rPr>
                 <w:rFonts w:ascii="Times New Roman" w:hAnsi="Times New Roman" w:cs="Times New Roman"/>
                 <w:color w:val="353535"/>
@@ -11058,6 +10949,7 @@
               <w:autoSpaceDE w:val="0"/>
               <w:autoSpaceDN w:val="0"/>
               <w:adjustRightInd w:val="0"/>
+              <w:spacing w:line="480" w:lineRule="auto"/>
               <w:rPr>
                 <w:rFonts w:ascii="Times New Roman" w:hAnsi="Times New Roman" w:cs="Times New Roman"/>
                 <w:color w:val="353535"/>
@@ -11087,6 +10979,7 @@
               <w:autoSpaceDE w:val="0"/>
               <w:autoSpaceDN w:val="0"/>
               <w:adjustRightInd w:val="0"/>
+              <w:spacing w:line="480" w:lineRule="auto"/>
               <w:rPr>
                 <w:rFonts w:ascii="Times New Roman" w:hAnsi="Times New Roman" w:cs="Times New Roman"/>
                 <w:color w:val="353535"/>
@@ -11116,6 +11009,7 @@
               <w:autoSpaceDE w:val="0"/>
               <w:autoSpaceDN w:val="0"/>
               <w:adjustRightInd w:val="0"/>
+              <w:spacing w:line="480" w:lineRule="auto"/>
               <w:rPr>
                 <w:rFonts w:ascii="Times New Roman" w:hAnsi="Times New Roman" w:cs="Times New Roman"/>
                 <w:color w:val="353535"/>
@@ -11150,6 +11044,7 @@
               <w:autoSpaceDE w:val="0"/>
               <w:autoSpaceDN w:val="0"/>
               <w:adjustRightInd w:val="0"/>
+              <w:spacing w:line="480" w:lineRule="auto"/>
               <w:rPr>
                 <w:rFonts w:ascii="Times New Roman" w:hAnsi="Times New Roman" w:cs="Times New Roman"/>
                 <w:color w:val="353535"/>
@@ -11179,6 +11074,7 @@
               <w:autoSpaceDE w:val="0"/>
               <w:autoSpaceDN w:val="0"/>
               <w:adjustRightInd w:val="0"/>
+              <w:spacing w:line="480" w:lineRule="auto"/>
               <w:rPr>
                 <w:rFonts w:ascii="Times New Roman" w:hAnsi="Times New Roman" w:cs="Times New Roman"/>
                 <w:color w:val="353535"/>
@@ -11208,6 +11104,7 @@
               <w:autoSpaceDE w:val="0"/>
               <w:autoSpaceDN w:val="0"/>
               <w:adjustRightInd w:val="0"/>
+              <w:spacing w:line="480" w:lineRule="auto"/>
               <w:rPr>
                 <w:rFonts w:ascii="Times New Roman" w:hAnsi="Times New Roman" w:cs="Times New Roman"/>
                 <w:color w:val="353535"/>
@@ -11237,6 +11134,7 @@
               <w:autoSpaceDE w:val="0"/>
               <w:autoSpaceDN w:val="0"/>
               <w:adjustRightInd w:val="0"/>
+              <w:spacing w:line="480" w:lineRule="auto"/>
               <w:rPr>
                 <w:rFonts w:ascii="Times New Roman" w:hAnsi="Times New Roman" w:cs="Times New Roman"/>
                 <w:color w:val="353535"/>
@@ -11266,6 +11164,7 @@
               <w:autoSpaceDE w:val="0"/>
               <w:autoSpaceDN w:val="0"/>
               <w:adjustRightInd w:val="0"/>
+              <w:spacing w:line="480" w:lineRule="auto"/>
               <w:rPr>
                 <w:rFonts w:ascii="Times New Roman" w:hAnsi="Times New Roman" w:cs="Times New Roman"/>
                 <w:color w:val="353535"/>
@@ -11295,6 +11194,7 @@
               <w:autoSpaceDE w:val="0"/>
               <w:autoSpaceDN w:val="0"/>
               <w:adjustRightInd w:val="0"/>
+              <w:spacing w:line="480" w:lineRule="auto"/>
               <w:rPr>
                 <w:rFonts w:ascii="Times New Roman" w:hAnsi="Times New Roman" w:cs="Times New Roman"/>
                 <w:color w:val="353535"/>
@@ -11324,6 +11224,7 @@
               <w:autoSpaceDE w:val="0"/>
               <w:autoSpaceDN w:val="0"/>
               <w:adjustRightInd w:val="0"/>
+              <w:spacing w:line="480" w:lineRule="auto"/>
               <w:rPr>
                 <w:rFonts w:ascii="Times New Roman" w:hAnsi="Times New Roman" w:cs="Times New Roman"/>
                 <w:color w:val="353535"/>
@@ -11358,6 +11259,7 @@
               <w:autoSpaceDE w:val="0"/>
               <w:autoSpaceDN w:val="0"/>
               <w:adjustRightInd w:val="0"/>
+              <w:spacing w:line="480" w:lineRule="auto"/>
               <w:rPr>
                 <w:rFonts w:ascii="Times New Roman" w:hAnsi="Times New Roman" w:cs="Times New Roman"/>
                 <w:color w:val="353535"/>
@@ -11387,6 +11289,7 @@
               <w:autoSpaceDE w:val="0"/>
               <w:autoSpaceDN w:val="0"/>
               <w:adjustRightInd w:val="0"/>
+              <w:spacing w:line="480" w:lineRule="auto"/>
               <w:rPr>
                 <w:rFonts w:ascii="Times New Roman" w:hAnsi="Times New Roman" w:cs="Times New Roman"/>
                 <w:color w:val="353535"/>
@@ -11416,6 +11319,7 @@
               <w:autoSpaceDE w:val="0"/>
               <w:autoSpaceDN w:val="0"/>
               <w:adjustRightInd w:val="0"/>
+              <w:spacing w:line="480" w:lineRule="auto"/>
               <w:rPr>
                 <w:rFonts w:ascii="Times New Roman" w:hAnsi="Times New Roman" w:cs="Times New Roman"/>
                 <w:color w:val="353535"/>
@@ -11445,6 +11349,7 @@
               <w:autoSpaceDE w:val="0"/>
               <w:autoSpaceDN w:val="0"/>
               <w:adjustRightInd w:val="0"/>
+              <w:spacing w:line="480" w:lineRule="auto"/>
               <w:rPr>
                 <w:rFonts w:ascii="Times New Roman" w:hAnsi="Times New Roman" w:cs="Times New Roman"/>
                 <w:color w:val="353535"/>
@@ -11474,6 +11379,7 @@
               <w:autoSpaceDE w:val="0"/>
               <w:autoSpaceDN w:val="0"/>
               <w:adjustRightInd w:val="0"/>
+              <w:spacing w:line="480" w:lineRule="auto"/>
               <w:rPr>
                 <w:rFonts w:ascii="Times New Roman" w:hAnsi="Times New Roman" w:cs="Times New Roman"/>
                 <w:color w:val="353535"/>
@@ -11503,6 +11409,7 @@
               <w:autoSpaceDE w:val="0"/>
               <w:autoSpaceDN w:val="0"/>
               <w:adjustRightInd w:val="0"/>
+              <w:spacing w:line="480" w:lineRule="auto"/>
               <w:rPr>
                 <w:rFonts w:ascii="Times New Roman" w:hAnsi="Times New Roman" w:cs="Times New Roman"/>
                 <w:color w:val="353535"/>
@@ -11532,6 +11439,7 @@
               <w:autoSpaceDE w:val="0"/>
               <w:autoSpaceDN w:val="0"/>
               <w:adjustRightInd w:val="0"/>
+              <w:spacing w:line="480" w:lineRule="auto"/>
               <w:rPr>
                 <w:rFonts w:ascii="Times New Roman" w:hAnsi="Times New Roman" w:cs="Times New Roman"/>
                 <w:color w:val="353535"/>
@@ -11566,6 +11474,7 @@
               <w:autoSpaceDE w:val="0"/>
               <w:autoSpaceDN w:val="0"/>
               <w:adjustRightInd w:val="0"/>
+              <w:spacing w:line="480" w:lineRule="auto"/>
               <w:rPr>
                 <w:rFonts w:ascii="Times New Roman" w:hAnsi="Times New Roman" w:cs="Times New Roman"/>
                 <w:color w:val="353535"/>
@@ -11595,6 +11504,7 @@
               <w:autoSpaceDE w:val="0"/>
               <w:autoSpaceDN w:val="0"/>
               <w:adjustRightInd w:val="0"/>
+              <w:spacing w:line="480" w:lineRule="auto"/>
               <w:rPr>
                 <w:rFonts w:ascii="Times New Roman" w:hAnsi="Times New Roman" w:cs="Times New Roman"/>
                 <w:color w:val="353535"/>
@@ -11624,6 +11534,7 @@
               <w:autoSpaceDE w:val="0"/>
               <w:autoSpaceDN w:val="0"/>
               <w:adjustRightInd w:val="0"/>
+              <w:spacing w:line="480" w:lineRule="auto"/>
               <w:rPr>
                 <w:rFonts w:ascii="Times New Roman" w:hAnsi="Times New Roman" w:cs="Times New Roman"/>
                 <w:color w:val="353535"/>
@@ -11653,6 +11564,7 @@
               <w:autoSpaceDE w:val="0"/>
               <w:autoSpaceDN w:val="0"/>
               <w:adjustRightInd w:val="0"/>
+              <w:spacing w:line="480" w:lineRule="auto"/>
               <w:rPr>
                 <w:rFonts w:ascii="Times New Roman" w:hAnsi="Times New Roman" w:cs="Times New Roman"/>
                 <w:color w:val="353535"/>
@@ -11682,6 +11594,7 @@
               <w:autoSpaceDE w:val="0"/>
               <w:autoSpaceDN w:val="0"/>
               <w:adjustRightInd w:val="0"/>
+              <w:spacing w:line="480" w:lineRule="auto"/>
               <w:rPr>
                 <w:rFonts w:ascii="Times New Roman" w:hAnsi="Times New Roman" w:cs="Times New Roman"/>
                 <w:color w:val="353535"/>
@@ -11711,6 +11624,7 @@
               <w:autoSpaceDE w:val="0"/>
               <w:autoSpaceDN w:val="0"/>
               <w:adjustRightInd w:val="0"/>
+              <w:spacing w:line="480" w:lineRule="auto"/>
               <w:rPr>
                 <w:rFonts w:ascii="Times New Roman" w:hAnsi="Times New Roman" w:cs="Times New Roman"/>
                 <w:color w:val="353535"/>
@@ -11740,6 +11654,7 @@
               <w:autoSpaceDE w:val="0"/>
               <w:autoSpaceDN w:val="0"/>
               <w:adjustRightInd w:val="0"/>
+              <w:spacing w:line="480" w:lineRule="auto"/>
               <w:rPr>
                 <w:rFonts w:ascii="Times New Roman" w:hAnsi="Times New Roman" w:cs="Times New Roman"/>
                 <w:color w:val="353535"/>
@@ -11774,6 +11689,7 @@
               <w:autoSpaceDE w:val="0"/>
               <w:autoSpaceDN w:val="0"/>
               <w:adjustRightInd w:val="0"/>
+              <w:spacing w:line="480" w:lineRule="auto"/>
               <w:rPr>
                 <w:rFonts w:ascii="Times New Roman" w:hAnsi="Times New Roman" w:cs="Times New Roman"/>
                 <w:color w:val="353535"/>
@@ -11803,6 +11719,7 @@
               <w:autoSpaceDE w:val="0"/>
               <w:autoSpaceDN w:val="0"/>
               <w:adjustRightInd w:val="0"/>
+              <w:spacing w:line="480" w:lineRule="auto"/>
               <w:rPr>
                 <w:rFonts w:ascii="Times New Roman" w:hAnsi="Times New Roman" w:cs="Times New Roman"/>
                 <w:color w:val="353535"/>
@@ -11832,6 +11749,7 @@
               <w:autoSpaceDE w:val="0"/>
               <w:autoSpaceDN w:val="0"/>
               <w:adjustRightInd w:val="0"/>
+              <w:spacing w:line="480" w:lineRule="auto"/>
               <w:rPr>
                 <w:rFonts w:ascii="Times New Roman" w:hAnsi="Times New Roman" w:cs="Times New Roman"/>
                 <w:color w:val="353535"/>
@@ -11861,6 +11779,7 @@
               <w:autoSpaceDE w:val="0"/>
               <w:autoSpaceDN w:val="0"/>
               <w:adjustRightInd w:val="0"/>
+              <w:spacing w:line="480" w:lineRule="auto"/>
               <w:rPr>
                 <w:rFonts w:ascii="Times New Roman" w:hAnsi="Times New Roman" w:cs="Times New Roman"/>
                 <w:color w:val="353535"/>
@@ -11890,6 +11809,7 @@
               <w:autoSpaceDE w:val="0"/>
               <w:autoSpaceDN w:val="0"/>
               <w:adjustRightInd w:val="0"/>
+              <w:spacing w:line="480" w:lineRule="auto"/>
               <w:rPr>
                 <w:rFonts w:ascii="Times New Roman" w:hAnsi="Times New Roman" w:cs="Times New Roman"/>
                 <w:color w:val="353535"/>
@@ -11919,6 +11839,7 @@
               <w:autoSpaceDE w:val="0"/>
               <w:autoSpaceDN w:val="0"/>
               <w:adjustRightInd w:val="0"/>
+              <w:spacing w:line="480" w:lineRule="auto"/>
               <w:rPr>
                 <w:rFonts w:ascii="Times New Roman" w:hAnsi="Times New Roman" w:cs="Times New Roman"/>
                 <w:color w:val="353535"/>
@@ -11948,6 +11869,7 @@
               <w:autoSpaceDE w:val="0"/>
               <w:autoSpaceDN w:val="0"/>
               <w:adjustRightInd w:val="0"/>
+              <w:spacing w:line="480" w:lineRule="auto"/>
               <w:rPr>
                 <w:rFonts w:ascii="Times New Roman" w:hAnsi="Times New Roman" w:cs="Times New Roman"/>
                 <w:color w:val="353535"/>
@@ -11982,6 +11904,7 @@
               <w:autoSpaceDE w:val="0"/>
               <w:autoSpaceDN w:val="0"/>
               <w:adjustRightInd w:val="0"/>
+              <w:spacing w:line="480" w:lineRule="auto"/>
               <w:rPr>
                 <w:rFonts w:ascii="Times New Roman" w:hAnsi="Times New Roman" w:cs="Times New Roman"/>
                 <w:color w:val="353535"/>
@@ -12011,6 +11934,7 @@
               <w:autoSpaceDE w:val="0"/>
               <w:autoSpaceDN w:val="0"/>
               <w:adjustRightInd w:val="0"/>
+              <w:spacing w:line="480" w:lineRule="auto"/>
               <w:rPr>
                 <w:rFonts w:ascii="Times New Roman" w:hAnsi="Times New Roman" w:cs="Times New Roman"/>
                 <w:color w:val="353535"/>
@@ -12040,6 +11964,7 @@
               <w:autoSpaceDE w:val="0"/>
               <w:autoSpaceDN w:val="0"/>
               <w:adjustRightInd w:val="0"/>
+              <w:spacing w:line="480" w:lineRule="auto"/>
               <w:rPr>
                 <w:rFonts w:ascii="Times New Roman" w:hAnsi="Times New Roman" w:cs="Times New Roman"/>
                 <w:color w:val="353535"/>
@@ -12069,6 +11994,7 @@
               <w:autoSpaceDE w:val="0"/>
               <w:autoSpaceDN w:val="0"/>
               <w:adjustRightInd w:val="0"/>
+              <w:spacing w:line="480" w:lineRule="auto"/>
               <w:rPr>
                 <w:rFonts w:ascii="Times New Roman" w:hAnsi="Times New Roman" w:cs="Times New Roman"/>
                 <w:color w:val="353535"/>
@@ -12098,6 +12024,7 @@
               <w:autoSpaceDE w:val="0"/>
               <w:autoSpaceDN w:val="0"/>
               <w:adjustRightInd w:val="0"/>
+              <w:spacing w:line="480" w:lineRule="auto"/>
               <w:rPr>
                 <w:rFonts w:ascii="Times New Roman" w:hAnsi="Times New Roman" w:cs="Times New Roman"/>
                 <w:color w:val="353535"/>
@@ -12127,6 +12054,7 @@
               <w:autoSpaceDE w:val="0"/>
               <w:autoSpaceDN w:val="0"/>
               <w:adjustRightInd w:val="0"/>
+              <w:spacing w:line="480" w:lineRule="auto"/>
               <w:rPr>
                 <w:rFonts w:ascii="Times New Roman" w:hAnsi="Times New Roman" w:cs="Times New Roman"/>
                 <w:color w:val="353535"/>
@@ -12156,6 +12084,7 @@
               <w:autoSpaceDE w:val="0"/>
               <w:autoSpaceDN w:val="0"/>
               <w:adjustRightInd w:val="0"/>
+              <w:spacing w:line="480" w:lineRule="auto"/>
               <w:rPr>
                 <w:rFonts w:ascii="Times New Roman" w:hAnsi="Times New Roman" w:cs="Times New Roman"/>
                 <w:color w:val="353535"/>
@@ -12181,6 +12110,7 @@
         <w:autoSpaceDE w:val="0"/>
         <w:autoSpaceDN w:val="0"/>
         <w:adjustRightInd w:val="0"/>
+        <w:spacing w:line="480" w:lineRule="auto"/>
         <w:rPr>
           <w:rFonts w:ascii="Times New Roman" w:hAnsi="Times New Roman" w:cs="Times New Roman"/>
           <w:color w:val="353535"/>
@@ -12219,6 +12149,7 @@
               <w:autoSpaceDE w:val="0"/>
               <w:autoSpaceDN w:val="0"/>
               <w:adjustRightInd w:val="0"/>
+              <w:spacing w:line="480" w:lineRule="auto"/>
               <w:rPr>
                 <w:rFonts w:ascii="Times New Roman" w:hAnsi="Times New Roman" w:cs="Times New Roman"/>
                 <w:color w:val="353535"/>
@@ -12248,6 +12179,7 @@
               <w:autoSpaceDE w:val="0"/>
               <w:autoSpaceDN w:val="0"/>
               <w:adjustRightInd w:val="0"/>
+              <w:spacing w:line="480" w:lineRule="auto"/>
               <w:rPr>
                 <w:rFonts w:ascii="Times New Roman" w:hAnsi="Times New Roman" w:cs="Times New Roman"/>
                 <w:color w:val="353535"/>
@@ -12277,6 +12209,7 @@
               <w:autoSpaceDE w:val="0"/>
               <w:autoSpaceDN w:val="0"/>
               <w:adjustRightInd w:val="0"/>
+              <w:spacing w:line="480" w:lineRule="auto"/>
               <w:rPr>
                 <w:rFonts w:ascii="Times New Roman" w:hAnsi="Times New Roman" w:cs="Times New Roman"/>
                 <w:color w:val="353535"/>
@@ -12306,6 +12239,7 @@
               <w:autoSpaceDE w:val="0"/>
               <w:autoSpaceDN w:val="0"/>
               <w:adjustRightInd w:val="0"/>
+              <w:spacing w:line="480" w:lineRule="auto"/>
               <w:rPr>
                 <w:rFonts w:ascii="Times New Roman" w:hAnsi="Times New Roman" w:cs="Times New Roman"/>
                 <w:color w:val="353535"/>
@@ -12353,6 +12287,7 @@
               <w:autoSpaceDE w:val="0"/>
               <w:autoSpaceDN w:val="0"/>
               <w:adjustRightInd w:val="0"/>
+              <w:spacing w:line="480" w:lineRule="auto"/>
               <w:rPr>
                 <w:rFonts w:ascii="Times New Roman" w:hAnsi="Times New Roman" w:cs="Times New Roman"/>
                 <w:color w:val="353535"/>
@@ -12391,6 +12326,7 @@
               <w:autoSpaceDE w:val="0"/>
               <w:autoSpaceDN w:val="0"/>
               <w:adjustRightInd w:val="0"/>
+              <w:spacing w:line="480" w:lineRule="auto"/>
               <w:rPr>
                 <w:rFonts w:ascii="Times New Roman" w:hAnsi="Times New Roman" w:cs="Times New Roman"/>
                 <w:color w:val="353535"/>
@@ -12420,6 +12356,7 @@
               <w:autoSpaceDE w:val="0"/>
               <w:autoSpaceDN w:val="0"/>
               <w:adjustRightInd w:val="0"/>
+              <w:spacing w:line="480" w:lineRule="auto"/>
               <w:rPr>
                 <w:rFonts w:ascii="Times New Roman" w:hAnsi="Times New Roman" w:cs="Times New Roman"/>
                 <w:color w:val="353535"/>
@@ -12454,6 +12391,7 @@
               <w:autoSpaceDE w:val="0"/>
               <w:autoSpaceDN w:val="0"/>
               <w:adjustRightInd w:val="0"/>
+              <w:spacing w:line="480" w:lineRule="auto"/>
               <w:rPr>
                 <w:rFonts w:ascii="Times New Roman" w:hAnsi="Times New Roman" w:cs="Times New Roman"/>
                 <w:color w:val="353535"/>
@@ -12483,6 +12421,7 @@
               <w:autoSpaceDE w:val="0"/>
               <w:autoSpaceDN w:val="0"/>
               <w:adjustRightInd w:val="0"/>
+              <w:spacing w:line="480" w:lineRule="auto"/>
               <w:rPr>
                 <w:rFonts w:ascii="Times New Roman" w:hAnsi="Times New Roman" w:cs="Times New Roman"/>
                 <w:color w:val="353535"/>
@@ -12512,6 +12451,7 @@
               <w:autoSpaceDE w:val="0"/>
               <w:autoSpaceDN w:val="0"/>
               <w:adjustRightInd w:val="0"/>
+              <w:spacing w:line="480" w:lineRule="auto"/>
               <w:rPr>
                 <w:rFonts w:ascii="Times New Roman" w:hAnsi="Times New Roman" w:cs="Times New Roman"/>
                 <w:color w:val="353535"/>
@@ -12541,6 +12481,7 @@
               <w:autoSpaceDE w:val="0"/>
               <w:autoSpaceDN w:val="0"/>
               <w:adjustRightInd w:val="0"/>
+              <w:spacing w:line="480" w:lineRule="auto"/>
               <w:rPr>
                 <w:rFonts w:ascii="Times New Roman" w:hAnsi="Times New Roman" w:cs="Times New Roman"/>
                 <w:color w:val="353535"/>
@@ -12570,6 +12511,7 @@
               <w:autoSpaceDE w:val="0"/>
               <w:autoSpaceDN w:val="0"/>
               <w:adjustRightInd w:val="0"/>
+              <w:spacing w:line="480" w:lineRule="auto"/>
               <w:rPr>
                 <w:rFonts w:ascii="Times New Roman" w:hAnsi="Times New Roman" w:cs="Times New Roman"/>
                 <w:color w:val="353535"/>
@@ -12599,6 +12541,7 @@
               <w:autoSpaceDE w:val="0"/>
               <w:autoSpaceDN w:val="0"/>
               <w:adjustRightInd w:val="0"/>
+              <w:spacing w:line="480" w:lineRule="auto"/>
               <w:rPr>
                 <w:rFonts w:ascii="Times New Roman" w:hAnsi="Times New Roman" w:cs="Times New Roman"/>
                 <w:color w:val="353535"/>
@@ -12628,6 +12571,7 @@
               <w:autoSpaceDE w:val="0"/>
               <w:autoSpaceDN w:val="0"/>
               <w:adjustRightInd w:val="0"/>
+              <w:spacing w:line="480" w:lineRule="auto"/>
               <w:rPr>
                 <w:rFonts w:ascii="Times New Roman" w:hAnsi="Times New Roman" w:cs="Times New Roman"/>
                 <w:color w:val="353535"/>
@@ -12662,6 +12606,7 @@
               <w:autoSpaceDE w:val="0"/>
               <w:autoSpaceDN w:val="0"/>
               <w:adjustRightInd w:val="0"/>
+              <w:spacing w:line="480" w:lineRule="auto"/>
               <w:rPr>
                 <w:rFonts w:ascii="Times New Roman" w:hAnsi="Times New Roman" w:cs="Times New Roman"/>
                 <w:color w:val="353535"/>
@@ -12691,6 +12636,7 @@
               <w:autoSpaceDE w:val="0"/>
               <w:autoSpaceDN w:val="0"/>
               <w:adjustRightInd w:val="0"/>
+              <w:spacing w:line="480" w:lineRule="auto"/>
               <w:rPr>
                 <w:rFonts w:ascii="Times New Roman" w:hAnsi="Times New Roman" w:cs="Times New Roman"/>
                 <w:color w:val="353535"/>
@@ -12720,6 +12666,7 @@
               <w:autoSpaceDE w:val="0"/>
               <w:autoSpaceDN w:val="0"/>
               <w:adjustRightInd w:val="0"/>
+              <w:spacing w:line="480" w:lineRule="auto"/>
               <w:rPr>
                 <w:rFonts w:ascii="Times New Roman" w:hAnsi="Times New Roman" w:cs="Times New Roman"/>
                 <w:color w:val="353535"/>
@@ -12749,6 +12696,7 @@
               <w:autoSpaceDE w:val="0"/>
               <w:autoSpaceDN w:val="0"/>
               <w:adjustRightInd w:val="0"/>
+              <w:spacing w:line="480" w:lineRule="auto"/>
               <w:rPr>
                 <w:rFonts w:ascii="Times New Roman" w:hAnsi="Times New Roman" w:cs="Times New Roman"/>
                 <w:color w:val="353535"/>
@@ -12778,6 +12726,7 @@
               <w:autoSpaceDE w:val="0"/>
               <w:autoSpaceDN w:val="0"/>
               <w:adjustRightInd w:val="0"/>
+              <w:spacing w:line="480" w:lineRule="auto"/>
               <w:rPr>
                 <w:rFonts w:ascii="Times New Roman" w:hAnsi="Times New Roman" w:cs="Times New Roman"/>
                 <w:color w:val="353535"/>
@@ -12807,6 +12756,7 @@
               <w:autoSpaceDE w:val="0"/>
               <w:autoSpaceDN w:val="0"/>
               <w:adjustRightInd w:val="0"/>
+              <w:spacing w:line="480" w:lineRule="auto"/>
               <w:rPr>
                 <w:rFonts w:ascii="Times New Roman" w:hAnsi="Times New Roman" w:cs="Times New Roman"/>
                 <w:color w:val="353535"/>
@@ -12836,6 +12786,7 @@
               <w:autoSpaceDE w:val="0"/>
               <w:autoSpaceDN w:val="0"/>
               <w:adjustRightInd w:val="0"/>
+              <w:spacing w:line="480" w:lineRule="auto"/>
               <w:rPr>
                 <w:rFonts w:ascii="Times New Roman" w:hAnsi="Times New Roman" w:cs="Times New Roman"/>
                 <w:color w:val="353535"/>
@@ -12870,6 +12821,7 @@
               <w:autoSpaceDE w:val="0"/>
               <w:autoSpaceDN w:val="0"/>
               <w:adjustRightInd w:val="0"/>
+              <w:spacing w:line="480" w:lineRule="auto"/>
               <w:rPr>
                 <w:rFonts w:ascii="Times New Roman" w:hAnsi="Times New Roman" w:cs="Times New Roman"/>
                 <w:color w:val="353535"/>
@@ -12899,6 +12851,7 @@
               <w:autoSpaceDE w:val="0"/>
               <w:autoSpaceDN w:val="0"/>
               <w:adjustRightInd w:val="0"/>
+              <w:spacing w:line="480" w:lineRule="auto"/>
               <w:rPr>
                 <w:rFonts w:ascii="Times New Roman" w:hAnsi="Times New Roman" w:cs="Times New Roman"/>
                 <w:color w:val="353535"/>
@@ -12928,6 +12881,7 @@
               <w:autoSpaceDE w:val="0"/>
               <w:autoSpaceDN w:val="0"/>
               <w:adjustRightInd w:val="0"/>
+              <w:spacing w:line="480" w:lineRule="auto"/>
               <w:rPr>
                 <w:rFonts w:ascii="Times New Roman" w:hAnsi="Times New Roman" w:cs="Times New Roman"/>
                 <w:color w:val="353535"/>
@@ -12957,6 +12911,7 @@
               <w:autoSpaceDE w:val="0"/>
               <w:autoSpaceDN w:val="0"/>
               <w:adjustRightInd w:val="0"/>
+              <w:spacing w:line="480" w:lineRule="auto"/>
               <w:rPr>
                 <w:rFonts w:ascii="Times New Roman" w:hAnsi="Times New Roman" w:cs="Times New Roman"/>
                 <w:color w:val="353535"/>
@@ -12986,6 +12941,7 @@
               <w:autoSpaceDE w:val="0"/>
               <w:autoSpaceDN w:val="0"/>
               <w:adjustRightInd w:val="0"/>
+              <w:spacing w:line="480" w:lineRule="auto"/>
               <w:rPr>
                 <w:rFonts w:ascii="Times New Roman" w:hAnsi="Times New Roman" w:cs="Times New Roman"/>
                 <w:color w:val="353535"/>
@@ -13015,6 +12971,7 @@
               <w:autoSpaceDE w:val="0"/>
               <w:autoSpaceDN w:val="0"/>
               <w:adjustRightInd w:val="0"/>
+              <w:spacing w:line="480" w:lineRule="auto"/>
               <w:rPr>
                 <w:rFonts w:ascii="Times New Roman" w:hAnsi="Times New Roman" w:cs="Times New Roman"/>
                 <w:color w:val="353535"/>
@@ -13044,6 +13001,7 @@
               <w:autoSpaceDE w:val="0"/>
               <w:autoSpaceDN w:val="0"/>
               <w:adjustRightInd w:val="0"/>
+              <w:spacing w:line="480" w:lineRule="auto"/>
               <w:rPr>
                 <w:rFonts w:ascii="Times New Roman" w:hAnsi="Times New Roman" w:cs="Times New Roman"/>
                 <w:color w:val="353535"/>
@@ -13078,6 +13036,7 @@
               <w:autoSpaceDE w:val="0"/>
               <w:autoSpaceDN w:val="0"/>
               <w:adjustRightInd w:val="0"/>
+              <w:spacing w:line="480" w:lineRule="auto"/>
               <w:rPr>
                 <w:rFonts w:ascii="Times New Roman" w:hAnsi="Times New Roman" w:cs="Times New Roman"/>
                 <w:color w:val="353535"/>
@@ -13107,6 +13066,7 @@
               <w:autoSpaceDE w:val="0"/>
               <w:autoSpaceDN w:val="0"/>
               <w:adjustRightInd w:val="0"/>
+              <w:spacing w:line="480" w:lineRule="auto"/>
               <w:rPr>
                 <w:rFonts w:ascii="Times New Roman" w:hAnsi="Times New Roman" w:cs="Times New Roman"/>
                 <w:color w:val="353535"/>
@@ -13136,6 +13096,7 @@
               <w:autoSpaceDE w:val="0"/>
               <w:autoSpaceDN w:val="0"/>
               <w:adjustRightInd w:val="0"/>
+              <w:spacing w:line="480" w:lineRule="auto"/>
               <w:rPr>
                 <w:rFonts w:ascii="Times New Roman" w:hAnsi="Times New Roman" w:cs="Times New Roman"/>
                 <w:color w:val="353535"/>
@@ -13165,6 +13126,7 @@
               <w:autoSpaceDE w:val="0"/>
               <w:autoSpaceDN w:val="0"/>
               <w:adjustRightInd w:val="0"/>
+              <w:spacing w:line="480" w:lineRule="auto"/>
               <w:rPr>
                 <w:rFonts w:ascii="Times New Roman" w:hAnsi="Times New Roman" w:cs="Times New Roman"/>
                 <w:color w:val="353535"/>
@@ -13194,6 +13156,7 @@
               <w:autoSpaceDE w:val="0"/>
               <w:autoSpaceDN w:val="0"/>
               <w:adjustRightInd w:val="0"/>
+              <w:spacing w:line="480" w:lineRule="auto"/>
               <w:rPr>
                 <w:rFonts w:ascii="Times New Roman" w:hAnsi="Times New Roman" w:cs="Times New Roman"/>
                 <w:color w:val="353535"/>
@@ -13223,6 +13186,7 @@
               <w:autoSpaceDE w:val="0"/>
               <w:autoSpaceDN w:val="0"/>
               <w:adjustRightInd w:val="0"/>
+              <w:spacing w:line="480" w:lineRule="auto"/>
               <w:rPr>
                 <w:rFonts w:ascii="Times New Roman" w:hAnsi="Times New Roman" w:cs="Times New Roman"/>
                 <w:color w:val="353535"/>
@@ -13252,6 +13216,7 @@
               <w:autoSpaceDE w:val="0"/>
               <w:autoSpaceDN w:val="0"/>
               <w:adjustRightInd w:val="0"/>
+              <w:spacing w:line="480" w:lineRule="auto"/>
               <w:rPr>
                 <w:rFonts w:ascii="Times New Roman" w:hAnsi="Times New Roman" w:cs="Times New Roman"/>
                 <w:color w:val="353535"/>
@@ -13286,6 +13251,7 @@
               <w:autoSpaceDE w:val="0"/>
               <w:autoSpaceDN w:val="0"/>
               <w:adjustRightInd w:val="0"/>
+              <w:spacing w:line="480" w:lineRule="auto"/>
               <w:rPr>
                 <w:rFonts w:ascii="Times New Roman" w:hAnsi="Times New Roman" w:cs="Times New Roman"/>
                 <w:color w:val="353535"/>
@@ -13315,6 +13281,7 @@
               <w:autoSpaceDE w:val="0"/>
               <w:autoSpaceDN w:val="0"/>
               <w:adjustRightInd w:val="0"/>
+              <w:spacing w:line="480" w:lineRule="auto"/>
               <w:rPr>
                 <w:rFonts w:ascii="Times New Roman" w:hAnsi="Times New Roman" w:cs="Times New Roman"/>
                 <w:color w:val="353535"/>
@@ -13344,6 +13311,7 @@
               <w:autoSpaceDE w:val="0"/>
               <w:autoSpaceDN w:val="0"/>
               <w:adjustRightInd w:val="0"/>
+              <w:spacing w:line="480" w:lineRule="auto"/>
               <w:rPr>
                 <w:rFonts w:ascii="Times New Roman" w:hAnsi="Times New Roman" w:cs="Times New Roman"/>
                 <w:color w:val="353535"/>
@@ -13373,6 +13341,7 @@
               <w:autoSpaceDE w:val="0"/>
               <w:autoSpaceDN w:val="0"/>
               <w:adjustRightInd w:val="0"/>
+              <w:spacing w:line="480" w:lineRule="auto"/>
               <w:rPr>
                 <w:rFonts w:ascii="Times New Roman" w:hAnsi="Times New Roman" w:cs="Times New Roman"/>
                 <w:color w:val="353535"/>
@@ -13402,6 +13371,7 @@
               <w:autoSpaceDE w:val="0"/>
               <w:autoSpaceDN w:val="0"/>
               <w:adjustRightInd w:val="0"/>
+              <w:spacing w:line="480" w:lineRule="auto"/>
               <w:rPr>
                 <w:rFonts w:ascii="Times New Roman" w:hAnsi="Times New Roman" w:cs="Times New Roman"/>
                 <w:color w:val="353535"/>
@@ -13431,6 +13401,7 @@
               <w:autoSpaceDE w:val="0"/>
               <w:autoSpaceDN w:val="0"/>
               <w:adjustRightInd w:val="0"/>
+              <w:spacing w:line="480" w:lineRule="auto"/>
               <w:rPr>
                 <w:rFonts w:ascii="Times New Roman" w:hAnsi="Times New Roman" w:cs="Times New Roman"/>
                 <w:color w:val="353535"/>
@@ -13460,6 +13431,7 @@
               <w:autoSpaceDE w:val="0"/>
               <w:autoSpaceDN w:val="0"/>
               <w:adjustRightInd w:val="0"/>
+              <w:spacing w:line="480" w:lineRule="auto"/>
               <w:rPr>
                 <w:rFonts w:ascii="Times New Roman" w:hAnsi="Times New Roman" w:cs="Times New Roman"/>
                 <w:color w:val="353535"/>
@@ -13494,20 +13466,22 @@
               <w:autoSpaceDE w:val="0"/>
               <w:autoSpaceDN w:val="0"/>
               <w:adjustRightInd w:val="0"/>
-              <w:rPr>
-                <w:rFonts w:ascii="Times New Roman" w:hAnsi="Times New Roman" w:cs="Times New Roman"/>
-                <w:color w:val="353535"/>
-                <w:sz w:val="24"/>
-                <w:szCs w:val="24"/>
-              </w:rPr>
-            </w:pPr>
-            <w:r>
-              <w:rPr>
-                <w:rFonts w:ascii="Times New Roman" w:hAnsi="Times New Roman" w:cs="Times New Roman"/>
-                <w:color w:val="353535"/>
-                <w:sz w:val="24"/>
-                <w:szCs w:val="24"/>
-              </w:rPr>
+              <w:spacing w:line="480" w:lineRule="auto"/>
+              <w:rPr>
+                <w:rFonts w:ascii="Times New Roman" w:hAnsi="Times New Roman" w:cs="Times New Roman"/>
+                <w:color w:val="353535"/>
+                <w:sz w:val="24"/>
+                <w:szCs w:val="24"/>
+              </w:rPr>
+            </w:pPr>
+            <w:r>
+              <w:rPr>
+                <w:rFonts w:ascii="Times New Roman" w:hAnsi="Times New Roman" w:cs="Times New Roman"/>
+                <w:color w:val="353535"/>
+                <w:sz w:val="24"/>
+                <w:szCs w:val="24"/>
+              </w:rPr>
+              <w:lastRenderedPageBreak/>
               <w:t>0,39</w:t>
             </w:r>
           </w:p>
@@ -13523,6 +13497,7 @@
               <w:autoSpaceDE w:val="0"/>
               <w:autoSpaceDN w:val="0"/>
               <w:adjustRightInd w:val="0"/>
+              <w:spacing w:line="480" w:lineRule="auto"/>
               <w:rPr>
                 <w:rFonts w:ascii="Times New Roman" w:hAnsi="Times New Roman" w:cs="Times New Roman"/>
                 <w:color w:val="353535"/>
@@ -13552,6 +13527,7 @@
               <w:autoSpaceDE w:val="0"/>
               <w:autoSpaceDN w:val="0"/>
               <w:adjustRightInd w:val="0"/>
+              <w:spacing w:line="480" w:lineRule="auto"/>
               <w:rPr>
                 <w:rFonts w:ascii="Times New Roman" w:hAnsi="Times New Roman" w:cs="Times New Roman"/>
                 <w:color w:val="353535"/>
@@ -13581,6 +13557,7 @@
               <w:autoSpaceDE w:val="0"/>
               <w:autoSpaceDN w:val="0"/>
               <w:adjustRightInd w:val="0"/>
+              <w:spacing w:line="480" w:lineRule="auto"/>
               <w:rPr>
                 <w:rFonts w:ascii="Times New Roman" w:hAnsi="Times New Roman" w:cs="Times New Roman"/>
                 <w:color w:val="353535"/>
@@ -13610,6 +13587,7 @@
               <w:autoSpaceDE w:val="0"/>
               <w:autoSpaceDN w:val="0"/>
               <w:adjustRightInd w:val="0"/>
+              <w:spacing w:line="480" w:lineRule="auto"/>
               <w:rPr>
                 <w:rFonts w:ascii="Times New Roman" w:hAnsi="Times New Roman" w:cs="Times New Roman"/>
                 <w:color w:val="353535"/>
@@ -13639,6 +13617,7 @@
               <w:autoSpaceDE w:val="0"/>
               <w:autoSpaceDN w:val="0"/>
               <w:adjustRightInd w:val="0"/>
+              <w:spacing w:line="480" w:lineRule="auto"/>
               <w:rPr>
                 <w:rFonts w:ascii="Times New Roman" w:hAnsi="Times New Roman" w:cs="Times New Roman"/>
                 <w:color w:val="353535"/>
@@ -13668,6 +13647,7 @@
               <w:autoSpaceDE w:val="0"/>
               <w:autoSpaceDN w:val="0"/>
               <w:adjustRightInd w:val="0"/>
+              <w:spacing w:line="480" w:lineRule="auto"/>
               <w:rPr>
                 <w:rFonts w:ascii="Times New Roman" w:hAnsi="Times New Roman" w:cs="Times New Roman"/>
                 <w:color w:val="353535"/>
@@ -13693,6 +13673,7 @@
         <w:autoSpaceDE w:val="0"/>
         <w:autoSpaceDN w:val="0"/>
         <w:adjustRightInd w:val="0"/>
+        <w:spacing w:line="480" w:lineRule="auto"/>
         <w:rPr>
           <w:rFonts w:ascii="Times New Roman" w:hAnsi="Times New Roman" w:cs="Times New Roman"/>
           <w:color w:val="353535"/>
@@ -13706,65 +13687,169 @@
         <w:autoSpaceDE w:val="0"/>
         <w:autoSpaceDN w:val="0"/>
         <w:adjustRightInd w:val="0"/>
-        <w:rPr>
-          <w:rFonts w:ascii="Times New Roman" w:hAnsi="Times New Roman" w:cs="Times New Roman"/>
-          <w:color w:val="353535"/>
-          <w:sz w:val="24"/>
-          <w:szCs w:val="24"/>
-        </w:rPr>
-      </w:pPr>
+        <w:spacing w:line="480" w:lineRule="auto"/>
+        <w:rPr>
+          <w:rFonts w:ascii="Times New Roman" w:hAnsi="Times New Roman" w:cs="Times New Roman"/>
+          <w:bCs/>
+          <w:color w:val="353535"/>
+          <w:sz w:val="24"/>
+          <w:szCs w:val="24"/>
+        </w:rPr>
+      </w:pPr>
+      <w:r>
+        <w:rPr>
+          <w:rFonts w:ascii="Times New Roman" w:hAnsi="Times New Roman" w:cs="Times New Roman"/>
+          <w:color w:val="353535"/>
+          <w:sz w:val="24"/>
+          <w:szCs w:val="24"/>
+        </w:rPr>
+        <w:t>3</w:t>
+      </w:r>
+      <w:r>
+        <w:rPr>
+          <w:rFonts w:ascii="Times New Roman" w:hAnsi="Times New Roman" w:cs="Times New Roman"/>
+          <w:color w:val="353535"/>
+          <w:sz w:val="24"/>
+          <w:szCs w:val="24"/>
+          <w:vertAlign w:val="superscript"/>
+        </w:rPr>
+        <w:t>rd</w:t>
+      </w:r>
+      <w:r>
+        <w:rPr>
+          <w:rFonts w:ascii="Times New Roman" w:hAnsi="Times New Roman" w:cs="Times New Roman"/>
+          <w:bCs/>
+          <w:color w:val="353535"/>
+          <w:sz w:val="24"/>
+          <w:szCs w:val="24"/>
+        </w:rPr>
+        <w:t xml:space="preserve"> graph -</w:t>
+      </w:r>
+      <w:r>
+        <w:rPr>
+          <w:rFonts w:ascii="Times New Roman" w:hAnsi="Times New Roman" w:cs="Times New Roman"/>
+          <w:bCs/>
+          <w:color w:val="353535"/>
+          <w:sz w:val="24"/>
+          <w:szCs w:val="24"/>
+        </w:rPr>
+        <w:t>Mass of the second cart versus the total kinetic energy of the inelastic collision.</w:t>
+      </w:r>
     </w:p>
     <w:p>
       <w:pPr>
         <w:autoSpaceDE w:val="0"/>
         <w:autoSpaceDN w:val="0"/>
         <w:adjustRightInd w:val="0"/>
-        <w:rPr>
-          <w:rFonts w:ascii="Times New Roman" w:hAnsi="Times New Roman" w:cs="Times New Roman"/>
-          <w:color w:val="353535"/>
-          <w:sz w:val="24"/>
-          <w:szCs w:val="24"/>
-        </w:rPr>
-      </w:pPr>
-      <w:r>
-        <w:rPr>
-          <w:rFonts w:ascii="Times New Roman" w:hAnsi="Times New Roman" w:cs="Times New Roman"/>
-          <w:color w:val="353535"/>
-          <w:sz w:val="24"/>
-          <w:szCs w:val="24"/>
-        </w:rPr>
-        <w:t>Joules</w:t>
-      </w:r>
-      <w:r>
-        <w:rPr>
-          <w:rFonts w:ascii="Times New Roman" w:hAnsi="Times New Roman" w:cs="Times New Roman"/>
-          <w:color w:val="353535"/>
-          <w:sz w:val="24"/>
-          <w:szCs w:val="24"/>
-        </w:rPr>
-        <w:t xml:space="preserve"> Graph -</w:t>
-      </w:r>
-      <w:bookmarkStart w:id="0" w:name="_GoBack"/>
-      <w:bookmarkEnd w:id="0"/>
+        <w:spacing w:line="480" w:lineRule="auto"/>
+        <w:rPr>
+          <w:rFonts w:ascii="Times New Roman" w:hAnsi="Times New Roman" w:cs="Times New Roman"/>
+          <w:b/>
+          <w:color w:val="353535"/>
+          <w:sz w:val="24"/>
+          <w:szCs w:val="24"/>
+        </w:rPr>
+      </w:pPr>
+      <w:r>
+        <w:rPr>
+          <w:rFonts w:ascii="Times New Roman" w:hAnsi="Times New Roman" w:cs="Times New Roman"/>
+          <w:b/>
+          <w:noProof/>
+          <w:color w:val="353535"/>
+          <w:sz w:val="24"/>
+          <w:szCs w:val="24"/>
+        </w:rPr>
+        <w:drawing>
+          <wp:inline distT="0" distB="0" distL="0" distR="0" wp14:anchorId="61C657E0" wp14:editId="1F6CF900">
+            <wp:extent cx="6149975" cy="3326130"/>
+            <wp:effectExtent l="0" t="0" r="0" b="1270"/>
+            <wp:docPr id="3" name="Picture 3" descr="../Screen%20Shot%202016-02-21%20at%2015.01.49.png"/>
+            <wp:cNvGraphicFramePr>
+              <a:graphicFrameLocks xmlns:a="http://schemas.openxmlformats.org/drawingml/2006/main" noChangeAspect="1"/>
+            </wp:cNvGraphicFramePr>
+            <a:graphic xmlns:a="http://schemas.openxmlformats.org/drawingml/2006/main">
+              <a:graphicData uri="http://schemas.openxmlformats.org/drawingml/2006/picture">
+                <pic:pic xmlns:pic="http://schemas.openxmlformats.org/drawingml/2006/picture">
+                  <pic:nvPicPr>
+                    <pic:cNvPr id="0" name="Picture 3" descr="../Screen%20Shot%202016-02-21%20at%2015.01.49.png"/>
+                    <pic:cNvPicPr>
+                      <a:picLocks noChangeAspect="1" noChangeArrowheads="1"/>
+                    </pic:cNvPicPr>
+                  </pic:nvPicPr>
+                  <pic:blipFill>
+                    <a:blip r:embed="rId12">
+                      <a:extLst>
+                        <a:ext uri="{28A0092B-C50C-407E-A947-70E740481C1C}">
+                          <a14:useLocalDpi xmlns:a14="http://schemas.microsoft.com/office/drawing/2010/main" val="0"/>
+                        </a:ext>
+                      </a:extLst>
+                    </a:blip>
+                    <a:srcRect/>
+                    <a:stretch>
+                      <a:fillRect/>
+                    </a:stretch>
+                  </pic:blipFill>
+                  <pic:spPr bwMode="auto">
+                    <a:xfrm>
+                      <a:off x="0" y="0"/>
+                      <a:ext cx="6149975" cy="3326130"/>
+                    </a:xfrm>
+                    <a:prstGeom prst="rect">
+                      <a:avLst/>
+                    </a:prstGeom>
+                    <a:noFill/>
+                    <a:ln>
+                      <a:noFill/>
+                    </a:ln>
+                  </pic:spPr>
+                </pic:pic>
+              </a:graphicData>
+            </a:graphic>
+          </wp:inline>
+        </w:drawing>
+      </w:r>
     </w:p>
     <w:p>
       <w:pPr>
         <w:autoSpaceDE w:val="0"/>
         <w:autoSpaceDN w:val="0"/>
         <w:adjustRightInd w:val="0"/>
-        <w:rPr>
-          <w:rFonts w:ascii="Times New Roman" w:hAnsi="Times New Roman" w:cs="Times New Roman"/>
-          <w:color w:val="353535"/>
-          <w:sz w:val="24"/>
-          <w:szCs w:val="24"/>
-        </w:rPr>
-      </w:pPr>
+        <w:spacing w:line="480" w:lineRule="auto"/>
+        <w:rPr>
+          <w:rFonts w:ascii="Times New Roman" w:hAnsi="Times New Roman" w:cs="Times New Roman"/>
+          <w:bCs/>
+          <w:color w:val="353535"/>
+          <w:sz w:val="24"/>
+          <w:szCs w:val="24"/>
+        </w:rPr>
+      </w:pPr>
+      <w:r>
+        <w:rPr>
+          <w:rFonts w:ascii="Times New Roman" w:hAnsi="Times New Roman" w:cs="Times New Roman"/>
+          <w:bCs/>
+          <w:color w:val="353535"/>
+          <w:sz w:val="24"/>
+          <w:szCs w:val="24"/>
+        </w:rPr>
+        <w:t>On that graph you can see a relationship between the mass of the second cart and the total kinetic energy involved in the inelastic collision.</w:t>
+      </w:r>
+      <w:r>
+        <w:rPr>
+          <w:rFonts w:ascii="Times New Roman" w:hAnsi="Times New Roman" w:cs="Times New Roman"/>
+          <w:bCs/>
+          <w:color w:val="353535"/>
+          <w:sz w:val="24"/>
+          <w:szCs w:val="24"/>
+        </w:rPr>
+        <w:t xml:space="preserve"> The bigger the mass gets the less kinetic energy we have in total. Through this graph we can also see that the slope is also negative. The variables for the mass increase, consequently there is a decrease in the kinetic energy. </w:t>
+      </w:r>
     </w:p>
     <w:p>
       <w:pPr>
         <w:autoSpaceDE w:val="0"/>
         <w:autoSpaceDN w:val="0"/>
         <w:adjustRightInd w:val="0"/>
+        <w:spacing w:line="480" w:lineRule="auto"/>
         <w:rPr>
           <w:rFonts w:ascii="Times New Roman" w:hAnsi="Times New Roman" w:cs="Times New Roman"/>
           <w:b/>
@@ -13779,6 +13864,7 @@
         <w:autoSpaceDE w:val="0"/>
         <w:autoSpaceDN w:val="0"/>
         <w:adjustRightInd w:val="0"/>
+        <w:spacing w:line="480" w:lineRule="auto"/>
         <w:rPr>
           <w:rFonts w:ascii="Times New Roman" w:hAnsi="Times New Roman" w:cs="Times New Roman"/>
           <w:b/>
@@ -13793,6 +13879,7 @@
         <w:autoSpaceDE w:val="0"/>
         <w:autoSpaceDN w:val="0"/>
         <w:adjustRightInd w:val="0"/>
+        <w:spacing w:line="480" w:lineRule="auto"/>
         <w:rPr>
           <w:rFonts w:ascii="Times New Roman" w:hAnsi="Times New Roman" w:cs="Times New Roman"/>
           <w:b/>
@@ -13807,6 +13894,7 @@
         <w:autoSpaceDE w:val="0"/>
         <w:autoSpaceDN w:val="0"/>
         <w:adjustRightInd w:val="0"/>
+        <w:spacing w:line="480" w:lineRule="auto"/>
         <w:rPr>
           <w:rFonts w:ascii="Times New Roman" w:hAnsi="Times New Roman" w:cs="Times New Roman"/>
           <w:b/>
@@ -13821,6 +13909,7 @@
         <w:autoSpaceDE w:val="0"/>
         <w:autoSpaceDN w:val="0"/>
         <w:adjustRightInd w:val="0"/>
+        <w:spacing w:line="480" w:lineRule="auto"/>
         <w:rPr>
           <w:rFonts w:ascii="Times New Roman" w:hAnsi="Times New Roman" w:cs="Times New Roman"/>
           <w:b/>
@@ -13835,6 +13924,7 @@
         <w:autoSpaceDE w:val="0"/>
         <w:autoSpaceDN w:val="0"/>
         <w:adjustRightInd w:val="0"/>
+        <w:spacing w:line="480" w:lineRule="auto"/>
         <w:rPr>
           <w:rFonts w:ascii="Times New Roman" w:hAnsi="Times New Roman" w:cs="Times New Roman"/>
           <w:b/>
@@ -13849,6 +13939,7 @@
         <w:autoSpaceDE w:val="0"/>
         <w:autoSpaceDN w:val="0"/>
         <w:adjustRightInd w:val="0"/>
+        <w:spacing w:line="480" w:lineRule="auto"/>
         <w:rPr>
           <w:rFonts w:ascii="Times New Roman" w:hAnsi="Times New Roman" w:cs="Times New Roman"/>
           <w:b/>
@@ -13863,6 +13954,7 @@
         <w:autoSpaceDE w:val="0"/>
         <w:autoSpaceDN w:val="0"/>
         <w:adjustRightInd w:val="0"/>
+        <w:spacing w:line="480" w:lineRule="auto"/>
         <w:rPr>
           <w:rFonts w:ascii="Times New Roman" w:hAnsi="Times New Roman" w:cs="Times New Roman"/>
           <w:b/>
@@ -13877,6 +13969,7 @@
         <w:autoSpaceDE w:val="0"/>
         <w:autoSpaceDN w:val="0"/>
         <w:adjustRightInd w:val="0"/>
+        <w:spacing w:line="480" w:lineRule="auto"/>
         <w:rPr>
           <w:rFonts w:ascii="Times New Roman" w:hAnsi="Times New Roman" w:cs="Times New Roman"/>
           <w:b/>
@@ -13891,6 +13984,7 @@
         <w:autoSpaceDE w:val="0"/>
         <w:autoSpaceDN w:val="0"/>
         <w:adjustRightInd w:val="0"/>
+        <w:spacing w:line="480" w:lineRule="auto"/>
         <w:rPr>
           <w:rFonts w:ascii="Times New Roman" w:hAnsi="Times New Roman" w:cs="Times New Roman"/>
           <w:b/>
@@ -13899,29 +13993,252 @@
           <w:szCs w:val="24"/>
         </w:rPr>
       </w:pPr>
+      <w:r>
+        <w:rPr>
+          <w:rFonts w:ascii="Times New Roman" w:hAnsi="Times New Roman" w:cs="Times New Roman"/>
+          <w:b/>
+          <w:color w:val="353535"/>
+          <w:sz w:val="24"/>
+          <w:szCs w:val="24"/>
+        </w:rPr>
+        <w:t>CONCLUSION</w:t>
+      </w:r>
     </w:p>
     <w:p>
       <w:pPr>
         <w:autoSpaceDE w:val="0"/>
         <w:autoSpaceDN w:val="0"/>
         <w:adjustRightInd w:val="0"/>
+        <w:spacing w:line="480" w:lineRule="auto"/>
+        <w:rPr>
+          <w:rFonts w:ascii="Times New Roman" w:hAnsi="Times New Roman" w:cs="Times New Roman"/>
+          <w:color w:val="353535"/>
+          <w:sz w:val="24"/>
+          <w:szCs w:val="24"/>
+        </w:rPr>
+      </w:pPr>
+      <w:r>
+        <w:rPr>
+          <w:rFonts w:ascii="Times New Roman" w:hAnsi="Times New Roman" w:cs="Times New Roman"/>
+          <w:color w:val="353535"/>
+          <w:sz w:val="24"/>
+          <w:szCs w:val="24"/>
+        </w:rPr>
+        <w:t>When there is a complete</w:t>
+      </w:r>
+      <w:r>
+        <w:rPr>
+          <w:rFonts w:ascii="Times New Roman" w:hAnsi="Times New Roman" w:cs="Times New Roman"/>
+          <w:color w:val="353535"/>
+          <w:sz w:val="24"/>
+          <w:szCs w:val="24"/>
+        </w:rPr>
+        <w:t xml:space="preserve"> </w:t>
+      </w:r>
+      <w:r>
         <w:rPr>
           <w:rFonts w:ascii="Times New Roman" w:hAnsi="Times New Roman" w:cs="Times New Roman"/>
           <w:b/>
-          <w:color w:val="353535"/>
-          <w:sz w:val="24"/>
-          <w:szCs w:val="24"/>
-        </w:rPr>
-      </w:pPr>
+          <w:bCs/>
+          <w:color w:val="353535"/>
+          <w:sz w:val="24"/>
+          <w:szCs w:val="24"/>
+        </w:rPr>
+        <w:t>elastic collision</w:t>
+      </w:r>
+      <w:r>
+        <w:rPr>
+          <w:rFonts w:ascii="Times New Roman" w:hAnsi="Times New Roman" w:cs="Times New Roman"/>
+          <w:color w:val="353535"/>
+          <w:sz w:val="24"/>
+          <w:szCs w:val="24"/>
+        </w:rPr>
+        <w:t>,</w:t>
+      </w:r>
+      <w:r>
+        <w:rPr>
+          <w:rFonts w:ascii="Times New Roman" w:hAnsi="Times New Roman" w:cs="Times New Roman"/>
+          <w:color w:val="353535"/>
+          <w:sz w:val="24"/>
+          <w:szCs w:val="24"/>
+        </w:rPr>
+        <w:t xml:space="preserve"> </w:t>
+      </w:r>
+      <w:r>
+        <w:rPr>
+          <w:rFonts w:ascii="Times New Roman" w:hAnsi="Times New Roman" w:cs="Times New Roman"/>
+          <w:color w:val="353535"/>
+          <w:sz w:val="24"/>
+          <w:szCs w:val="24"/>
+        </w:rPr>
+        <w:t xml:space="preserve">kinetic energy of the colliding bodies </w:t>
+      </w:r>
+      <w:r>
+        <w:rPr>
+          <w:rFonts w:ascii="Times New Roman" w:hAnsi="Times New Roman" w:cs="Times New Roman"/>
+          <w:color w:val="353535"/>
+          <w:sz w:val="24"/>
+          <w:szCs w:val="24"/>
+        </w:rPr>
+        <w:t xml:space="preserve">transforms </w:t>
+      </w:r>
+      <w:r>
+        <w:rPr>
+          <w:rFonts w:ascii="Times New Roman" w:hAnsi="Times New Roman" w:cs="Times New Roman"/>
+          <w:color w:val="353535"/>
+          <w:sz w:val="24"/>
+          <w:szCs w:val="24"/>
+        </w:rPr>
+        <w:t>first</w:t>
+      </w:r>
+      <w:r>
+        <w:rPr>
+          <w:rFonts w:ascii="Times New Roman" w:hAnsi="Times New Roman" w:cs="Times New Roman"/>
+          <w:color w:val="353535"/>
+          <w:sz w:val="24"/>
+          <w:szCs w:val="24"/>
+        </w:rPr>
+        <w:t>ly</w:t>
+      </w:r>
+      <w:r>
+        <w:rPr>
+          <w:rFonts w:ascii="Times New Roman" w:hAnsi="Times New Roman" w:cs="Times New Roman"/>
+          <w:color w:val="353535"/>
+          <w:sz w:val="24"/>
+          <w:szCs w:val="24"/>
+        </w:rPr>
+        <w:t xml:space="preserve"> into the potential energy of elastic deformation. </w:t>
+      </w:r>
+      <w:r>
+        <w:rPr>
+          <w:rFonts w:ascii="Times New Roman" w:hAnsi="Times New Roman" w:cs="Times New Roman"/>
+          <w:color w:val="353535"/>
+          <w:sz w:val="24"/>
+          <w:szCs w:val="24"/>
+        </w:rPr>
+        <w:t>Elastic deformation occurs with the help of rubber and plastic plate, which help</w:t>
+      </w:r>
+      <w:r>
+        <w:rPr>
+          <w:rFonts w:ascii="Times New Roman" w:hAnsi="Times New Roman" w:cs="Times New Roman"/>
+          <w:color w:val="353535"/>
+          <w:sz w:val="24"/>
+          <w:szCs w:val="24"/>
+        </w:rPr>
+        <w:t>s</w:t>
+      </w:r>
+      <w:r>
+        <w:rPr>
+          <w:rFonts w:ascii="Times New Roman" w:hAnsi="Times New Roman" w:cs="Times New Roman"/>
+          <w:color w:val="353535"/>
+          <w:sz w:val="24"/>
+          <w:szCs w:val="24"/>
+        </w:rPr>
+        <w:t xml:space="preserve"> to create a</w:t>
+      </w:r>
+      <w:r>
+        <w:rPr>
+          <w:rFonts w:ascii="Times New Roman" w:hAnsi="Times New Roman" w:cs="Times New Roman"/>
+          <w:color w:val="353535"/>
+          <w:sz w:val="24"/>
+          <w:szCs w:val="24"/>
+        </w:rPr>
+        <w:t>n</w:t>
+      </w:r>
+      <w:r>
+        <w:rPr>
+          <w:rFonts w:ascii="Times New Roman" w:hAnsi="Times New Roman" w:cs="Times New Roman"/>
+          <w:color w:val="353535"/>
+          <w:sz w:val="24"/>
+          <w:szCs w:val="24"/>
+        </w:rPr>
+        <w:t xml:space="preserve"> elastic collision. </w:t>
+      </w:r>
+      <w:r>
+        <w:rPr>
+          <w:rFonts w:ascii="Times New Roman" w:hAnsi="Times New Roman" w:cs="Times New Roman"/>
+          <w:color w:val="353535"/>
+          <w:sz w:val="24"/>
+          <w:szCs w:val="24"/>
+        </w:rPr>
+        <w:t>Then, the body is back to its original shape, pushing each other. As a result, the potential energy of elastic deformation is again converted into kinetic energy, and body flies at speed</w:t>
+      </w:r>
+      <w:r>
+        <w:rPr>
+          <w:rFonts w:ascii="Times New Roman" w:hAnsi="Times New Roman" w:cs="Times New Roman"/>
+          <w:color w:val="353535"/>
+          <w:sz w:val="24"/>
+          <w:szCs w:val="24"/>
+        </w:rPr>
+        <w:t>. T</w:t>
+      </w:r>
+      <w:r>
+        <w:rPr>
+          <w:rFonts w:ascii="Times New Roman" w:hAnsi="Times New Roman" w:cs="Times New Roman"/>
+          <w:color w:val="353535"/>
+          <w:sz w:val="24"/>
+          <w:szCs w:val="24"/>
+        </w:rPr>
+        <w:t xml:space="preserve">he magnitude and direction during the </w:t>
+      </w:r>
+      <w:r>
+        <w:rPr>
+          <w:rFonts w:ascii="Times New Roman" w:hAnsi="Times New Roman" w:cs="Times New Roman"/>
+          <w:b/>
+          <w:bCs/>
+          <w:color w:val="353535"/>
+          <w:sz w:val="24"/>
+          <w:szCs w:val="24"/>
+        </w:rPr>
+        <w:t>elastic collision</w:t>
+      </w:r>
+      <w:r>
+        <w:rPr>
+          <w:rFonts w:ascii="Times New Roman" w:hAnsi="Times New Roman" w:cs="Times New Roman"/>
+          <w:color w:val="353535"/>
+          <w:sz w:val="24"/>
+          <w:szCs w:val="24"/>
+        </w:rPr>
+        <w:t xml:space="preserve"> </w:t>
+      </w:r>
+      <w:r>
+        <w:rPr>
+          <w:rFonts w:ascii="Times New Roman" w:hAnsi="Times New Roman" w:cs="Times New Roman"/>
+          <w:color w:val="353535"/>
+          <w:sz w:val="24"/>
+          <w:szCs w:val="24"/>
+        </w:rPr>
+        <w:t xml:space="preserve">are </w:t>
+      </w:r>
+      <w:bookmarkStart w:id="0" w:name="_GoBack"/>
+      <w:bookmarkEnd w:id="0"/>
+      <w:r>
+        <w:rPr>
+          <w:rFonts w:ascii="Times New Roman" w:hAnsi="Times New Roman" w:cs="Times New Roman"/>
+          <w:color w:val="353535"/>
+          <w:sz w:val="24"/>
+          <w:szCs w:val="24"/>
+        </w:rPr>
+        <w:t>determined by two laws - the law of conservation of energy and momentum conservation law.</w:t>
+      </w:r>
+      <w:r>
+        <w:rPr>
+          <w:rFonts w:ascii="Times New Roman" w:hAnsi="Times New Roman" w:cs="Times New Roman"/>
+          <w:color w:val="353535"/>
+          <w:sz w:val="24"/>
+          <w:szCs w:val="24"/>
+        </w:rPr>
+        <w:t xml:space="preserve"> </w:t>
+      </w:r>
     </w:p>
     <w:p>
       <w:pPr>
         <w:autoSpaceDE w:val="0"/>
         <w:autoSpaceDN w:val="0"/>
         <w:adjustRightInd w:val="0"/>
-        <w:rPr>
-          <w:rFonts w:ascii="Times New Roman" w:hAnsi="Times New Roman" w:cs="Times New Roman"/>
-          <w:b/>
+        <w:spacing w:line="480" w:lineRule="auto"/>
+        <w:rPr>
+          <w:rFonts w:ascii="Times New Roman" w:hAnsi="Times New Roman" w:cs="Times New Roman"/>
           <w:color w:val="353535"/>
           <w:sz w:val="24"/>
           <w:szCs w:val="24"/>
@@ -13933,26 +14250,224 @@
         <w:autoSpaceDE w:val="0"/>
         <w:autoSpaceDN w:val="0"/>
         <w:adjustRightInd w:val="0"/>
+        <w:spacing w:line="480" w:lineRule="auto"/>
+        <w:rPr>
+          <w:rFonts w:ascii="Times New Roman" w:hAnsi="Times New Roman" w:cs="Times New Roman"/>
+          <w:color w:val="353535"/>
+          <w:sz w:val="24"/>
+          <w:szCs w:val="24"/>
+        </w:rPr>
+      </w:pPr>
+      <w:r>
+        <w:rPr>
+          <w:rFonts w:ascii="Times New Roman" w:hAnsi="Times New Roman" w:cs="Times New Roman"/>
+          <w:color w:val="353535"/>
+          <w:sz w:val="24"/>
+          <w:szCs w:val="24"/>
+        </w:rPr>
+        <w:t xml:space="preserve">During </w:t>
+      </w:r>
+      <w:r>
         <w:rPr>
           <w:rFonts w:ascii="Times New Roman" w:hAnsi="Times New Roman" w:cs="Times New Roman"/>
           <w:b/>
-          <w:color w:val="353535"/>
-          <w:sz w:val="24"/>
-          <w:szCs w:val="24"/>
-        </w:rPr>
-      </w:pPr>
+          <w:bCs/>
+          <w:color w:val="353535"/>
+          <w:sz w:val="24"/>
+          <w:szCs w:val="24"/>
+        </w:rPr>
+        <w:t>inelastic collision</w:t>
+      </w:r>
+      <w:r>
+        <w:rPr>
+          <w:rFonts w:ascii="Times New Roman" w:hAnsi="Times New Roman" w:cs="Times New Roman"/>
+          <w:color w:val="353535"/>
+          <w:sz w:val="24"/>
+          <w:szCs w:val="24"/>
+        </w:rPr>
+        <w:t xml:space="preserve"> kinetic energy is completely or partially</w:t>
+      </w:r>
+      <w:r>
+        <w:rPr>
+          <w:rFonts w:ascii="Times New Roman" w:hAnsi="Times New Roman" w:cs="Times New Roman"/>
+          <w:color w:val="353535"/>
+          <w:sz w:val="24"/>
+          <w:szCs w:val="24"/>
+        </w:rPr>
+        <w:t xml:space="preserve"> converted into internal energy</w:t>
+      </w:r>
+      <w:r>
+        <w:rPr>
+          <w:rFonts w:ascii="Times New Roman" w:hAnsi="Times New Roman" w:cs="Times New Roman"/>
+          <w:color w:val="353535"/>
+          <w:sz w:val="24"/>
+          <w:szCs w:val="24"/>
+        </w:rPr>
+        <w:t>, leading to a ri</w:t>
+      </w:r>
+      <w:r>
+        <w:rPr>
+          <w:rFonts w:ascii="Times New Roman" w:hAnsi="Times New Roman" w:cs="Times New Roman"/>
+          <w:color w:val="353535"/>
+          <w:sz w:val="24"/>
+          <w:szCs w:val="24"/>
+        </w:rPr>
+        <w:t>se in temperature of the bodies</w:t>
+      </w:r>
+      <w:r>
+        <w:rPr>
+          <w:rFonts w:ascii="Times New Roman" w:hAnsi="Times New Roman" w:cs="Times New Roman"/>
+          <w:color w:val="353535"/>
+          <w:sz w:val="24"/>
+          <w:szCs w:val="24"/>
+        </w:rPr>
+        <w:t xml:space="preserve">. </w:t>
+      </w:r>
+      <w:r>
+        <w:rPr>
+          <w:rFonts w:ascii="Times New Roman" w:hAnsi="Times New Roman" w:cs="Times New Roman"/>
+          <w:color w:val="353535"/>
+          <w:sz w:val="24"/>
+          <w:szCs w:val="24"/>
+        </w:rPr>
+        <w:t xml:space="preserve">In order to achieve inelastic </w:t>
+      </w:r>
+      <w:r>
+        <w:rPr>
+          <w:rFonts w:ascii="Times New Roman" w:hAnsi="Times New Roman" w:cs="Times New Roman"/>
+          <w:color w:val="353535"/>
+          <w:sz w:val="24"/>
+          <w:szCs w:val="24"/>
+        </w:rPr>
+        <w:t>collision,</w:t>
+      </w:r>
+      <w:r>
+        <w:rPr>
+          <w:rFonts w:ascii="Times New Roman" w:hAnsi="Times New Roman" w:cs="Times New Roman"/>
+          <w:color w:val="353535"/>
+          <w:sz w:val="24"/>
+          <w:szCs w:val="24"/>
+        </w:rPr>
+        <w:t xml:space="preserve"> we use needle </w:t>
+      </w:r>
+      <w:r>
+        <w:rPr>
+          <w:rFonts w:ascii="Times New Roman" w:hAnsi="Times New Roman" w:cs="Times New Roman"/>
+          <w:color w:val="353535"/>
+          <w:sz w:val="24"/>
+          <w:szCs w:val="24"/>
+        </w:rPr>
+        <w:t xml:space="preserve">and </w:t>
+      </w:r>
+      <w:r>
+        <w:rPr>
+          <w:rFonts w:ascii="Times New Roman" w:hAnsi="Times New Roman" w:cs="Times New Roman"/>
+          <w:color w:val="353535"/>
+          <w:sz w:val="24"/>
+          <w:szCs w:val="24"/>
+        </w:rPr>
+        <w:t xml:space="preserve">plug. </w:t>
+      </w:r>
+      <w:r>
+        <w:rPr>
+          <w:rFonts w:ascii="Times New Roman" w:hAnsi="Times New Roman" w:cs="Times New Roman"/>
+          <w:color w:val="353535"/>
+          <w:sz w:val="24"/>
+          <w:szCs w:val="24"/>
+        </w:rPr>
+        <w:t>After impact, colliding bodies</w:t>
+      </w:r>
+      <w:r>
+        <w:rPr>
+          <w:rFonts w:ascii="Times New Roman" w:hAnsi="Times New Roman" w:cs="Times New Roman"/>
+          <w:color w:val="353535"/>
+          <w:sz w:val="24"/>
+          <w:szCs w:val="24"/>
+        </w:rPr>
+        <w:t xml:space="preserve"> </w:t>
+      </w:r>
+      <w:r>
+        <w:rPr>
+          <w:rFonts w:ascii="Times New Roman" w:hAnsi="Times New Roman" w:cs="Times New Roman"/>
+          <w:color w:val="353535"/>
+          <w:sz w:val="24"/>
+          <w:szCs w:val="24"/>
+        </w:rPr>
+        <w:t>are moving</w:t>
+      </w:r>
+      <w:r>
+        <w:rPr>
+          <w:rFonts w:ascii="Times New Roman" w:hAnsi="Times New Roman" w:cs="Times New Roman"/>
+          <w:color w:val="353535"/>
+          <w:sz w:val="24"/>
+          <w:szCs w:val="24"/>
+        </w:rPr>
+        <w:t xml:space="preserve"> together at the same speed or </w:t>
+      </w:r>
+      <w:r>
+        <w:rPr>
+          <w:rFonts w:ascii="Times New Roman" w:hAnsi="Times New Roman" w:cs="Times New Roman"/>
+          <w:color w:val="353535"/>
+          <w:sz w:val="24"/>
+          <w:szCs w:val="24"/>
+        </w:rPr>
+        <w:t xml:space="preserve">are </w:t>
+      </w:r>
+      <w:r>
+        <w:rPr>
+          <w:rFonts w:ascii="Times New Roman" w:hAnsi="Times New Roman" w:cs="Times New Roman"/>
+          <w:color w:val="353535"/>
+          <w:sz w:val="24"/>
+          <w:szCs w:val="24"/>
+        </w:rPr>
+        <w:t>at rest. In this case,</w:t>
+      </w:r>
+      <w:r>
+        <w:rPr>
+          <w:rFonts w:ascii="Times New Roman" w:hAnsi="Times New Roman" w:cs="Times New Roman"/>
+          <w:color w:val="353535"/>
+          <w:sz w:val="24"/>
+          <w:szCs w:val="24"/>
+        </w:rPr>
+        <w:t xml:space="preserve"> after </w:t>
+      </w:r>
+      <w:r>
+        <w:rPr>
+          <w:rFonts w:ascii="Times New Roman" w:hAnsi="Times New Roman" w:cs="Times New Roman"/>
+          <w:color w:val="353535"/>
+          <w:sz w:val="24"/>
+          <w:szCs w:val="24"/>
+        </w:rPr>
+        <w:t>the impact bodies move together. When inelastic collision is performed only the l</w:t>
+      </w:r>
+      <w:r>
+        <w:rPr>
+          <w:rFonts w:ascii="Times New Roman" w:hAnsi="Times New Roman" w:cs="Times New Roman"/>
+          <w:color w:val="353535"/>
+          <w:sz w:val="24"/>
+          <w:szCs w:val="24"/>
+        </w:rPr>
+        <w:t xml:space="preserve">aw of conservation of momentum </w:t>
+      </w:r>
+      <w:r>
+        <w:rPr>
+          <w:rFonts w:ascii="Times New Roman" w:hAnsi="Times New Roman" w:cs="Times New Roman"/>
+          <w:color w:val="353535"/>
+          <w:sz w:val="24"/>
+          <w:szCs w:val="24"/>
+        </w:rPr>
+        <w:t>is working.</w:t>
+      </w:r>
     </w:p>
     <w:p>
       <w:pPr>
         <w:autoSpaceDE w:val="0"/>
         <w:autoSpaceDN w:val="0"/>
         <w:adjustRightInd w:val="0"/>
-        <w:rPr>
-          <w:rFonts w:ascii="Times New Roman" w:hAnsi="Times New Roman" w:cs="Times New Roman"/>
+        <w:spacing w:line="480" w:lineRule="auto"/>
+        <w:rPr>
+          <w:rFonts w:ascii="TimesNewRoman,Bold" w:hAnsi="TimesNewRoman,Bold"/>
           <w:b/>
-          <w:color w:val="353535"/>
-          <w:sz w:val="24"/>
-          <w:szCs w:val="24"/>
         </w:rPr>
       </w:pPr>
     </w:p>
@@ -13961,66 +14476,135 @@
         <w:autoSpaceDE w:val="0"/>
         <w:autoSpaceDN w:val="0"/>
         <w:adjustRightInd w:val="0"/>
-        <w:rPr>
-          <w:rFonts w:ascii="Times New Roman" w:hAnsi="Times New Roman" w:cs="Times New Roman"/>
+        <w:spacing w:line="480" w:lineRule="auto"/>
+        <w:rPr>
+          <w:rFonts w:ascii="Times New Roman" w:hAnsi="Times New Roman" w:cs="Times New Roman"/>
+          <w:color w:val="353535"/>
+          <w:sz w:val="24"/>
+          <w:szCs w:val="24"/>
+        </w:rPr>
+      </w:pPr>
+      <w:r>
+        <w:rPr>
+          <w:rFonts w:ascii="TimesNewRoman,Bold" w:hAnsi="TimesNewRoman,Bold"/>
           <w:b/>
-          <w:color w:val="353535"/>
-          <w:sz w:val="24"/>
-          <w:szCs w:val="24"/>
-        </w:rPr>
-      </w:pPr>
+          <w:sz w:val="24"/>
+          <w:szCs w:val="24"/>
+        </w:rPr>
+        <w:t>EVALUATION</w:t>
+      </w:r>
+      <w:r>
+        <w:rPr>
+          <w:rFonts w:ascii="TimesNewRoman,Bold" w:hAnsi="TimesNewRoman,Bold"/>
+          <w:b/>
+          <w:sz w:val="24"/>
+          <w:szCs w:val="24"/>
+        </w:rPr>
+        <w:t xml:space="preserve"> </w:t>
+      </w:r>
     </w:p>
     <w:p>
       <w:pPr>
-        <w:autoSpaceDE w:val="0"/>
-        <w:autoSpaceDN w:val="0"/>
-        <w:adjustRightInd w:val="0"/>
-        <w:rPr>
-          <w:rFonts w:ascii="Times New Roman" w:hAnsi="Times New Roman" w:cs="Times New Roman"/>
-          <w:b/>
-          <w:color w:val="353535"/>
-          <w:sz w:val="24"/>
-          <w:szCs w:val="24"/>
-        </w:rPr>
-      </w:pPr>
+        <w:pStyle w:val="NormalWeb"/>
+        <w:spacing w:line="480" w:lineRule="auto"/>
+        <w:rPr>
+          <w:rFonts w:ascii="TimesNewRoman" w:hAnsi="TimesNewRoman"/>
+        </w:rPr>
+      </w:pPr>
+      <w:r>
+        <w:rPr>
+          <w:rFonts w:ascii="TimesNewRoman" w:hAnsi="TimesNewRoman"/>
+        </w:rPr>
+        <w:t xml:space="preserve">Even though the relationships between the graphs presented in the following investigation are linear, it can be seen through the dots on the graph, that they occurred due to the errors in the investigation. The errors were created mostly due to </w:t>
+      </w:r>
+      <w:r>
+        <w:rPr>
+          <w:rFonts w:ascii="TimesNewRoman" w:hAnsi="TimesNewRoman"/>
+        </w:rPr>
+        <w:t>the launch pad. An electromagnet would be a great thing for the launch pad. For example, when the launch pad releases it</w:t>
+      </w:r>
+      <w:r>
+        <w:rPr>
+          <w:rFonts w:ascii="TimesNewRoman" w:hAnsi="TimesNewRoman" w:hint="eastAsia"/>
+        </w:rPr>
+        <w:t xml:space="preserve">s movement electromagnet </w:t>
+      </w:r>
+      <w:r>
+        <w:rPr>
+          <w:rFonts w:ascii="TimesNewRoman" w:hAnsi="TimesNewRoman"/>
+        </w:rPr>
+        <w:t xml:space="preserve">allows the cart to go freely. Consequently, the distance between the launch pad and the first car is really close without any </w:t>
+      </w:r>
+      <w:r>
+        <w:rPr>
+          <w:rFonts w:ascii="TimesNewRoman" w:hAnsi="TimesNewRoman" w:hint="eastAsia"/>
+        </w:rPr>
+        <w:t>uncertainties</w:t>
+      </w:r>
+      <w:r>
+        <w:rPr>
+          <w:rFonts w:ascii="TimesNewRoman" w:hAnsi="TimesNewRoman"/>
+        </w:rPr>
+        <w:t xml:space="preserve"> that allow the error to occur in the </w:t>
+      </w:r>
+      <w:r>
+        <w:rPr>
+          <w:rFonts w:ascii="TimesNewRoman" w:hAnsi="TimesNewRoman" w:hint="eastAsia"/>
+        </w:rPr>
+        <w:t>following</w:t>
+      </w:r>
+      <w:r>
+        <w:rPr>
+          <w:rFonts w:ascii="TimesNewRoman" w:hAnsi="TimesNewRoman"/>
+        </w:rPr>
+        <w:t xml:space="preserve"> investigation.</w:t>
+      </w:r>
     </w:p>
     <w:p>
       <w:pPr>
-        <w:autoSpaceDE w:val="0"/>
-        <w:autoSpaceDN w:val="0"/>
-        <w:adjustRightInd w:val="0"/>
-        <w:rPr>
-          <w:rFonts w:ascii="Times New Roman" w:hAnsi="Times New Roman" w:cs="Times New Roman"/>
-          <w:b/>
-          <w:color w:val="353535"/>
-          <w:sz w:val="24"/>
-          <w:szCs w:val="24"/>
-        </w:rPr>
-      </w:pPr>
+        <w:pStyle w:val="NormalWeb"/>
+        <w:spacing w:line="480" w:lineRule="auto"/>
+      </w:pPr>
+      <w:r>
+        <w:rPr>
+          <w:rFonts w:ascii="TimesNewRoman" w:hAnsi="TimesNewRoman"/>
+        </w:rPr>
+        <w:lastRenderedPageBreak/>
+        <w:t xml:space="preserve">Other errors might be related to the fact that the first cart was not going </w:t>
+      </w:r>
+      <w:r>
+        <w:rPr>
+          <w:rFonts w:ascii="TimesNewRoman" w:hAnsi="TimesNewRoman" w:hint="eastAsia"/>
+        </w:rPr>
+        <w:t>straight</w:t>
+      </w:r>
+      <w:r>
+        <w:rPr>
+          <w:rFonts w:ascii="TimesNewRoman" w:hAnsi="TimesNewRoman"/>
+        </w:rPr>
+        <w:t xml:space="preserve"> sometimes on the rally. This could be improved by creating better and deeper area for the wheels of the carts. That it would be more stable in the whole process.</w:t>
+      </w:r>
     </w:p>
     <w:p>
       <w:pPr>
-        <w:autoSpaceDE w:val="0"/>
-        <w:autoSpaceDN w:val="0"/>
-        <w:adjustRightInd w:val="0"/>
-        <w:rPr>
-          <w:rFonts w:ascii="Times New Roman" w:hAnsi="Times New Roman" w:cs="Times New Roman"/>
-          <w:b/>
-          <w:color w:val="353535"/>
-          <w:sz w:val="24"/>
-          <w:szCs w:val="24"/>
-        </w:rPr>
-      </w:pPr>
+        <w:pStyle w:val="NormalWeb"/>
+        <w:spacing w:line="480" w:lineRule="auto"/>
+        <w:rPr>
+          <w:rFonts w:ascii="TimesNewRoman" w:hAnsi="TimesNewRoman"/>
+        </w:rPr>
+      </w:pPr>
+      <w:r>
+        <w:rPr>
+          <w:rFonts w:ascii="TimesNewRoman" w:hAnsi="TimesNewRoman"/>
+        </w:rPr>
+        <w:t>Finally, it would be even more interesting to conduct this whole lab with the third cart in the inelastic collision.</w:t>
+      </w:r>
     </w:p>
     <w:p>
       <w:pPr>
-        <w:autoSpaceDE w:val="0"/>
-        <w:autoSpaceDN w:val="0"/>
-        <w:adjustRightInd w:val="0"/>
-        <w:rPr>
-          <w:rFonts w:ascii="Times New Roman" w:hAnsi="Times New Roman" w:cs="Times New Roman"/>
-          <w:b/>
-          <w:color w:val="353535"/>
+        <w:spacing w:line="480" w:lineRule="auto"/>
+        <w:rPr>
+          <w:rFonts w:ascii="Times New Roman" w:hAnsi="Times New Roman" w:cs="Times New Roman"/>
           <w:sz w:val="24"/>
           <w:szCs w:val="24"/>
         </w:rPr>
@@ -14028,13 +14612,9 @@
     </w:p>
     <w:p>
       <w:pPr>
-        <w:autoSpaceDE w:val="0"/>
-        <w:autoSpaceDN w:val="0"/>
-        <w:adjustRightInd w:val="0"/>
-        <w:rPr>
-          <w:rFonts w:ascii="Times New Roman" w:hAnsi="Times New Roman" w:cs="Times New Roman"/>
-          <w:b/>
-          <w:color w:val="353535"/>
+        <w:spacing w:line="480" w:lineRule="auto"/>
+        <w:rPr>
+          <w:rFonts w:ascii="Times New Roman" w:hAnsi="Times New Roman" w:cs="Times New Roman"/>
           <w:sz w:val="24"/>
           <w:szCs w:val="24"/>
         </w:rPr>
@@ -14042,13 +14622,9 @@
     </w:p>
     <w:p>
       <w:pPr>
-        <w:autoSpaceDE w:val="0"/>
-        <w:autoSpaceDN w:val="0"/>
-        <w:adjustRightInd w:val="0"/>
-        <w:rPr>
-          <w:rFonts w:ascii="Times New Roman" w:hAnsi="Times New Roman" w:cs="Times New Roman"/>
-          <w:b/>
-          <w:color w:val="353535"/>
+        <w:spacing w:line="480" w:lineRule="auto"/>
+        <w:rPr>
+          <w:rFonts w:ascii="Times New Roman" w:hAnsi="Times New Roman" w:cs="Times New Roman"/>
           <w:sz w:val="24"/>
           <w:szCs w:val="24"/>
         </w:rPr>
@@ -14056,13 +14632,9 @@
     </w:p>
     <w:p>
       <w:pPr>
-        <w:autoSpaceDE w:val="0"/>
-        <w:autoSpaceDN w:val="0"/>
-        <w:adjustRightInd w:val="0"/>
-        <w:rPr>
-          <w:rFonts w:ascii="Times New Roman" w:hAnsi="Times New Roman" w:cs="Times New Roman"/>
-          <w:b/>
-          <w:color w:val="353535"/>
+        <w:spacing w:line="480" w:lineRule="auto"/>
+        <w:rPr>
+          <w:rFonts w:ascii="Times New Roman" w:hAnsi="Times New Roman" w:cs="Times New Roman"/>
           <w:sz w:val="24"/>
           <w:szCs w:val="24"/>
         </w:rPr>
@@ -14070,13 +14642,9 @@
     </w:p>
     <w:p>
       <w:pPr>
-        <w:autoSpaceDE w:val="0"/>
-        <w:autoSpaceDN w:val="0"/>
-        <w:adjustRightInd w:val="0"/>
-        <w:rPr>
-          <w:rFonts w:ascii="Times New Roman" w:hAnsi="Times New Roman" w:cs="Times New Roman"/>
-          <w:b/>
-          <w:color w:val="353535"/>
+        <w:spacing w:line="480" w:lineRule="auto"/>
+        <w:rPr>
+          <w:rFonts w:ascii="Times New Roman" w:hAnsi="Times New Roman" w:cs="Times New Roman"/>
           <w:sz w:val="24"/>
           <w:szCs w:val="24"/>
         </w:rPr>
@@ -14084,36 +14652,19 @@
     </w:p>
     <w:p>
       <w:pPr>
-        <w:autoSpaceDE w:val="0"/>
-        <w:autoSpaceDN w:val="0"/>
-        <w:adjustRightInd w:val="0"/>
-        <w:rPr>
-          <w:rFonts w:ascii="Times New Roman" w:hAnsi="Times New Roman" w:cs="Times New Roman"/>
-          <w:b/>
-          <w:color w:val="353535"/>
-          <w:sz w:val="24"/>
-          <w:szCs w:val="24"/>
-        </w:rPr>
-      </w:pPr>
-      <w:r>
-        <w:rPr>
-          <w:rFonts w:ascii="Times New Roman" w:hAnsi="Times New Roman" w:cs="Times New Roman"/>
-          <w:b/>
-          <w:color w:val="353535"/>
-          <w:sz w:val="24"/>
-          <w:szCs w:val="24"/>
-        </w:rPr>
-        <w:t>CONCLUSION</w:t>
-      </w:r>
+        <w:spacing w:line="480" w:lineRule="auto"/>
+        <w:rPr>
+          <w:rFonts w:ascii="Times New Roman" w:hAnsi="Times New Roman" w:cs="Times New Roman"/>
+          <w:sz w:val="24"/>
+          <w:szCs w:val="24"/>
+        </w:rPr>
+      </w:pPr>
     </w:p>
     <w:p>
       <w:pPr>
-        <w:autoSpaceDE w:val="0"/>
-        <w:autoSpaceDN w:val="0"/>
-        <w:adjustRightInd w:val="0"/>
-        <w:rPr>
-          <w:rFonts w:ascii="Times New Roman" w:hAnsi="Times New Roman" w:cs="Times New Roman"/>
-          <w:color w:val="353535"/>
+        <w:spacing w:line="480" w:lineRule="auto"/>
+        <w:rPr>
+          <w:rFonts w:ascii="Times New Roman" w:hAnsi="Times New Roman" w:cs="Times New Roman"/>
           <w:sz w:val="24"/>
           <w:szCs w:val="24"/>
         </w:rPr>
@@ -14121,108 +14672,19 @@
     </w:p>
     <w:p>
       <w:pPr>
-        <w:autoSpaceDE w:val="0"/>
-        <w:autoSpaceDN w:val="0"/>
-        <w:adjustRightInd w:val="0"/>
-        <w:rPr>
-          <w:rFonts w:ascii="Times New Roman" w:hAnsi="Times New Roman" w:cs="Times New Roman"/>
-          <w:color w:val="353535"/>
-          <w:sz w:val="24"/>
-          <w:szCs w:val="24"/>
-        </w:rPr>
-      </w:pPr>
-      <w:r>
-        <w:rPr>
-          <w:rFonts w:ascii="Times New Roman" w:hAnsi="Times New Roman" w:cs="Times New Roman"/>
-          <w:color w:val="353535"/>
-          <w:sz w:val="24"/>
-          <w:szCs w:val="24"/>
-        </w:rPr>
-        <w:t xml:space="preserve">During </w:t>
-      </w:r>
-      <w:r>
-        <w:rPr>
-          <w:rFonts w:ascii="Times New Roman" w:hAnsi="Times New Roman" w:cs="Times New Roman"/>
-          <w:b/>
-          <w:bCs/>
-          <w:color w:val="353535"/>
-          <w:sz w:val="24"/>
-          <w:szCs w:val="24"/>
-        </w:rPr>
-        <w:t>inelastic collision</w:t>
-      </w:r>
-      <w:r>
-        <w:rPr>
-          <w:rFonts w:ascii="Times New Roman" w:hAnsi="Times New Roman" w:cs="Times New Roman"/>
-          <w:color w:val="353535"/>
-          <w:sz w:val="24"/>
-          <w:szCs w:val="24"/>
-        </w:rPr>
-        <w:t xml:space="preserve"> kinetic energy is completely or partially</w:t>
-      </w:r>
-      <w:r>
-        <w:rPr>
-          <w:rFonts w:ascii="Times New Roman" w:hAnsi="Times New Roman" w:cs="Times New Roman"/>
-          <w:color w:val="353535"/>
-          <w:sz w:val="24"/>
-          <w:szCs w:val="24"/>
-        </w:rPr>
-        <w:t xml:space="preserve"> converted into internal energy</w:t>
-      </w:r>
-      <w:r>
-        <w:rPr>
-          <w:rFonts w:ascii="Times New Roman" w:hAnsi="Times New Roman" w:cs="Times New Roman"/>
-          <w:color w:val="353535"/>
-          <w:sz w:val="24"/>
-          <w:szCs w:val="24"/>
-        </w:rPr>
-        <w:t>, leading to a ri</w:t>
-      </w:r>
-      <w:r>
-        <w:rPr>
-          <w:rFonts w:ascii="Times New Roman" w:hAnsi="Times New Roman" w:cs="Times New Roman"/>
-          <w:color w:val="353535"/>
-          <w:sz w:val="24"/>
-          <w:szCs w:val="24"/>
-        </w:rPr>
-        <w:t>se in temperature of the bodies</w:t>
-      </w:r>
-      <w:r>
-        <w:rPr>
-          <w:rFonts w:ascii="Times New Roman" w:hAnsi="Times New Roman" w:cs="Times New Roman"/>
-          <w:color w:val="353535"/>
-          <w:sz w:val="24"/>
-          <w:szCs w:val="24"/>
-        </w:rPr>
-        <w:t>. After impact, a colliding body move together at the same speed or at rest. In this case, after the impact bodies move together. When inelastic collision is performed only the l</w:t>
-      </w:r>
-      <w:r>
-        <w:rPr>
-          <w:rFonts w:ascii="Times New Roman" w:hAnsi="Times New Roman" w:cs="Times New Roman"/>
-          <w:color w:val="353535"/>
-          <w:sz w:val="24"/>
-          <w:szCs w:val="24"/>
-        </w:rPr>
-        <w:t xml:space="preserve">aw of conservation of momentum </w:t>
-      </w:r>
-      <w:r>
-        <w:rPr>
-          <w:rFonts w:ascii="Times New Roman" w:hAnsi="Times New Roman" w:cs="Times New Roman"/>
-          <w:color w:val="353535"/>
-          <w:sz w:val="24"/>
-          <w:szCs w:val="24"/>
-        </w:rPr>
-        <w:t>is working.</w:t>
-      </w:r>
+        <w:spacing w:line="480" w:lineRule="auto"/>
+        <w:rPr>
+          <w:rFonts w:ascii="Times New Roman" w:hAnsi="Times New Roman" w:cs="Times New Roman"/>
+          <w:sz w:val="24"/>
+          <w:szCs w:val="24"/>
+        </w:rPr>
+      </w:pPr>
     </w:p>
     <w:p>
       <w:pPr>
-        <w:autoSpaceDE w:val="0"/>
-        <w:autoSpaceDN w:val="0"/>
-        <w:adjustRightInd w:val="0"/>
-        <w:rPr>
-          <w:rFonts w:ascii="Times New Roman" w:hAnsi="Times New Roman" w:cs="Times New Roman"/>
-          <w:color w:val="353535"/>
+        <w:spacing w:line="480" w:lineRule="auto"/>
+        <w:rPr>
+          <w:rFonts w:ascii="Times New Roman" w:hAnsi="Times New Roman" w:cs="Times New Roman"/>
           <w:sz w:val="24"/>
           <w:szCs w:val="24"/>
         </w:rPr>
@@ -14230,171 +14692,19 @@
     </w:p>
     <w:p>
       <w:pPr>
-        <w:autoSpaceDE w:val="0"/>
-        <w:autoSpaceDN w:val="0"/>
-        <w:adjustRightInd w:val="0"/>
-        <w:rPr>
-          <w:rFonts w:ascii="Times New Roman" w:hAnsi="Times New Roman" w:cs="Times New Roman"/>
-          <w:color w:val="353535"/>
-          <w:sz w:val="24"/>
-          <w:szCs w:val="24"/>
-        </w:rPr>
-      </w:pPr>
-      <w:r>
-        <w:rPr>
-          <w:rFonts w:ascii="Times New Roman" w:hAnsi="Times New Roman" w:cs="Times New Roman"/>
-          <w:color w:val="353535"/>
-          <w:sz w:val="24"/>
-          <w:szCs w:val="24"/>
-        </w:rPr>
-        <w:t xml:space="preserve">When there is a completely </w:t>
-      </w:r>
-      <w:r>
-        <w:rPr>
-          <w:rFonts w:ascii="Times New Roman" w:hAnsi="Times New Roman" w:cs="Times New Roman"/>
-          <w:b/>
-          <w:bCs/>
-          <w:color w:val="353535"/>
-          <w:sz w:val="24"/>
-          <w:szCs w:val="24"/>
-        </w:rPr>
-        <w:t>elastic collision</w:t>
-      </w:r>
-      <w:r>
-        <w:rPr>
-          <w:rFonts w:ascii="Times New Roman" w:hAnsi="Times New Roman" w:cs="Times New Roman"/>
-          <w:color w:val="353535"/>
-          <w:sz w:val="24"/>
-          <w:szCs w:val="24"/>
-        </w:rPr>
-        <w:t xml:space="preserve"> kinetic energy of the colliding bodies passes first into the potentia</w:t>
-      </w:r>
-      <w:r>
-        <w:rPr>
-          <w:rFonts w:ascii="Times New Roman" w:hAnsi="Times New Roman" w:cs="Times New Roman"/>
-          <w:color w:val="353535"/>
-          <w:sz w:val="24"/>
-          <w:szCs w:val="24"/>
-        </w:rPr>
-        <w:t>l energy of elastic deformation</w:t>
-      </w:r>
-      <w:r>
-        <w:rPr>
-          <w:rFonts w:ascii="Times New Roman" w:hAnsi="Times New Roman" w:cs="Times New Roman"/>
-          <w:color w:val="353535"/>
-          <w:sz w:val="24"/>
-          <w:szCs w:val="24"/>
-        </w:rPr>
-        <w:t>. The</w:t>
-      </w:r>
-      <w:r>
-        <w:rPr>
-          <w:rFonts w:ascii="Times New Roman" w:hAnsi="Times New Roman" w:cs="Times New Roman"/>
-          <w:color w:val="353535"/>
-          <w:sz w:val="24"/>
-          <w:szCs w:val="24"/>
-        </w:rPr>
-        <w:t xml:space="preserve">n, the body is </w:t>
-      </w:r>
-      <w:r>
-        <w:rPr>
-          <w:rFonts w:ascii="Times New Roman" w:hAnsi="Times New Roman" w:cs="Times New Roman"/>
-          <w:color w:val="353535"/>
-          <w:sz w:val="24"/>
-          <w:szCs w:val="24"/>
-        </w:rPr>
-        <w:t>back to its original shape, pushing each other</w:t>
-      </w:r>
-      <w:r>
-        <w:rPr>
-          <w:rFonts w:ascii="Times New Roman" w:hAnsi="Times New Roman" w:cs="Times New Roman"/>
-          <w:color w:val="353535"/>
-          <w:sz w:val="24"/>
-          <w:szCs w:val="24"/>
-        </w:rPr>
-        <w:t>. As a result, the potential</w:t>
-      </w:r>
-      <w:r>
-        <w:rPr>
-          <w:rFonts w:ascii="Times New Roman" w:hAnsi="Times New Roman" w:cs="Times New Roman"/>
-          <w:color w:val="353535"/>
-          <w:sz w:val="24"/>
-          <w:szCs w:val="24"/>
-        </w:rPr>
-        <w:t xml:space="preserve"> energy of elastic deformation </w:t>
-      </w:r>
-      <w:r>
-        <w:rPr>
-          <w:rFonts w:ascii="Times New Roman" w:hAnsi="Times New Roman" w:cs="Times New Roman"/>
-          <w:color w:val="353535"/>
-          <w:sz w:val="24"/>
-          <w:szCs w:val="24"/>
-        </w:rPr>
-        <w:t>is again converted into kin</w:t>
-      </w:r>
-      <w:r>
-        <w:rPr>
-          <w:rFonts w:ascii="Times New Roman" w:hAnsi="Times New Roman" w:cs="Times New Roman"/>
-          <w:color w:val="353535"/>
-          <w:sz w:val="24"/>
-          <w:szCs w:val="24"/>
-        </w:rPr>
-        <w:t>etic energy, and body flies at speed</w:t>
-      </w:r>
-      <w:r>
-        <w:rPr>
-          <w:rFonts w:ascii="Times New Roman" w:hAnsi="Times New Roman" w:cs="Times New Roman"/>
-          <w:color w:val="353535"/>
-          <w:sz w:val="24"/>
-          <w:szCs w:val="24"/>
-        </w:rPr>
-        <w:t>, the magnitude and directio</w:t>
-      </w:r>
-      <w:r>
-        <w:rPr>
-          <w:rFonts w:ascii="Times New Roman" w:hAnsi="Times New Roman" w:cs="Times New Roman"/>
-          <w:color w:val="353535"/>
-          <w:sz w:val="24"/>
-          <w:szCs w:val="24"/>
-        </w:rPr>
-        <w:t xml:space="preserve">n of which is determined by two </w:t>
-      </w:r>
-      <w:r>
-        <w:rPr>
-          <w:rFonts w:ascii="Times New Roman" w:hAnsi="Times New Roman" w:cs="Times New Roman"/>
-          <w:color w:val="353535"/>
-          <w:sz w:val="24"/>
-          <w:szCs w:val="24"/>
-        </w:rPr>
-        <w:t>laws - the law of conservation of energ</w:t>
-      </w:r>
-      <w:r>
-        <w:rPr>
-          <w:rFonts w:ascii="Times New Roman" w:hAnsi="Times New Roman" w:cs="Times New Roman"/>
-          <w:color w:val="353535"/>
-          <w:sz w:val="24"/>
-          <w:szCs w:val="24"/>
-        </w:rPr>
-        <w:t>y and momentum conservation law</w:t>
-      </w:r>
-      <w:r>
-        <w:rPr>
-          <w:rFonts w:ascii="Times New Roman" w:hAnsi="Times New Roman" w:cs="Times New Roman"/>
-          <w:color w:val="353535"/>
-          <w:sz w:val="24"/>
-          <w:szCs w:val="24"/>
-        </w:rPr>
-        <w:t>.</w:t>
-      </w:r>
+        <w:spacing w:line="480" w:lineRule="auto"/>
+        <w:rPr>
+          <w:rFonts w:ascii="Times New Roman" w:hAnsi="Times New Roman" w:cs="Times New Roman"/>
+          <w:sz w:val="24"/>
+          <w:szCs w:val="24"/>
+        </w:rPr>
+      </w:pPr>
     </w:p>
     <w:p>
       <w:pPr>
-        <w:autoSpaceDE w:val="0"/>
-        <w:autoSpaceDN w:val="0"/>
-        <w:adjustRightInd w:val="0"/>
-        <w:rPr>
-          <w:rFonts w:ascii="Times New Roman" w:hAnsi="Times New Roman" w:cs="Times New Roman"/>
-          <w:color w:val="353535"/>
+        <w:spacing w:line="480" w:lineRule="auto"/>
+        <w:rPr>
+          <w:rFonts w:ascii="Times New Roman" w:hAnsi="Times New Roman" w:cs="Times New Roman"/>
           <w:sz w:val="24"/>
           <w:szCs w:val="24"/>
         </w:rPr>
@@ -14402,12 +14712,9 @@
     </w:p>
     <w:p>
       <w:pPr>
-        <w:autoSpaceDE w:val="0"/>
-        <w:autoSpaceDN w:val="0"/>
-        <w:adjustRightInd w:val="0"/>
-        <w:rPr>
-          <w:rFonts w:ascii="Times New Roman" w:hAnsi="Times New Roman" w:cs="Times New Roman"/>
-          <w:color w:val="353535"/>
+        <w:spacing w:line="480" w:lineRule="auto"/>
+        <w:rPr>
+          <w:rFonts w:ascii="Times New Roman" w:hAnsi="Times New Roman" w:cs="Times New Roman"/>
           <w:sz w:val="24"/>
           <w:szCs w:val="24"/>
         </w:rPr>
@@ -14415,12 +14722,114 @@
     </w:p>
     <w:p>
       <w:pPr>
-        <w:rPr>
-          <w:rFonts w:ascii="Times New Roman" w:hAnsi="Times New Roman" w:cs="Times New Roman"/>
-          <w:sz w:val="24"/>
-          <w:szCs w:val="24"/>
-        </w:rPr>
-      </w:pPr>
+        <w:spacing w:line="480" w:lineRule="auto"/>
+        <w:rPr>
+          <w:rFonts w:ascii="Times New Roman" w:hAnsi="Times New Roman" w:cs="Times New Roman"/>
+          <w:sz w:val="24"/>
+          <w:szCs w:val="24"/>
+        </w:rPr>
+      </w:pPr>
+    </w:p>
+    <w:p>
+      <w:pPr>
+        <w:spacing w:line="480" w:lineRule="auto"/>
+        <w:rPr>
+          <w:rFonts w:ascii="Times New Roman" w:hAnsi="Times New Roman" w:cs="Times New Roman"/>
+          <w:sz w:val="24"/>
+          <w:szCs w:val="24"/>
+        </w:rPr>
+      </w:pPr>
+    </w:p>
+    <w:p>
+      <w:pPr>
+        <w:spacing w:line="480" w:lineRule="auto"/>
+        <w:rPr>
+          <w:rFonts w:ascii="Times New Roman" w:hAnsi="Times New Roman" w:cs="Times New Roman"/>
+          <w:sz w:val="24"/>
+          <w:szCs w:val="24"/>
+        </w:rPr>
+      </w:pPr>
+    </w:p>
+    <w:p>
+      <w:pPr>
+        <w:spacing w:line="480" w:lineRule="auto"/>
+        <w:rPr>
+          <w:rFonts w:ascii="Times New Roman" w:hAnsi="Times New Roman" w:cs="Times New Roman"/>
+          <w:sz w:val="24"/>
+          <w:szCs w:val="24"/>
+        </w:rPr>
+      </w:pPr>
+    </w:p>
+    <w:p>
+      <w:pPr>
+        <w:spacing w:line="480" w:lineRule="auto"/>
+        <w:rPr>
+          <w:rFonts w:ascii="Times New Roman" w:hAnsi="Times New Roman" w:cs="Times New Roman"/>
+          <w:sz w:val="24"/>
+          <w:szCs w:val="24"/>
+        </w:rPr>
+      </w:pPr>
+    </w:p>
+    <w:p>
+      <w:pPr>
+        <w:spacing w:line="480" w:lineRule="auto"/>
+        <w:rPr>
+          <w:rFonts w:ascii="Times New Roman" w:hAnsi="Times New Roman" w:cs="Times New Roman"/>
+          <w:sz w:val="24"/>
+          <w:szCs w:val="24"/>
+        </w:rPr>
+      </w:pPr>
+    </w:p>
+    <w:p>
+      <w:pPr>
+        <w:spacing w:line="480" w:lineRule="auto"/>
+        <w:rPr>
+          <w:rFonts w:ascii="Times New Roman" w:hAnsi="Times New Roman" w:cs="Times New Roman"/>
+          <w:sz w:val="24"/>
+          <w:szCs w:val="24"/>
+        </w:rPr>
+      </w:pPr>
+    </w:p>
+    <w:p>
+      <w:pPr>
+        <w:spacing w:line="480" w:lineRule="auto"/>
+        <w:rPr>
+          <w:rFonts w:ascii="Times New Roman" w:hAnsi="Times New Roman" w:cs="Times New Roman"/>
+          <w:b/>
+          <w:sz w:val="24"/>
+          <w:szCs w:val="24"/>
+        </w:rPr>
+      </w:pPr>
+      <w:r>
+        <w:rPr>
+          <w:rFonts w:ascii="Times New Roman" w:hAnsi="Times New Roman" w:cs="Times New Roman"/>
+          <w:b/>
+          <w:sz w:val="24"/>
+          <w:szCs w:val="24"/>
+        </w:rPr>
+        <w:lastRenderedPageBreak/>
+        <w:t>BIBLIOGRAPHY:</w:t>
+      </w:r>
+    </w:p>
+    <w:p>
+      <w:pPr>
+        <w:spacing w:line="480" w:lineRule="auto"/>
+        <w:rPr>
+          <w:rFonts w:ascii="TimesNewRoman,Bold" w:hAnsi="TimesNewRoman,Bold" w:cs="Times New Roman"/>
+          <w:sz w:val="24"/>
+          <w:szCs w:val="24"/>
+        </w:rPr>
+      </w:pPr>
+      <w:r>
+        <w:rPr>
+          <w:rFonts w:ascii="TimesNewRoman,Bold" w:hAnsi="TimesNewRoman,Bold" w:cs="OpenSans-Semibold"/>
+          <w:bCs/>
+          <w:color w:val="262626"/>
+          <w:sz w:val="24"/>
+          <w:szCs w:val="24"/>
+        </w:rPr>
+        <w:t>Conservation of energy. (n.d.). Retrieved February 10, 2016, from http://physics.bu.edu/~duffy/py105/EnergyConservation.html</w:t>
+      </w:r>
     </w:p>
     <w:sectPr>
       <w:pgSz w:w="12240" w:h="15840"/>
@@ -14464,6 +14873,30 @@
     <w:p>
       <w:r>
         <w:continuationSeparator/>
+      </w:r>
+    </w:p>
+  </w:footnote>
+  <w:footnote w:id="1">
+    <w:p>
+      <w:pPr>
+        <w:pStyle w:val="FootnoteText"/>
+      </w:pPr>
+      <w:r>
+        <w:rPr>
+          <w:rStyle w:val="FootnoteReference"/>
+        </w:rPr>
+        <w:footnoteRef/>
+      </w:r>
+      <w:r>
+        <w:t xml:space="preserve"> </w:t>
+      </w:r>
+      <w:r>
+        <w:rPr>
+          <w:rFonts w:ascii="TimesNewRoman,Bold" w:hAnsi="TimesNewRoman,Bold" w:cs="OpenSans-Semibold"/>
+          <w:bCs/>
+          <w:color w:val="262626"/>
+        </w:rPr>
+        <w:t>Conservation of energy.</w:t>
       </w:r>
     </w:p>
   </w:footnote>
@@ -15697,6 +16130,35 @@
       <w:color w:val="808080"/>
     </w:rPr>
   </w:style>
+  <w:style w:type="paragraph" w:styleId="FootnoteText">
+    <w:name w:val="footnote text"/>
+    <w:basedOn w:val="Normal"/>
+    <w:link w:val="FootnoteTextChar"/>
+    <w:uiPriority w:val="99"/>
+    <w:unhideWhenUsed/>
+    <w:rsid w:val="00DE1A45"/>
+    <w:rPr>
+      <w:sz w:val="24"/>
+      <w:szCs w:val="24"/>
+    </w:rPr>
+  </w:style>
+  <w:style w:type="character" w:customStyle="1" w:styleId="FootnoteTextChar">
+    <w:name w:val="Footnote Text Char"/>
+    <w:basedOn w:val="DefaultParagraphFont"/>
+    <w:link w:val="FootnoteText"/>
+    <w:uiPriority w:val="99"/>
+    <w:rsid w:val="00DE1A45"/>
+  </w:style>
+  <w:style w:type="character" w:styleId="FootnoteReference">
+    <w:name w:val="footnote reference"/>
+    <w:basedOn w:val="DefaultParagraphFont"/>
+    <w:uiPriority w:val="99"/>
+    <w:unhideWhenUsed/>
+    <w:rsid w:val="00DE1A45"/>
+    <w:rPr>
+      <w:vertAlign w:val="superscript"/>
+    </w:rPr>
+  </w:style>
 </w:styles>
 </file>
 

--- a/PHYSICS INVESTIGATION.docx
+++ b/PHYSICS INVESTIGATION.docx
@@ -1384,7 +1384,25 @@
           <w:sz w:val="24"/>
           <w:szCs w:val="24"/>
         </w:rPr>
-        <w:t xml:space="preserve">which two carts can move almost without friction. At the sides of the two carts there are inserted plates of a certain length 10 cm. Plugs of different types can be attached to the ends of the carts: Rubber and plastic plate - in order to see the </w:t>
+        <w:t>which two carts can move almost without friction. At the sides of the two carts there are inserted plates of a certain length 10 cm. Plugs of different types can be atta</w:t>
+      </w:r>
+      <w:r>
+        <w:rPr>
+          <w:rFonts w:ascii="Times New Roman" w:hAnsi="Times New Roman" w:cs="Times New Roman"/>
+          <w:color w:val="353535"/>
+          <w:sz w:val="24"/>
+          <w:szCs w:val="24"/>
+        </w:rPr>
+        <w:t>ched to the ends of the carts: r</w:t>
+      </w:r>
+      <w:r>
+        <w:rPr>
+          <w:rFonts w:ascii="Times New Roman" w:hAnsi="Times New Roman" w:cs="Times New Roman"/>
+          <w:color w:val="353535"/>
+          <w:sz w:val="24"/>
+          <w:szCs w:val="24"/>
+        </w:rPr>
+        <w:t xml:space="preserve">ubber and plastic plate - in order to see the </w:t>
       </w:r>
       <w:r>
         <w:rPr>
@@ -1425,7 +1443,16 @@
           <w:sz w:val="24"/>
           <w:szCs w:val="24"/>
         </w:rPr>
-        <w:t xml:space="preserve">Needle and plug - in order to see the </w:t>
+        <w:t>n</w:t>
+      </w:r>
+      <w:r>
+        <w:rPr>
+          <w:rFonts w:ascii="Times New Roman" w:hAnsi="Times New Roman" w:cs="Times New Roman"/>
+          <w:color w:val="353535"/>
+          <w:sz w:val="24"/>
+          <w:szCs w:val="24"/>
+        </w:rPr>
+        <w:t xml:space="preserve">eedle and plug - in order to see the </w:t>
       </w:r>
       <w:r>
         <w:rPr>
@@ -1573,7 +1600,27 @@
           <w:sz w:val="24"/>
           <w:szCs w:val="24"/>
         </w:rPr>
-        <w:t>calculate the velocity of each carriage before and after the elastic and inelastic collision.</w:t>
+        <w:t xml:space="preserve">calculate the </w:t>
+      </w:r>
+      <w:r>
+        <w:rPr>
+          <w:rFonts w:ascii="Times New Roman" w:hAnsi="Times New Roman" w:cs="Times New Roman"/>
+          <w:color w:val="353535"/>
+          <w:sz w:val="24"/>
+          <w:szCs w:val="24"/>
+        </w:rPr>
+        <w:t xml:space="preserve">momentum, total energy </w:t>
+      </w:r>
+      <w:bookmarkStart w:id="0" w:name="_GoBack"/>
+      <w:bookmarkEnd w:id="0"/>
+      <w:r>
+        <w:rPr>
+          <w:rFonts w:ascii="Times New Roman" w:hAnsi="Times New Roman" w:cs="Times New Roman"/>
+          <w:color w:val="353535"/>
+          <w:sz w:val="24"/>
+          <w:szCs w:val="24"/>
+        </w:rPr>
+        <w:t>before and after the elastic and inelastic collision.</w:t>
       </w:r>
     </w:p>
     <w:p>
@@ -14210,8 +14257,6 @@
         </w:rPr>
         <w:t xml:space="preserve">are </w:t>
       </w:r>
-      <w:bookmarkStart w:id="0" w:name="_GoBack"/>
-      <w:bookmarkEnd w:id="0"/>
       <w:r>
         <w:rPr>
           <w:rFonts w:ascii="Times New Roman" w:hAnsi="Times New Roman" w:cs="Times New Roman"/>

--- a/PHYSICS INVESTIGATION.docx
+++ b/PHYSICS INVESTIGATION.docx
@@ -1611,8 +1611,6 @@
         </w:rPr>
         <w:t xml:space="preserve">momentum, total energy </w:t>
       </w:r>
-      <w:bookmarkStart w:id="0" w:name="_GoBack"/>
-      <w:bookmarkEnd w:id="0"/>
       <w:r>
         <w:rPr>
           <w:rFonts w:ascii="Times New Roman" w:hAnsi="Times New Roman" w:cs="Times New Roman"/>
@@ -14572,7 +14570,21 @@
         <w:rPr>
           <w:rFonts w:ascii="TimesNewRoman" w:hAnsi="TimesNewRoman" w:hint="eastAsia"/>
         </w:rPr>
-        <w:t xml:space="preserve">s movement electromagnet </w:t>
+        <w:t>s movement</w:t>
+      </w:r>
+      <w:r>
+        <w:rPr>
+          <w:rFonts w:ascii="TimesNewRoman" w:hAnsi="TimesNewRoman"/>
+        </w:rPr>
+        <w:t>,</w:t>
+      </w:r>
+      <w:bookmarkStart w:id="0" w:name="_GoBack"/>
+      <w:bookmarkEnd w:id="0"/>
+      <w:r>
+        <w:rPr>
+          <w:rFonts w:ascii="TimesNewRoman" w:hAnsi="TimesNewRoman" w:hint="eastAsia"/>
+        </w:rPr>
+        <w:t xml:space="preserve"> electromagnet </w:t>
       </w:r>
       <w:r>
         <w:rPr>
